--- a/ос/лр6.docx
+++ b/ос/лр6.docx
@@ -2375,9 +2375,10 @@
         <w:jc w:val="both"/>
         <w:spacing w:lineRule="auto" w:line="276"/>
         <w:rPr>
-          <w:b/>
+          <w:b w:val="false"/>
           <w:sz w:val="28"/>
           <w:highlight w:val="none"/>
+          <w:lang w:val="ru-RU"/>
         </w:rPr>
       </w:pPr>
       <w:r>
@@ -2400,9 +2401,322 @@
       </w:r>
       <w:r>
         <w:rPr>
+          <w:b w:val="false"/>
+          <w:sz w:val="28"/>
+          <w:highlight w:val="none"/>
+          <w:lang w:val="ru-RU"/>
+        </w:rPr>
+        <w:t xml:space="preserve">Просмотреть учетные данные всех пользователей.</w:t>
+      </w:r>
+      <w:r>
+        <w:rPr>
+          <w:b w:val="false"/>
+          <w:sz w:val="28"/>
+          <w:highlight w:val="none"/>
+        </w:rPr>
+      </w:r>
+    </w:p>
+    <w:p>
+      <w:pPr>
+        <w:ind w:firstLine="0"/>
+        <w:jc w:val="both"/>
+        <w:spacing w:lineRule="auto" w:line="276"/>
+        <w:rPr>
+          <w:b w:val="false"/>
+          <w:sz w:val="28"/>
+          <w:highlight w:val="none"/>
+          <w:lang w:val="en-US"/>
+        </w:rPr>
+      </w:pPr>
+      <w:r>
+        <w:rPr>
           <w:b/>
           <w:sz w:val="28"/>
           <w:highlight w:val="none"/>
+          <w:lang w:val="ru-RU"/>
+        </w:rPr>
+        <w:t xml:space="preserve">Практическая часть</w:t>
+      </w:r>
+      <w:r>
+        <w:rPr>
+          <w:b/>
+          <w:sz w:val="28"/>
+          <w:highlight w:val="none"/>
+          <w:lang w:val="en-US"/>
+        </w:rPr>
+        <w:t xml:space="preserve">:</w:t>
+      </w:r>
+      <w:r>
+        <w:rPr>
+          <w:b w:val="false"/>
+          <w:sz w:val="28"/>
+          <w:highlight w:val="none"/>
+          <w:lang w:val="ru-RU"/>
+        </w:rPr>
+        <w:t xml:space="preserve"> Откроем файл </w:t>
+      </w:r>
+      <w:r>
+        <w:rPr>
+          <w:b w:val="false"/>
+          <w:sz w:val="28"/>
+          <w:highlight w:val="none"/>
+          <w:lang w:val="en-US"/>
+        </w:rPr>
+        <w:t xml:space="preserve">“</w:t>
+      </w:r>
+      <w:r>
+        <w:rPr>
+          <w:b w:val="false"/>
+          <w:sz w:val="28"/>
+          <w:highlight w:val="none"/>
+          <w:lang w:val="en-US"/>
+        </w:rPr>
+        <w:t xml:space="preserve">/etc/passwd” </w:t>
+      </w:r>
+      <w:r>
+        <w:rPr>
+          <w:b w:val="false"/>
+          <w:sz w:val="28"/>
+          <w:highlight w:val="none"/>
+          <w:lang w:val="ru-RU"/>
+        </w:rPr>
+        <w:t xml:space="preserve">в </w:t>
+      </w:r>
+      <w:r>
+        <w:rPr>
+          <w:b w:val="false"/>
+          <w:sz w:val="28"/>
+          <w:highlight w:val="none"/>
+          <w:lang w:val="en-US"/>
+        </w:rPr>
+        <w:t xml:space="preserve">leafpad.</w:t>
+      </w:r>
+      <w:r>
+        <w:rPr>
+          <w:b/>
+          <w:sz w:val="28"/>
+          <w:highlight w:val="none"/>
+          <w:lang w:val="ru-RU"/>
+        </w:rPr>
+      </w:r>
+      <w:r>
+        <w:rPr>
+          <w:b w:val="false"/>
+          <w:sz w:val="28"/>
+          <w:highlight w:val="none"/>
+          <w:lang w:val="ru-RU"/>
+        </w:rPr>
+        <w:t xml:space="preserve"> </w:t>
+      </w:r>
+      <w:r>
+        <w:rPr>
+          <w:b w:val="false"/>
+          <w:sz w:val="28"/>
+          <w:highlight w:val="none"/>
+          <w:lang w:val="en-US"/>
+        </w:rPr>
+      </w:r>
+    </w:p>
+    <w:p>
+      <w:pPr>
+        <w:ind w:firstLine="0"/>
+        <w:jc w:val="both"/>
+        <w:spacing w:lineRule="auto" w:line="276"/>
+        <w:rPr>
+          <w:b w:val="false"/>
+          <w:sz w:val="28"/>
+          <w:highlight w:val="none"/>
+          <w:lang w:val="en-US"/>
+        </w:rPr>
+      </w:pPr>
+      <w:r>
+        <w:rPr>
+          <w:highlight w:val="none"/>
+        </w:rPr>
+      </w:r>
+      <w:r>
+        <w:rPr>
+          <w:highlight w:val="none"/>
+        </w:rPr>
+      </w:r>
+    </w:p>
+    <w:p>
+      <w:pPr>
+        <w:ind w:firstLine="0"/>
+        <w:jc w:val="center"/>
+        <w:spacing w:lineRule="auto" w:line="276"/>
+        <w:rPr>
+          <w:highlight w:val="none"/>
+        </w:rPr>
+      </w:pPr>
+      <w:r>
+        <w:rPr>
+          <w:b w:val="false"/>
+          <w:sz w:val="28"/>
+          <w:highlight w:val="none"/>
+          <w:lang w:val="en-US"/>
+        </w:rPr>
+      </w:r>
+      <w:r>
+        <mc:AlternateContent>
+          <mc:Choice Requires="wpg">
+            <w:drawing>
+              <wp:inline xmlns:wp="http://schemas.openxmlformats.org/drawingml/2006/wordprocessingDrawing" distT="0" distB="0" distL="0" distR="0">
+                <wp:extent cx="4264365" cy="1218660"/>
+                <wp:effectExtent l="0" t="0" r="0" b="0"/>
+                <wp:docPr id="5" name="" hidden="false"/>
+                <wp:cNvGraphicFramePr>
+                  <a:graphicFrameLocks xmlns:a="http://schemas.openxmlformats.org/drawingml/2006/main" noChangeAspect="true"/>
+                </wp:cNvGraphicFramePr>
+                <a:graphic xmlns:a="http://schemas.openxmlformats.org/drawingml/2006/main">
+                  <a:graphicData uri="http://schemas.openxmlformats.org/drawingml/2006/picture">
+                    <pic:pic xmlns:pic="http://schemas.openxmlformats.org/drawingml/2006/picture">
+                      <pic:nvPicPr>
+                        <pic:cNvPr id="7" name="" hidden="0"/>
+                        <pic:cNvPicPr>
+                          <a:picLocks noChangeAspect="1"/>
+                        </pic:cNvPicPr>
+                        <pic:nvPr isPhoto="0" userDrawn="0"/>
+                      </pic:nvPicPr>
+                      <pic:blipFill>
+                        <a:blip r:embed="rId13"/>
+                        <a:srcRect l="0" t="0" r="6396" b="43604"/>
+                        <a:stretch/>
+                      </pic:blipFill>
+                      <pic:spPr bwMode="auto">
+                        <a:xfrm flipH="0" flipV="0">
+                          <a:off x="0" y="0"/>
+                          <a:ext cx="4264364" cy="1218659"/>
+                        </a:xfrm>
+                        <a:prstGeom prst="rect">
+                          <a:avLst/>
+                        </a:prstGeom>
+                      </pic:spPr>
+                    </pic:pic>
+                  </a:graphicData>
+                </a:graphic>
+              </wp:inline>
+            </w:drawing>
+          </mc:Choice>
+          <mc:Fallback>
+            <w:pict>
+              <v:shapetype type="#_x0000_t75" o:spt="75" coordsize="21600,21600" o:preferrelative="t" path="m@4@5l@4@11@9@11@9@5xe">
+                <v:formulas>
+                  <v:f eqn="if lineDrawn pixelLineWidth 0"/>
+                  <v:f eqn="sum @0 1 0"/>
+                  <v:f eqn="sum 0 0 @1"/>
+                  <v:f eqn="prod @2 1 2"/>
+                  <v:f eqn="prod @3 21600 pixelWidth"/>
+                  <v:f eqn="prod @3 21600 pixelHeight"/>
+                  <v:f eqn="sum @0 0 1"/>
+                  <v:f eqn="prod @6 1 2"/>
+                  <v:f eqn="prod @7 21600 pixelWidth"/>
+                  <v:f eqn="sum @8 21600 0"/>
+                  <v:f eqn="prod @7 21600 pixelHeight"/>
+                  <v:f eqn="sum @10 21600 0"/>
+                </v:formulas>
+              </v:shapetype>
+              <v:shape id="_x0000_i4" o:spid="_x0000_s4" type="#_x0000_t75" style="mso-wrap-distance-left:0.0pt;mso-wrap-distance-top:0.0pt;mso-wrap-distance-right:0.0pt;mso-wrap-distance-bottom:0.0pt;width:335.8pt;height:96.0pt;" stroked="false">
+                <v:path textboxrect="0,0,0,0"/>
+                <v:imagedata r:id="rId13" o:title=""/>
+              </v:shape>
+            </w:pict>
+          </mc:Fallback>
+        </mc:AlternateContent>
+      </w:r>
+      <w:r>
+        <w:rPr>
+          <w:b w:val="false"/>
+          <w:sz w:val="28"/>
+          <w:highlight w:val="none"/>
+          <w:lang w:val="ru-RU"/>
+        </w:rPr>
+      </w:r>
+      <w:r>
+        <w:rPr>
+          <w:b w:val="false"/>
+          <w:sz w:val="28"/>
+          <w:highlight w:val="none"/>
+          <w:lang w:val="en-US"/>
+        </w:rPr>
+      </w:r>
+    </w:p>
+    <w:p>
+      <w:pPr>
+        <w:ind w:firstLine="0"/>
+        <w:jc w:val="center"/>
+        <w:spacing w:lineRule="auto" w:line="276"/>
+        <w:rPr>
+          <w:sz w:val="28"/>
+          <w:highlight w:val="none"/>
+          <w:lang w:val="ru-RU"/>
+        </w:rPr>
+      </w:pPr>
+      <w:r>
+        <w:rPr>
+          <w:sz w:val="28"/>
+          <w:highlight w:val="none"/>
+          <w:lang w:val="ru-RU"/>
+        </w:rPr>
+        <w:t xml:space="preserve">Рисунок 3 - просмотр учетных данных пользователей</w:t>
+      </w:r>
+      <w:r>
+        <w:rPr>
+          <w:sz w:val="28"/>
+          <w:highlight w:val="none"/>
+          <w:lang w:val="en-US"/>
+        </w:rPr>
+      </w:r>
+    </w:p>
+    <w:p>
+      <w:pPr>
+        <w:ind w:firstLine="0"/>
+        <w:jc w:val="center"/>
+        <w:spacing w:lineRule="auto" w:line="276"/>
+        <w:rPr>
+          <w:sz w:val="28"/>
+          <w:highlight w:val="none"/>
+          <w:lang w:val="en-US"/>
+        </w:rPr>
+      </w:pPr>
+      <w:r>
+        <w:rPr>
+          <w:sz w:val="28"/>
+          <w:highlight w:val="none"/>
+          <w:lang w:val="en-US"/>
+        </w:rPr>
+      </w:r>
+      <w:r>
+        <w:rPr>
+          <w:sz w:val="28"/>
+          <w:highlight w:val="none"/>
+          <w:lang w:val="en-US"/>
+        </w:rPr>
+      </w:r>
+    </w:p>
+    <w:p>
+      <w:pPr>
+        <w:ind w:firstLine="0"/>
+        <w:jc w:val="center"/>
+        <w:spacing w:lineRule="auto" w:line="276"/>
+        <w:rPr>
+          <w:sz w:val="28"/>
+          <w:highlight w:val="none"/>
+          <w:lang w:val="en-US"/>
+        </w:rPr>
+      </w:pPr>
+      <w:r>
+        <w:rPr>
+          <w:sz w:val="28"/>
+          <w:highlight w:val="none"/>
+          <w:lang w:val="en-US"/>
+        </w:rPr>
+      </w:r>
+      <w:r>
+        <w:rPr>
+          <w:sz w:val="28"/>
+          <w:highlight w:val="none"/>
+          <w:lang w:val="en-US"/>
         </w:rPr>
       </w:r>
     </w:p>

--- a/ос/лр6.docx
+++ b/ос/лр6.docx
@@ -2671,23 +2671,155 @@
     <w:p>
       <w:pPr>
         <w:ind w:firstLine="0"/>
-        <w:jc w:val="center"/>
+        <w:jc w:val="both"/>
         <w:spacing w:lineRule="auto" w:line="276"/>
         <w:rPr>
+          <w:b w:val="false"/>
+          <w:sz w:val="28"/>
+          <w:highlight w:val="none"/>
+          <w:lang w:val="ru-RU"/>
+        </w:rPr>
+      </w:pPr>
+      <w:r>
+        <w:rPr>
+          <w:b/>
+          <w:sz w:val="28"/>
+          <w:highlight w:val="none"/>
+          <w:lang w:val="ru-RU"/>
+        </w:rPr>
+        <w:t xml:space="preserve">Задание</w:t>
+      </w:r>
+      <w:r>
+        <w:rPr>
+          <w:b/>
           <w:sz w:val="28"/>
           <w:highlight w:val="none"/>
           <w:lang w:val="en-US"/>
         </w:rPr>
-      </w:pPr>
-      <w:r>
-        <w:rPr>
+        <w:t xml:space="preserve">: </w:t>
+      </w:r>
+      <w:r>
+        <w:rPr>
+          <w:b w:val="false"/>
+          <w:sz w:val="28"/>
+          <w:highlight w:val="none"/>
+          <w:lang w:val="ru-RU"/>
+        </w:rPr>
+        <w:t xml:space="preserve">Настроить для пользователей группы и просмотреть список групп.</w:t>
+      </w:r>
+      <w:r>
+        <w:rPr>
+          <w:b w:val="false"/>
+          <w:sz w:val="28"/>
+          <w:highlight w:val="none"/>
+        </w:rPr>
+      </w:r>
+    </w:p>
+    <w:p>
+      <w:pPr>
+        <w:ind w:firstLine="0"/>
+        <w:jc w:val="both"/>
+        <w:spacing w:lineRule="auto" w:line="276"/>
+        <w:rPr>
+          <w:b w:val="false"/>
           <w:sz w:val="28"/>
           <w:highlight w:val="none"/>
           <w:lang w:val="en-US"/>
         </w:rPr>
-      </w:r>
-      <w:r>
-        <w:rPr>
+      </w:pPr>
+      <w:r>
+        <w:rPr>
+          <w:b/>
+          <w:sz w:val="28"/>
+          <w:highlight w:val="none"/>
+          <w:lang w:val="ru-RU"/>
+        </w:rPr>
+        <w:t xml:space="preserve">Практическая часть</w:t>
+      </w:r>
+      <w:r>
+        <w:rPr>
+          <w:b/>
+          <w:sz w:val="28"/>
+          <w:highlight w:val="none"/>
+          <w:lang w:val="en-US"/>
+        </w:rPr>
+        <w:t xml:space="preserve">: </w:t>
+      </w:r>
+      <w:r>
+        <w:rPr>
+          <w:b w:val="false"/>
+          <w:sz w:val="28"/>
+          <w:highlight w:val="none"/>
+          <w:lang w:val="ru-RU"/>
+        </w:rPr>
+        <w:t xml:space="preserve">Для настройки групп пользователей воспользуемся командами </w:t>
+      </w:r>
+      <w:r>
+        <w:rPr>
+          <w:b w:val="false"/>
+          <w:sz w:val="28"/>
+          <w:highlight w:val="none"/>
+          <w:lang w:val="en-US"/>
+        </w:rPr>
+        <w:t xml:space="preserve">“groupadd” </w:t>
+      </w:r>
+      <w:r>
+        <w:rPr>
+          <w:b w:val="false"/>
+          <w:sz w:val="28"/>
+          <w:highlight w:val="none"/>
+          <w:lang w:val="ru-RU"/>
+        </w:rPr>
+        <w:t xml:space="preserve">и </w:t>
+      </w:r>
+      <w:r>
+        <w:rPr>
+          <w:b w:val="false"/>
+          <w:sz w:val="28"/>
+          <w:highlight w:val="none"/>
+          <w:lang w:val="en-US"/>
+        </w:rPr>
+        <w:t xml:space="preserve">“</w:t>
+      </w:r>
+      <w:r>
+        <w:rPr>
+          <w:b w:val="false"/>
+          <w:sz w:val="28"/>
+          <w:highlight w:val="none"/>
+          <w:lang w:val="en-US"/>
+        </w:rPr>
+        <w:t xml:space="preserve">usermod”. </w:t>
+      </w:r>
+      <w:r>
+        <w:rPr>
+          <w:b w:val="false"/>
+          <w:sz w:val="28"/>
+          <w:highlight w:val="none"/>
+          <w:lang w:val="ru-RU"/>
+        </w:rPr>
+        <w:t xml:space="preserve">Список групп можно получить из файла </w:t>
+      </w:r>
+      <w:r>
+        <w:rPr>
+          <w:b w:val="false"/>
+          <w:sz w:val="28"/>
+          <w:highlight w:val="none"/>
+          <w:lang w:val="en-US"/>
+        </w:rPr>
+        <w:t xml:space="preserve">“/</w:t>
+      </w:r>
+      <w:r>
+        <w:rPr>
+          <w:b w:val="false"/>
+          <w:sz w:val="28"/>
+          <w:highlight w:val="none"/>
+          <w:lang w:val="en-US"/>
+        </w:rPr>
+        <w:t xml:space="preserve">etc/groups”.</w:t>
+      </w:r>
+      <w:r>
+        <w:rPr>
+          <w:b w:val="false"/>
           <w:sz w:val="28"/>
           <w:highlight w:val="none"/>
           <w:lang w:val="en-US"/>
@@ -2700,6 +2832,7 @@
         <w:jc w:val="center"/>
         <w:spacing w:lineRule="auto" w:line="276"/>
         <w:rPr>
+          <w:b w:val="false"/>
           <w:sz w:val="28"/>
           <w:highlight w:val="none"/>
           <w:lang w:val="en-US"/>
@@ -2707,13 +2840,2399 @@
       </w:pPr>
       <w:r>
         <w:rPr>
+          <w:b w:val="false"/>
           <w:sz w:val="28"/>
           <w:highlight w:val="none"/>
           <w:lang w:val="en-US"/>
         </w:rPr>
       </w:r>
       <w:r>
-        <w:rPr>
+        <mc:AlternateContent>
+          <mc:Choice Requires="wpg">
+            <w:drawing>
+              <wp:inline xmlns:wp="http://schemas.openxmlformats.org/drawingml/2006/wordprocessingDrawing" distT="0" distB="0" distL="0" distR="0">
+                <wp:extent cx="5022510" cy="2719926"/>
+                <wp:effectExtent l="0" t="0" r="0" b="0"/>
+                <wp:docPr id="6" name="" hidden="false"/>
+                <wp:cNvGraphicFramePr>
+                  <a:graphicFrameLocks xmlns:a="http://schemas.openxmlformats.org/drawingml/2006/main" noChangeAspect="true"/>
+                </wp:cNvGraphicFramePr>
+                <a:graphic xmlns:a="http://schemas.openxmlformats.org/drawingml/2006/main">
+                  <a:graphicData uri="http://schemas.openxmlformats.org/drawingml/2006/picture">
+                    <pic:pic xmlns:pic="http://schemas.openxmlformats.org/drawingml/2006/picture">
+                      <pic:nvPicPr>
+                        <pic:cNvPr id="8" name="" hidden="0"/>
+                        <pic:cNvPicPr>
+                          <a:picLocks noChangeAspect="1"/>
+                        </pic:cNvPicPr>
+                        <pic:nvPr isPhoto="0" userDrawn="0"/>
+                      </pic:nvPicPr>
+                      <pic:blipFill>
+                        <a:blip r:embed="rId14"/>
+                        <a:stretch/>
+                      </pic:blipFill>
+                      <pic:spPr bwMode="auto">
+                        <a:xfrm flipH="0" flipV="0">
+                          <a:off x="0" y="0"/>
+                          <a:ext cx="5022509" cy="2719926"/>
+                        </a:xfrm>
+                        <a:prstGeom prst="rect">
+                          <a:avLst/>
+                        </a:prstGeom>
+                      </pic:spPr>
+                    </pic:pic>
+                  </a:graphicData>
+                </a:graphic>
+              </wp:inline>
+            </w:drawing>
+          </mc:Choice>
+          <mc:Fallback>
+            <w:pict>
+              <v:shapetype type="#_x0000_t75" o:spt="75" coordsize="21600,21600" o:preferrelative="t" path="m@4@5l@4@11@9@11@9@5xe">
+                <v:formulas>
+                  <v:f eqn="if lineDrawn pixelLineWidth 0"/>
+                  <v:f eqn="sum @0 1 0"/>
+                  <v:f eqn="sum 0 0 @1"/>
+                  <v:f eqn="prod @2 1 2"/>
+                  <v:f eqn="prod @3 21600 pixelWidth"/>
+                  <v:f eqn="prod @3 21600 pixelHeight"/>
+                  <v:f eqn="sum @0 0 1"/>
+                  <v:f eqn="prod @6 1 2"/>
+                  <v:f eqn="prod @7 21600 pixelWidth"/>
+                  <v:f eqn="sum @8 21600 0"/>
+                  <v:f eqn="prod @7 21600 pixelHeight"/>
+                  <v:f eqn="sum @10 21600 0"/>
+                </v:formulas>
+              </v:shapetype>
+              <v:shape id="_x0000_i5" o:spid="_x0000_s5" type="#_x0000_t75" style="mso-wrap-distance-left:0.0pt;mso-wrap-distance-top:0.0pt;mso-wrap-distance-right:0.0pt;mso-wrap-distance-bottom:0.0pt;width:395.5pt;height:214.2pt;" stroked="false">
+                <v:path textboxrect="0,0,0,0"/>
+                <v:imagedata r:id="rId14" o:title=""/>
+              </v:shape>
+            </w:pict>
+          </mc:Fallback>
+        </mc:AlternateContent>
+      </w:r>
+      <w:r>
+        <w:rPr>
+          <w:b w:val="false"/>
+          <w:sz w:val="28"/>
+          <w:highlight w:val="none"/>
+          <w:lang w:val="en-US"/>
+        </w:rPr>
+      </w:r>
+      <w:r/>
+      <w:r>
+        <w:rPr>
+          <w:b w:val="false"/>
+          <w:sz w:val="28"/>
+          <w:highlight w:val="none"/>
+          <w:lang w:val="en-US"/>
+        </w:rPr>
+      </w:r>
+      <w:r>
+        <w:rPr>
+          <w:b w:val="false"/>
+          <w:sz w:val="28"/>
+          <w:highlight w:val="none"/>
+          <w:lang w:val="en-US"/>
+        </w:rPr>
+      </w:r>
+    </w:p>
+    <w:p>
+      <w:pPr>
+        <w:ind w:firstLine="0"/>
+        <w:jc w:val="center"/>
+        <w:spacing w:lineRule="auto" w:line="276"/>
+        <w:rPr>
+          <w:b w:val="false"/>
+          <w:sz w:val="28"/>
+          <w:highlight w:val="none"/>
+          <w:lang w:val="ru-RU"/>
+        </w:rPr>
+      </w:pPr>
+      <w:r>
+        <w:rPr>
+          <w:b w:val="false"/>
+          <w:sz w:val="28"/>
+          <w:highlight w:val="none"/>
+          <w:lang w:val="ru-RU"/>
+        </w:rPr>
+        <w:t xml:space="preserve">Рисунок 4 - работа с группами пользователей</w:t>
+      </w:r>
+      <w:r>
+        <w:rPr>
+          <w:b w:val="false"/>
+          <w:sz w:val="28"/>
+          <w:highlight w:val="none"/>
+          <w:lang w:val="en-US"/>
+        </w:rPr>
+      </w:r>
+    </w:p>
+    <w:p>
+      <w:pPr>
+        <w:ind w:firstLine="0"/>
+        <w:jc w:val="both"/>
+        <w:spacing w:lineRule="auto" w:line="276"/>
+        <w:rPr>
+          <w:b w:val="false"/>
+          <w:sz w:val="28"/>
+          <w:highlight w:val="none"/>
+          <w:lang w:val="en-US"/>
+        </w:rPr>
+      </w:pPr>
+      <w:r>
+        <w:rPr>
+          <w:b/>
+          <w:sz w:val="28"/>
+          <w:highlight w:val="none"/>
+          <w:lang w:val="ru-RU"/>
+        </w:rPr>
+        <w:t xml:space="preserve">Задание:</w:t>
+      </w:r>
+      <w:r>
+        <w:rPr>
+          <w:b/>
+          <w:sz w:val="28"/>
+          <w:highlight w:val="none"/>
+          <w:lang w:val="en-US"/>
+        </w:rPr>
+        <w:t xml:space="preserve"> </w:t>
+      </w:r>
+      <w:r>
+        <w:rPr>
+          <w:b w:val="false"/>
+          <w:sz w:val="28"/>
+          <w:highlight w:val="none"/>
+          <w:lang w:val="ru-RU"/>
+        </w:rPr>
+        <w:t xml:space="preserve">отнять право </w:t>
+      </w:r>
+      <w:r>
+        <w:rPr>
+          <w:b w:val="false"/>
+          <w:sz w:val="28"/>
+          <w:highlight w:val="none"/>
+          <w:lang w:val="en-US"/>
+        </w:rPr>
+        <w:t xml:space="preserve">“</w:t>
+      </w:r>
+      <w:r>
+        <w:rPr>
+          <w:b w:val="false"/>
+          <w:sz w:val="28"/>
+          <w:highlight w:val="none"/>
+          <w:lang w:val="ru-RU"/>
+        </w:rPr>
+        <w:t xml:space="preserve">прочих</w:t>
+      </w:r>
+      <w:r>
+        <w:rPr>
+          <w:b w:val="false"/>
+          <w:sz w:val="28"/>
+          <w:highlight w:val="none"/>
+          <w:lang w:val="en-US"/>
+        </w:rPr>
+        <w:t xml:space="preserve">” </w:t>
+      </w:r>
+      <w:r>
+        <w:rPr>
+          <w:b w:val="false"/>
+          <w:sz w:val="28"/>
+          <w:highlight w:val="none"/>
+          <w:lang w:val="ru-RU"/>
+        </w:rPr>
+        <w:t xml:space="preserve">пользователей редактировать домашний каталог u</w:t>
+      </w:r>
+      <w:r>
+        <w:rPr>
+          <w:b w:val="false"/>
+          <w:sz w:val="28"/>
+          <w:highlight w:val="none"/>
+          <w:lang w:val="en-US"/>
+        </w:rPr>
+        <w:t xml:space="preserve">ser1.</w:t>
+      </w:r>
+      <w:r>
+        <w:rPr>
+          <w:b w:val="false"/>
+          <w:sz w:val="28"/>
+          <w:highlight w:val="none"/>
+          <w:lang w:val="en-US"/>
+        </w:rPr>
+      </w:r>
+      <w:r>
+        <w:rPr>
+          <w:b w:val="false"/>
+          <w:sz w:val="28"/>
+          <w:highlight w:val="none"/>
+        </w:rPr>
+      </w:r>
+    </w:p>
+    <w:p>
+      <w:pPr>
+        <w:ind w:firstLine="0"/>
+        <w:jc w:val="both"/>
+        <w:spacing w:lineRule="auto" w:line="276"/>
+        <w:rPr>
+          <w:sz w:val="28"/>
+          <w:highlight w:val="none"/>
+          <w:lang w:val="en-US"/>
+        </w:rPr>
+      </w:pPr>
+      <w:r>
+        <w:rPr>
+          <w:b/>
+          <w:sz w:val="28"/>
+          <w:highlight w:val="none"/>
+          <w:lang w:val="ru-RU"/>
+        </w:rPr>
+        <w:t xml:space="preserve">Практическая часть:</w:t>
+      </w:r>
+      <w:r>
+        <w:rPr>
+          <w:b/>
+          <w:sz w:val="28"/>
+          <w:highlight w:val="none"/>
+          <w:lang w:val="en-US"/>
+        </w:rPr>
+        <w:t xml:space="preserve"> </w:t>
+      </w:r>
+      <w:r>
+        <w:rPr>
+          <w:b w:val="false"/>
+          <w:sz w:val="28"/>
+          <w:highlight w:val="none"/>
+          <w:lang w:val="ru-RU"/>
+        </w:rPr>
+        <w:t xml:space="preserve">воспользуемся командой </w:t>
+      </w:r>
+      <w:r>
+        <w:rPr>
+          <w:sz w:val="28"/>
+          <w:highlight w:val="none"/>
+          <w:lang w:val="en-US"/>
+        </w:rPr>
+        <w:t xml:space="preserve">“chmod o-...”.</w:t>
+      </w:r>
+      <w:r>
+        <w:rPr>
+          <w:b w:val="false"/>
+          <w:sz w:val="28"/>
+          <w:highlight w:val="none"/>
+        </w:rPr>
+      </w:r>
+    </w:p>
+    <w:p>
+      <w:pPr>
+        <w:ind w:firstLine="0"/>
+        <w:jc w:val="center"/>
+        <w:spacing w:lineRule="auto" w:line="276"/>
+        <w:rPr>
+          <w:highlight w:val="none"/>
+        </w:rPr>
+      </w:pPr>
+      <w:r>
+        <w:rPr>
+          <w:sz w:val="28"/>
+          <w:highlight w:val="none"/>
+          <w:lang w:val="en-US"/>
+        </w:rPr>
+      </w:r>
+      <w:r>
+        <mc:AlternateContent>
+          <mc:Choice Requires="wpg">
+            <w:drawing>
+              <wp:inline xmlns:wp="http://schemas.openxmlformats.org/drawingml/2006/wordprocessingDrawing" distT="0" distB="0" distL="0" distR="0">
+                <wp:extent cx="3337265" cy="1140833"/>
+                <wp:effectExtent l="0" t="0" r="0" b="0"/>
+                <wp:docPr id="7" name="" hidden="false"/>
+                <wp:cNvGraphicFramePr>
+                  <a:graphicFrameLocks xmlns:a="http://schemas.openxmlformats.org/drawingml/2006/main" noChangeAspect="true"/>
+                </wp:cNvGraphicFramePr>
+                <a:graphic xmlns:a="http://schemas.openxmlformats.org/drawingml/2006/main">
+                  <a:graphicData uri="http://schemas.openxmlformats.org/drawingml/2006/picture">
+                    <pic:pic xmlns:pic="http://schemas.openxmlformats.org/drawingml/2006/picture">
+                      <pic:nvPicPr>
+                        <pic:cNvPr id="9" name="" hidden="0"/>
+                        <pic:cNvPicPr>
+                          <a:picLocks noChangeAspect="1"/>
+                        </pic:cNvPicPr>
+                        <pic:nvPr isPhoto="0" userDrawn="0"/>
+                      </pic:nvPicPr>
+                      <pic:blipFill>
+                        <a:blip r:embed="rId15"/>
+                        <a:stretch/>
+                      </pic:blipFill>
+                      <pic:spPr bwMode="auto">
+                        <a:xfrm flipH="0" flipV="0">
+                          <a:off x="0" y="0"/>
+                          <a:ext cx="3337264" cy="1140833"/>
+                        </a:xfrm>
+                        <a:prstGeom prst="rect">
+                          <a:avLst/>
+                        </a:prstGeom>
+                      </pic:spPr>
+                    </pic:pic>
+                  </a:graphicData>
+                </a:graphic>
+              </wp:inline>
+            </w:drawing>
+          </mc:Choice>
+          <mc:Fallback>
+            <w:pict>
+              <v:shapetype type="#_x0000_t75" o:spt="75" coordsize="21600,21600" o:preferrelative="t" path="m@4@5l@4@11@9@11@9@5xe">
+                <v:formulas>
+                  <v:f eqn="if lineDrawn pixelLineWidth 0"/>
+                  <v:f eqn="sum @0 1 0"/>
+                  <v:f eqn="sum 0 0 @1"/>
+                  <v:f eqn="prod @2 1 2"/>
+                  <v:f eqn="prod @3 21600 pixelWidth"/>
+                  <v:f eqn="prod @3 21600 pixelHeight"/>
+                  <v:f eqn="sum @0 0 1"/>
+                  <v:f eqn="prod @6 1 2"/>
+                  <v:f eqn="prod @7 21600 pixelWidth"/>
+                  <v:f eqn="sum @8 21600 0"/>
+                  <v:f eqn="prod @7 21600 pixelHeight"/>
+                  <v:f eqn="sum @10 21600 0"/>
+                </v:formulas>
+              </v:shapetype>
+              <v:shape id="_x0000_i6" o:spid="_x0000_s6" type="#_x0000_t75" style="mso-wrap-distance-left:0.0pt;mso-wrap-distance-top:0.0pt;mso-wrap-distance-right:0.0pt;mso-wrap-distance-bottom:0.0pt;width:262.8pt;height:89.8pt;" stroked="false">
+                <v:path textboxrect="0,0,0,0"/>
+                <v:imagedata r:id="rId15" o:title=""/>
+              </v:shape>
+            </w:pict>
+          </mc:Fallback>
+        </mc:AlternateContent>
+      </w:r>
+      <w:r>
+        <w:rPr>
+          <w:sz w:val="28"/>
+          <w:highlight w:val="none"/>
+          <w:lang w:val="en-US"/>
+        </w:rPr>
+      </w:r>
+      <w:r>
+        <w:rPr>
+          <w:sz w:val="28"/>
+          <w:highlight w:val="none"/>
+          <w:lang w:val="en-US"/>
+        </w:rPr>
+      </w:r>
+    </w:p>
+    <w:p>
+      <w:pPr>
+        <w:ind w:firstLine="0"/>
+        <w:jc w:val="center"/>
+        <w:spacing w:lineRule="auto" w:line="276"/>
+        <w:rPr>
+          <w:sz w:val="28"/>
+          <w:highlight w:val="none"/>
+          <w:lang w:val="ru-RU"/>
+        </w:rPr>
+      </w:pPr>
+      <w:r>
+        <w:rPr>
+          <w:sz w:val="28"/>
+          <w:highlight w:val="none"/>
+          <w:lang w:val="ru-RU"/>
+        </w:rPr>
+        <w:t xml:space="preserve">Рисунок 5 - изменение прав доступа к домашнему каталогу</w:t>
+      </w:r>
+      <w:r>
+        <w:rPr>
+          <w:b w:val="false"/>
+          <w:sz w:val="40"/>
+          <w:highlight w:val="none"/>
+          <w:lang w:val="en-US"/>
+        </w:rPr>
+      </w:r>
+    </w:p>
+    <w:p>
+      <w:pPr>
+        <w:ind w:firstLine="0"/>
+        <w:jc w:val="both"/>
+        <w:spacing w:lineRule="auto" w:line="276"/>
+        <w:rPr>
+          <w:b w:val="false"/>
+          <w:sz w:val="28"/>
+          <w:highlight w:val="none"/>
+          <w:lang w:val="en-US"/>
+        </w:rPr>
+      </w:pPr>
+      <w:r>
+        <w:rPr>
+          <w:b/>
+          <w:sz w:val="28"/>
+          <w:highlight w:val="none"/>
+          <w:lang w:val="ru-RU"/>
+        </w:rPr>
+        <w:t xml:space="preserve">Задание</w:t>
+      </w:r>
+      <w:r>
+        <w:rPr>
+          <w:b/>
+          <w:sz w:val="28"/>
+          <w:highlight w:val="none"/>
+          <w:lang w:val="en-US"/>
+        </w:rPr>
+        <w:t xml:space="preserve">: </w:t>
+      </w:r>
+      <w:r>
+        <w:rPr>
+          <w:b w:val="false"/>
+          <w:sz w:val="28"/>
+          <w:highlight w:val="none"/>
+          <w:lang w:val="ru-RU"/>
+        </w:rPr>
+        <w:t xml:space="preserve">Изменить с помощью </w:t>
+      </w:r>
+      <w:r>
+        <w:rPr>
+          <w:b w:val="false"/>
+          <w:sz w:val="28"/>
+          <w:highlight w:val="none"/>
+          <w:lang w:val="en-US"/>
+        </w:rPr>
+        <w:t xml:space="preserve">ACL </w:t>
+      </w:r>
+      <w:r>
+        <w:rPr>
+          <w:b w:val="false"/>
+          <w:sz w:val="28"/>
+          <w:highlight w:val="none"/>
+          <w:lang w:val="ru-RU"/>
+        </w:rPr>
+        <w:t xml:space="preserve">права доступа пользователя и группа к файлу и в</w:t>
+      </w:r>
+      <w:r>
+        <w:rPr>
+          <w:b w:val="false"/>
+          <w:sz w:val="28"/>
+          <w:highlight w:val="none"/>
+          <w:lang w:val="ru-RU"/>
+        </w:rPr>
+        <w:t xml:space="preserve">ывести полную информацию о правах доступа к файлу с помощью</w:t>
+      </w:r>
+      <w:r>
+        <w:rPr>
+          <w:b w:val="false"/>
+          <w:sz w:val="28"/>
+          <w:highlight w:val="none"/>
+          <w:lang w:val="en-US"/>
+        </w:rPr>
+        <w:t xml:space="preserve">.</w:t>
+      </w:r>
+      <w:r>
+        <w:rPr>
+          <w:b w:val="false"/>
+          <w:sz w:val="40"/>
+          <w:highlight w:val="none"/>
+        </w:rPr>
+      </w:r>
+    </w:p>
+    <w:p>
+      <w:pPr>
+        <w:ind w:firstLine="0"/>
+        <w:jc w:val="both"/>
+        <w:spacing w:lineRule="auto" w:line="276"/>
+        <w:rPr>
+          <w:b w:val="false"/>
+          <w:sz w:val="28"/>
+          <w:highlight w:val="none"/>
+          <w:lang w:val="en-US"/>
+        </w:rPr>
+      </w:pPr>
+      <w:r>
+        <w:rPr>
+          <w:b/>
+          <w:sz w:val="28"/>
+          <w:highlight w:val="none"/>
+          <w:lang w:val="ru-RU"/>
+        </w:rPr>
+        <w:t xml:space="preserve">Практическая часть</w:t>
+      </w:r>
+      <w:r>
+        <w:rPr>
+          <w:b/>
+          <w:sz w:val="28"/>
+          <w:highlight w:val="none"/>
+          <w:lang w:val="en-US"/>
+        </w:rPr>
+        <w:t xml:space="preserve">: </w:t>
+      </w:r>
+      <w:r>
+        <w:rPr>
+          <w:b w:val="false"/>
+          <w:sz w:val="28"/>
+          <w:highlight w:val="none"/>
+          <w:lang w:val="ru-RU"/>
+        </w:rPr>
+        <w:t xml:space="preserve">воспользуемся командами </w:t>
+      </w:r>
+      <w:r>
+        <w:rPr>
+          <w:b w:val="false"/>
+          <w:sz w:val="28"/>
+          <w:highlight w:val="none"/>
+          <w:lang w:val="en-US"/>
+        </w:rPr>
+        <w:t xml:space="preserve">“setfacl” </w:t>
+      </w:r>
+      <w:r>
+        <w:rPr>
+          <w:b w:val="false"/>
+          <w:sz w:val="28"/>
+          <w:highlight w:val="none"/>
+          <w:lang w:val="ru-RU"/>
+        </w:rPr>
+        <w:t xml:space="preserve">и </w:t>
+      </w:r>
+      <w:r>
+        <w:rPr>
+          <w:b w:val="false"/>
+          <w:sz w:val="28"/>
+          <w:highlight w:val="none"/>
+          <w:lang w:val="en-US"/>
+        </w:rPr>
+        <w:t xml:space="preserve">“</w:t>
+      </w:r>
+      <w:r>
+        <w:rPr>
+          <w:b w:val="false"/>
+          <w:sz w:val="28"/>
+          <w:highlight w:val="none"/>
+          <w:lang w:val="en-US"/>
+        </w:rPr>
+        <w:t xml:space="preserve">getfacl”.</w:t>
+      </w:r>
+      <w:r>
+        <w:rPr>
+          <w:b w:val="false"/>
+          <w:sz w:val="40"/>
+          <w:highlight w:val="none"/>
+        </w:rPr>
+      </w:r>
+    </w:p>
+    <w:p>
+      <w:pPr>
+        <w:ind w:firstLine="0"/>
+        <w:jc w:val="center"/>
+        <w:spacing w:lineRule="auto" w:line="276"/>
+        <w:rPr>
+          <w:highlight w:val="none"/>
+        </w:rPr>
+      </w:pPr>
+      <w:r>
+        <w:rPr>
+          <w:b w:val="false"/>
+          <w:sz w:val="28"/>
+          <w:highlight w:val="none"/>
+          <w:lang w:val="en-US"/>
+        </w:rPr>
+      </w:r>
+      <w:r>
+        <mc:AlternateContent>
+          <mc:Choice Requires="wpg">
+            <w:drawing>
+              <wp:inline xmlns:wp="http://schemas.openxmlformats.org/drawingml/2006/wordprocessingDrawing" distT="0" distB="0" distL="0" distR="0">
+                <wp:extent cx="2746482" cy="2533110"/>
+                <wp:effectExtent l="0" t="0" r="0" b="0"/>
+                <wp:docPr id="8" name="" hidden="false"/>
+                <wp:cNvGraphicFramePr>
+                  <a:graphicFrameLocks xmlns:a="http://schemas.openxmlformats.org/drawingml/2006/main" noChangeAspect="true"/>
+                </wp:cNvGraphicFramePr>
+                <a:graphic xmlns:a="http://schemas.openxmlformats.org/drawingml/2006/main">
+                  <a:graphicData uri="http://schemas.openxmlformats.org/drawingml/2006/picture">
+                    <pic:pic xmlns:pic="http://schemas.openxmlformats.org/drawingml/2006/picture">
+                      <pic:nvPicPr>
+                        <pic:cNvPr id="10" name="" hidden="0"/>
+                        <pic:cNvPicPr>
+                          <a:picLocks noChangeAspect="1"/>
+                        </pic:cNvPicPr>
+                        <pic:nvPr isPhoto="0" userDrawn="0"/>
+                      </pic:nvPicPr>
+                      <pic:blipFill>
+                        <a:blip r:embed="rId16"/>
+                        <a:stretch/>
+                      </pic:blipFill>
+                      <pic:spPr bwMode="auto">
+                        <a:xfrm flipH="0" flipV="0">
+                          <a:off x="0" y="0"/>
+                          <a:ext cx="2746481" cy="2533109"/>
+                        </a:xfrm>
+                        <a:prstGeom prst="rect">
+                          <a:avLst/>
+                        </a:prstGeom>
+                      </pic:spPr>
+                    </pic:pic>
+                  </a:graphicData>
+                </a:graphic>
+              </wp:inline>
+            </w:drawing>
+          </mc:Choice>
+          <mc:Fallback>
+            <w:pict>
+              <v:shapetype type="#_x0000_t75" o:spt="75" coordsize="21600,21600" o:preferrelative="t" path="m@4@5l@4@11@9@11@9@5xe">
+                <v:formulas>
+                  <v:f eqn="if lineDrawn pixelLineWidth 0"/>
+                  <v:f eqn="sum @0 1 0"/>
+                  <v:f eqn="sum 0 0 @1"/>
+                  <v:f eqn="prod @2 1 2"/>
+                  <v:f eqn="prod @3 21600 pixelWidth"/>
+                  <v:f eqn="prod @3 21600 pixelHeight"/>
+                  <v:f eqn="sum @0 0 1"/>
+                  <v:f eqn="prod @6 1 2"/>
+                  <v:f eqn="prod @7 21600 pixelWidth"/>
+                  <v:f eqn="sum @8 21600 0"/>
+                  <v:f eqn="prod @7 21600 pixelHeight"/>
+                  <v:f eqn="sum @10 21600 0"/>
+                </v:formulas>
+              </v:shapetype>
+              <v:shape id="_x0000_i7" o:spid="_x0000_s7" type="#_x0000_t75" style="mso-wrap-distance-left:0.0pt;mso-wrap-distance-top:0.0pt;mso-wrap-distance-right:0.0pt;mso-wrap-distance-bottom:0.0pt;width:216.3pt;height:199.5pt;" stroked="false">
+                <v:path textboxrect="0,0,0,0"/>
+                <v:imagedata r:id="rId16" o:title=""/>
+              </v:shape>
+            </w:pict>
+          </mc:Fallback>
+        </mc:AlternateContent>
+      </w:r>
+      <w:r>
+        <w:rPr>
+          <w:b w:val="false"/>
+          <w:sz w:val="28"/>
+          <w:highlight w:val="none"/>
+          <w:lang w:val="en-US"/>
+        </w:rPr>
+      </w:r>
+      <w:r>
+        <w:rPr>
+          <w:b w:val="false"/>
+          <w:sz w:val="28"/>
+          <w:highlight w:val="none"/>
+          <w:lang w:val="en-US"/>
+        </w:rPr>
+      </w:r>
+      <w:r>
+        <w:rPr>
+          <w:b w:val="false"/>
+          <w:sz w:val="28"/>
+          <w:highlight w:val="none"/>
+          <w:lang w:val="en-US"/>
+        </w:rPr>
+      </w:r>
+    </w:p>
+    <w:p>
+      <w:pPr>
+        <w:ind w:firstLine="0"/>
+        <w:jc w:val="center"/>
+        <w:spacing w:lineRule="auto" w:line="276"/>
+        <w:rPr>
+          <w:sz w:val="28"/>
+          <w:highlight w:val="none"/>
+          <w:lang w:val="en-US"/>
+        </w:rPr>
+      </w:pPr>
+      <w:r>
+        <w:rPr>
+          <w:sz w:val="28"/>
+          <w:highlight w:val="none"/>
+          <w:lang w:val="ru-RU"/>
+        </w:rPr>
+        <w:t xml:space="preserve">Рисунок 6 - настройка прав доступа с помощью </w:t>
+      </w:r>
+      <w:r>
+        <w:rPr>
+          <w:sz w:val="28"/>
+          <w:highlight w:val="none"/>
+          <w:lang w:val="en-US"/>
+        </w:rPr>
+        <w:t xml:space="preserve">ACL</w:t>
+      </w:r>
+      <w:r>
+        <w:rPr>
+          <w:b w:val="false"/>
+          <w:sz w:val="52"/>
+          <w:highlight w:val="none"/>
+          <w:lang w:val="en-US"/>
+        </w:rPr>
+      </w:r>
+    </w:p>
+    <w:p>
+      <w:pPr>
+        <w:ind w:firstLine="0"/>
+        <w:jc w:val="both"/>
+        <w:spacing w:lineRule="auto" w:line="276"/>
+        <w:rPr>
+          <w:b w:val="false"/>
+          <w:sz w:val="28"/>
+          <w:highlight w:val="none"/>
+          <w:lang w:val="en-US"/>
+        </w:rPr>
+      </w:pPr>
+      <w:r>
+        <w:rPr>
+          <w:b/>
+          <w:sz w:val="28"/>
+          <w:highlight w:val="none"/>
+          <w:lang w:val="ru-RU"/>
+        </w:rPr>
+        <w:t xml:space="preserve">Задани</w:t>
+      </w:r>
+      <w:r>
+        <w:rPr>
+          <w:b/>
+          <w:sz w:val="28"/>
+          <w:highlight w:val="none"/>
+          <w:lang w:val="ru-RU"/>
+        </w:rPr>
+        <w:t xml:space="preserve">е</w:t>
+      </w:r>
+      <w:r>
+        <w:rPr>
+          <w:b/>
+          <w:sz w:val="28"/>
+          <w:highlight w:val="none"/>
+          <w:lang w:val="en-US"/>
+        </w:rPr>
+        <w:t xml:space="preserve">: </w:t>
+      </w:r>
+      <w:r>
+        <w:rPr>
+          <w:b w:val="false"/>
+          <w:sz w:val="28"/>
+          <w:highlight w:val="none"/>
+          <w:lang w:val="ru-RU"/>
+        </w:rPr>
+        <w:t xml:space="preserve">установить и запустить </w:t>
+      </w:r>
+      <w:r>
+        <w:rPr>
+          <w:b w:val="false"/>
+          <w:sz w:val="28"/>
+          <w:highlight w:val="none"/>
+          <w:lang w:val="en-US"/>
+        </w:rPr>
+        <w:t xml:space="preserve">Selinux.</w:t>
+      </w:r>
+      <w:r>
+        <w:rPr>
+          <w:b w:val="false"/>
+          <w:sz w:val="52"/>
+          <w:highlight w:val="none"/>
+        </w:rPr>
+      </w:r>
+    </w:p>
+    <w:p>
+      <w:pPr>
+        <w:ind w:firstLine="0"/>
+        <w:jc w:val="both"/>
+        <w:spacing w:lineRule="auto" w:line="276"/>
+        <w:rPr>
+          <w:b w:val="false"/>
+          <w:sz w:val="28"/>
+          <w:highlight w:val="none"/>
+          <w:lang w:val="en-US"/>
+        </w:rPr>
+      </w:pPr>
+      <w:r>
+        <w:rPr>
+          <w:b/>
+          <w:sz w:val="28"/>
+          <w:highlight w:val="none"/>
+          <w:lang w:val="ru-RU"/>
+        </w:rPr>
+        <w:t xml:space="preserve">Практическая часть</w:t>
+      </w:r>
+      <w:r>
+        <w:rPr>
+          <w:b/>
+          <w:sz w:val="28"/>
+          <w:highlight w:val="none"/>
+          <w:lang w:val="en-US"/>
+        </w:rPr>
+        <w:t xml:space="preserve">: </w:t>
+      </w:r>
+      <w:r>
+        <w:rPr>
+          <w:b w:val="false"/>
+          <w:sz w:val="28"/>
+          <w:highlight w:val="none"/>
+          <w:lang w:val="ru-RU"/>
+        </w:rPr>
+        <w:t xml:space="preserve">после установки с помощью </w:t>
+      </w:r>
+      <w:r>
+        <w:rPr>
+          <w:b w:val="false"/>
+          <w:sz w:val="28"/>
+          <w:highlight w:val="none"/>
+          <w:lang w:val="en-US"/>
+        </w:rPr>
+        <w:t xml:space="preserve">apt</w:t>
+      </w:r>
+      <w:r>
+        <w:rPr>
+          <w:b w:val="false"/>
+          <w:sz w:val="28"/>
+          <w:highlight w:val="none"/>
+          <w:lang w:val="ru-RU"/>
+        </w:rPr>
+        <w:t xml:space="preserve"> и активации убедимся в работоспособности </w:t>
+      </w:r>
+      <w:r>
+        <w:rPr>
+          <w:b w:val="false"/>
+          <w:sz w:val="28"/>
+          <w:highlight w:val="none"/>
+          <w:lang w:val="en-US"/>
+        </w:rPr>
+        <w:t xml:space="preserve">selinux </w:t>
+      </w:r>
+      <w:r>
+        <w:rPr>
+          <w:b w:val="false"/>
+          <w:sz w:val="28"/>
+          <w:highlight w:val="none"/>
+          <w:lang w:val="ru-RU"/>
+        </w:rPr>
+        <w:t xml:space="preserve">с помощью команды </w:t>
+      </w:r>
+      <w:r>
+        <w:rPr>
+          <w:b w:val="false"/>
+          <w:sz w:val="28"/>
+          <w:highlight w:val="none"/>
+          <w:lang w:val="en-US"/>
+        </w:rPr>
+        <w:t xml:space="preserve">“sestatus”.</w:t>
+      </w:r>
+      <w:r>
+        <w:rPr>
+          <w:b w:val="false"/>
+          <w:sz w:val="52"/>
+          <w:highlight w:val="none"/>
+        </w:rPr>
+      </w:r>
+      <w:r>
+        <w:rPr>
+          <w:highlight w:val="none"/>
+        </w:rPr>
+      </w:r>
+      <w:r>
+        <w:rPr>
+          <w:highlight w:val="none"/>
+        </w:rPr>
+      </w:r>
+    </w:p>
+    <w:p>
+      <w:pPr>
+        <w:ind w:firstLine="0"/>
+        <w:jc w:val="center"/>
+        <w:spacing w:lineRule="auto" w:line="276"/>
+        <w:rPr>
+          <w:highlight w:val="none"/>
+        </w:rPr>
+      </w:pPr>
+      <w:r>
+        <w:rPr>
+          <w:b w:val="false"/>
+          <w:sz w:val="28"/>
+          <w:highlight w:val="none"/>
+          <w:lang w:val="en-US"/>
+        </w:rPr>
+      </w:r>
+      <w:r>
+        <mc:AlternateContent>
+          <mc:Choice Requires="wpg">
+            <w:drawing>
+              <wp:inline xmlns:wp="http://schemas.openxmlformats.org/drawingml/2006/wordprocessingDrawing" distT="0" distB="0" distL="0" distR="0">
+                <wp:extent cx="3236715" cy="1533162"/>
+                <wp:effectExtent l="0" t="0" r="0" b="0"/>
+                <wp:docPr id="9" name="" hidden="false"/>
+                <wp:cNvGraphicFramePr>
+                  <a:graphicFrameLocks xmlns:a="http://schemas.openxmlformats.org/drawingml/2006/main" noChangeAspect="true"/>
+                </wp:cNvGraphicFramePr>
+                <a:graphic xmlns:a="http://schemas.openxmlformats.org/drawingml/2006/main">
+                  <a:graphicData uri="http://schemas.openxmlformats.org/drawingml/2006/picture">
+                    <pic:pic xmlns:pic="http://schemas.openxmlformats.org/drawingml/2006/picture">
+                      <pic:nvPicPr>
+                        <pic:cNvPr id="11" name="" hidden="0"/>
+                        <pic:cNvPicPr>
+                          <a:picLocks noChangeAspect="1"/>
+                        </pic:cNvPicPr>
+                        <pic:nvPr isPhoto="0" userDrawn="0"/>
+                      </pic:nvPicPr>
+                      <pic:blipFill>
+                        <a:blip r:embed="rId17"/>
+                        <a:srcRect l="2372" t="56719" r="25986" b="2109"/>
+                        <a:stretch/>
+                      </pic:blipFill>
+                      <pic:spPr bwMode="auto">
+                        <a:xfrm flipH="0" flipV="0">
+                          <a:off x="0" y="0"/>
+                          <a:ext cx="3236714" cy="1533161"/>
+                        </a:xfrm>
+                        <a:prstGeom prst="rect">
+                          <a:avLst/>
+                        </a:prstGeom>
+                      </pic:spPr>
+                    </pic:pic>
+                  </a:graphicData>
+                </a:graphic>
+              </wp:inline>
+            </w:drawing>
+          </mc:Choice>
+          <mc:Fallback>
+            <w:pict>
+              <v:shapetype type="#_x0000_t75" o:spt="75" coordsize="21600,21600" o:preferrelative="t" path="m@4@5l@4@11@9@11@9@5xe">
+                <v:formulas>
+                  <v:f eqn="if lineDrawn pixelLineWidth 0"/>
+                  <v:f eqn="sum @0 1 0"/>
+                  <v:f eqn="sum 0 0 @1"/>
+                  <v:f eqn="prod @2 1 2"/>
+                  <v:f eqn="prod @3 21600 pixelWidth"/>
+                  <v:f eqn="prod @3 21600 pixelHeight"/>
+                  <v:f eqn="sum @0 0 1"/>
+                  <v:f eqn="prod @6 1 2"/>
+                  <v:f eqn="prod @7 21600 pixelWidth"/>
+                  <v:f eqn="sum @8 21600 0"/>
+                  <v:f eqn="prod @7 21600 pixelHeight"/>
+                  <v:f eqn="sum @10 21600 0"/>
+                </v:formulas>
+              </v:shapetype>
+              <v:shape id="_x0000_i8" o:spid="_x0000_s8" type="#_x0000_t75" style="mso-wrap-distance-left:0.0pt;mso-wrap-distance-top:0.0pt;mso-wrap-distance-right:0.0pt;mso-wrap-distance-bottom:0.0pt;width:254.9pt;height:120.7pt;" stroked="false">
+                <v:path textboxrect="0,0,0,0"/>
+                <v:imagedata r:id="rId17" o:title=""/>
+              </v:shape>
+            </w:pict>
+          </mc:Fallback>
+        </mc:AlternateContent>
+      </w:r>
+      <w:r>
+        <w:rPr>
+          <w:b w:val="false"/>
+          <w:sz w:val="28"/>
+          <w:highlight w:val="none"/>
+          <w:lang w:val="en-US"/>
+        </w:rPr>
+      </w:r>
+      <w:r/>
+      <w:r>
+        <w:rPr>
+          <w:b w:val="false"/>
+          <w:sz w:val="28"/>
+          <w:highlight w:val="none"/>
+          <w:lang w:val="en-US"/>
+        </w:rPr>
+      </w:r>
+      <w:r>
+        <w:rPr>
+          <w:b w:val="false"/>
+          <w:sz w:val="28"/>
+          <w:highlight w:val="none"/>
+          <w:lang w:val="en-US"/>
+        </w:rPr>
+      </w:r>
+      <w:r>
+        <w:rPr>
+          <w:sz w:val="28"/>
+          <w:highlight w:val="none"/>
+          <w:lang w:val="en-US"/>
+        </w:rPr>
+      </w:r>
+      <w:r>
+        <w:rPr>
+          <w:sz w:val="28"/>
+          <w:highlight w:val="none"/>
+          <w:lang w:val="en-US"/>
+        </w:rPr>
+      </w:r>
+    </w:p>
+    <w:p>
+      <w:pPr>
+        <w:ind w:firstLine="0"/>
+        <w:jc w:val="center"/>
+        <w:spacing w:lineRule="auto" w:line="276"/>
+        <w:rPr>
+          <w:sz w:val="28"/>
+          <w:highlight w:val="none"/>
+          <w:lang w:val="en-US"/>
+        </w:rPr>
+      </w:pPr>
+      <w:r>
+        <w:rPr>
+          <w:sz w:val="28"/>
+          <w:highlight w:val="none"/>
+          <w:lang w:val="ru-RU"/>
+        </w:rPr>
+        <w:t xml:space="preserve">Рисунок 7 - статус </w:t>
+      </w:r>
+      <w:r>
+        <w:rPr>
+          <w:sz w:val="28"/>
+          <w:highlight w:val="none"/>
+          <w:lang w:val="en-US"/>
+        </w:rPr>
+        <w:t xml:space="preserve">selinux</w:t>
+      </w:r>
+      <w:r>
+        <w:rPr>
+          <w:sz w:val="28"/>
+          <w:highlight w:val="none"/>
+          <w:lang w:val="en-US"/>
+        </w:rPr>
+      </w:r>
+    </w:p>
+    <w:p>
+      <w:pPr>
+        <w:ind w:firstLine="0"/>
+        <w:jc w:val="left"/>
+        <w:spacing w:lineRule="auto" w:line="276"/>
+        <w:rPr>
+          <w:b w:val="false"/>
+          <w:sz w:val="28"/>
+          <w:highlight w:val="none"/>
+          <w:lang w:val="ru-RU"/>
+        </w:rPr>
+      </w:pPr>
+      <w:r>
+        <w:rPr>
+          <w:b/>
+          <w:sz w:val="28"/>
+          <w:highlight w:val="none"/>
+          <w:lang w:val="ru-RU"/>
+        </w:rPr>
+        <w:t xml:space="preserve">Задание</w:t>
+      </w:r>
+      <w:r>
+        <w:rPr>
+          <w:b/>
+          <w:sz w:val="28"/>
+          <w:highlight w:val="none"/>
+          <w:lang w:val="en-US"/>
+        </w:rPr>
+        <w:t xml:space="preserve">: </w:t>
+      </w:r>
+      <w:r>
+        <w:rPr>
+          <w:b w:val="false"/>
+          <w:sz w:val="28"/>
+          <w:highlight w:val="none"/>
+          <w:lang w:val="ru-RU"/>
+        </w:rPr>
+        <w:t xml:space="preserve">Просмотреть контекст безопасности для пользователя и процессов.</w:t>
+      </w:r>
+      <w:r>
+        <w:rPr>
+          <w:b w:val="false"/>
+          <w:sz w:val="28"/>
+          <w:highlight w:val="none"/>
+        </w:rPr>
+      </w:r>
+    </w:p>
+    <w:p>
+      <w:pPr>
+        <w:ind w:firstLine="0"/>
+        <w:jc w:val="both"/>
+        <w:spacing w:lineRule="auto" w:line="276"/>
+        <w:rPr>
+          <w:b w:val="false"/>
+          <w:sz w:val="28"/>
+          <w:highlight w:val="none"/>
+          <w:lang w:val="en-US"/>
+        </w:rPr>
+      </w:pPr>
+      <w:r>
+        <w:rPr>
+          <w:b/>
+          <w:sz w:val="28"/>
+          <w:highlight w:val="none"/>
+          <w:lang w:val="ru-RU"/>
+        </w:rPr>
+        <w:t xml:space="preserve">Практическая часть</w:t>
+      </w:r>
+      <w:r>
+        <w:rPr>
+          <w:b/>
+          <w:sz w:val="28"/>
+          <w:highlight w:val="none"/>
+          <w:lang w:val="en-US"/>
+        </w:rPr>
+        <w:t xml:space="preserve">: </w:t>
+      </w:r>
+      <w:r>
+        <w:rPr>
+          <w:b w:val="false"/>
+          <w:sz w:val="28"/>
+          <w:highlight w:val="none"/>
+          <w:lang w:val="ru-RU"/>
+        </w:rPr>
+        <w:t xml:space="preserve">При работе </w:t>
+      </w:r>
+      <w:r>
+        <w:rPr>
+          <w:b w:val="false"/>
+          <w:sz w:val="28"/>
+          <w:highlight w:val="none"/>
+          <w:lang w:val="en-US"/>
+        </w:rPr>
+        <w:t xml:space="preserve">selinux </w:t>
+      </w:r>
+      <w:r>
+        <w:rPr>
+          <w:b w:val="false"/>
+          <w:sz w:val="28"/>
+          <w:highlight w:val="none"/>
+          <w:lang w:val="ru-RU"/>
+        </w:rPr>
+        <w:t xml:space="preserve">контекст безопасности отображается при вызове команды </w:t>
+      </w:r>
+      <w:r>
+        <w:rPr>
+          <w:b w:val="false"/>
+          <w:sz w:val="28"/>
+          <w:highlight w:val="none"/>
+          <w:lang w:val="en-US"/>
+        </w:rPr>
+        <w:t xml:space="preserve">“id” </w:t>
+      </w:r>
+      <w:r>
+        <w:rPr>
+          <w:b w:val="false"/>
+          <w:sz w:val="28"/>
+          <w:highlight w:val="none"/>
+          <w:lang w:val="ru-RU"/>
+        </w:rPr>
+        <w:t xml:space="preserve">и </w:t>
+      </w:r>
+      <w:r>
+        <w:rPr>
+          <w:b w:val="false"/>
+          <w:sz w:val="28"/>
+          <w:highlight w:val="none"/>
+          <w:lang w:val="en-US"/>
+        </w:rPr>
+        <w:t xml:space="preserve">“</w:t>
+      </w:r>
+      <w:r>
+        <w:rPr>
+          <w:b w:val="false"/>
+          <w:sz w:val="28"/>
+          <w:highlight w:val="none"/>
+          <w:lang w:val="en-US"/>
+        </w:rPr>
+        <w:t xml:space="preserve">ps”.</w:t>
+      </w:r>
+      <w:r>
+        <w:rPr>
+          <w:b w:val="false"/>
+          <w:sz w:val="28"/>
+          <w:highlight w:val="none"/>
+        </w:rPr>
+      </w:r>
+      <w:r>
+        <w:rPr>
+          <w:b w:val="false"/>
+          <w:sz w:val="28"/>
+          <w:highlight w:val="none"/>
+          <w:lang w:val="en-US"/>
+        </w:rPr>
+      </w:r>
+      <w:r>
+        <w:rPr>
+          <w:b w:val="false"/>
+          <w:sz w:val="28"/>
+          <w:highlight w:val="none"/>
+          <w:lang w:val="en-US"/>
+        </w:rPr>
+      </w:r>
+    </w:p>
+    <w:p>
+      <w:pPr>
+        <w:ind w:firstLine="0"/>
+        <w:jc w:val="center"/>
+        <w:spacing w:lineRule="auto" w:line="276"/>
+        <w:rPr>
+          <w:highlight w:val="none"/>
+        </w:rPr>
+      </w:pPr>
+      <w:r>
+        <w:rPr>
+          <w:b w:val="false"/>
+          <w:sz w:val="28"/>
+          <w:highlight w:val="none"/>
+          <w:lang w:val="en-US"/>
+        </w:rPr>
+      </w:r>
+      <w:r>
+        <mc:AlternateContent>
+          <mc:Choice Requires="wpg">
+            <w:drawing>
+              <wp:inline xmlns:wp="http://schemas.openxmlformats.org/drawingml/2006/wordprocessingDrawing" distT="0" distB="0" distL="0" distR="0">
+                <wp:extent cx="5317785" cy="473649"/>
+                <wp:effectExtent l="0" t="0" r="0" b="0"/>
+                <wp:docPr id="10" name="" hidden="false"/>
+                <wp:cNvGraphicFramePr>
+                  <a:graphicFrameLocks xmlns:a="http://schemas.openxmlformats.org/drawingml/2006/main" noChangeAspect="true"/>
+                </wp:cNvGraphicFramePr>
+                <a:graphic xmlns:a="http://schemas.openxmlformats.org/drawingml/2006/main">
+                  <a:graphicData uri="http://schemas.openxmlformats.org/drawingml/2006/picture">
+                    <pic:pic xmlns:pic="http://schemas.openxmlformats.org/drawingml/2006/picture">
+                      <pic:nvPicPr>
+                        <pic:cNvPr id="12" name="" hidden="0"/>
+                        <pic:cNvPicPr>
+                          <a:picLocks noChangeAspect="1"/>
+                        </pic:cNvPicPr>
+                        <pic:nvPr isPhoto="0" userDrawn="0"/>
+                      </pic:nvPicPr>
+                      <pic:blipFill>
+                        <a:blip r:embed="rId18"/>
+                        <a:stretch/>
+                      </pic:blipFill>
+                      <pic:spPr bwMode="auto">
+                        <a:xfrm flipH="0" flipV="0">
+                          <a:off x="0" y="0"/>
+                          <a:ext cx="5317785" cy="473648"/>
+                        </a:xfrm>
+                        <a:prstGeom prst="rect">
+                          <a:avLst/>
+                        </a:prstGeom>
+                      </pic:spPr>
+                    </pic:pic>
+                  </a:graphicData>
+                </a:graphic>
+              </wp:inline>
+            </w:drawing>
+          </mc:Choice>
+          <mc:Fallback>
+            <w:pict>
+              <v:shapetype type="#_x0000_t75" o:spt="75" coordsize="21600,21600" o:preferrelative="t" path="m@4@5l@4@11@9@11@9@5xe">
+                <v:formulas>
+                  <v:f eqn="if lineDrawn pixelLineWidth 0"/>
+                  <v:f eqn="sum @0 1 0"/>
+                  <v:f eqn="sum 0 0 @1"/>
+                  <v:f eqn="prod @2 1 2"/>
+                  <v:f eqn="prod @3 21600 pixelWidth"/>
+                  <v:f eqn="prod @3 21600 pixelHeight"/>
+                  <v:f eqn="sum @0 0 1"/>
+                  <v:f eqn="prod @6 1 2"/>
+                  <v:f eqn="prod @7 21600 pixelWidth"/>
+                  <v:f eqn="sum @8 21600 0"/>
+                  <v:f eqn="prod @7 21600 pixelHeight"/>
+                  <v:f eqn="sum @10 21600 0"/>
+                </v:formulas>
+              </v:shapetype>
+              <v:shape id="_x0000_i9" o:spid="_x0000_s9" type="#_x0000_t75" style="mso-wrap-distance-left:0.0pt;mso-wrap-distance-top:0.0pt;mso-wrap-distance-right:0.0pt;mso-wrap-distance-bottom:0.0pt;width:418.7pt;height:37.3pt;" stroked="false">
+                <v:path textboxrect="0,0,0,0"/>
+                <v:imagedata r:id="rId18" o:title=""/>
+              </v:shape>
+            </w:pict>
+          </mc:Fallback>
+        </mc:AlternateContent>
+      </w:r>
+      <w:r>
+        <w:rPr>
+          <w:b w:val="false"/>
+          <w:sz w:val="28"/>
+          <w:highlight w:val="none"/>
+          <w:lang w:val="en-US"/>
+        </w:rPr>
+      </w:r>
+      <w:r/>
+      <w:r>
+        <w:rPr>
+          <w:b w:val="false"/>
+          <w:sz w:val="28"/>
+          <w:highlight w:val="none"/>
+          <w:lang w:val="en-US"/>
+        </w:rPr>
+      </w:r>
+      <w:r>
+        <w:rPr>
+          <w:b w:val="false"/>
+          <w:sz w:val="28"/>
+          <w:highlight w:val="none"/>
+          <w:lang w:val="en-US"/>
+        </w:rPr>
+      </w:r>
+    </w:p>
+    <w:p>
+      <w:pPr>
+        <w:ind w:firstLine="0"/>
+        <w:jc w:val="center"/>
+        <w:spacing w:lineRule="auto" w:line="276"/>
+        <w:rPr>
+          <w:sz w:val="28"/>
+          <w:highlight w:val="none"/>
+          <w:lang w:val="ru-RU"/>
+        </w:rPr>
+      </w:pPr>
+      <w:r>
+        <w:rPr>
+          <w:sz w:val="28"/>
+          <w:highlight w:val="none"/>
+          <w:lang w:val="ru-RU"/>
+        </w:rPr>
+        <w:t xml:space="preserve">Рисунок 8 - контекст безопасности пользователя</w:t>
+      </w:r>
+      <w:r>
+        <w:rPr>
+          <w:b w:val="false"/>
+          <w:sz w:val="40"/>
+          <w:highlight w:val="none"/>
+          <w:lang w:val="en-US"/>
+        </w:rPr>
+      </w:r>
+    </w:p>
+    <w:p>
+      <w:pPr>
+        <w:ind w:firstLine="0"/>
+        <w:jc w:val="center"/>
+        <w:spacing w:lineRule="auto" w:line="276"/>
+        <w:rPr>
+          <w:highlight w:val="none"/>
+        </w:rPr>
+      </w:pPr>
+      <w:r>
+        <w:rPr>
+          <w:b w:val="false"/>
+          <w:sz w:val="28"/>
+          <w:highlight w:val="none"/>
+          <w:lang w:val="en-US"/>
+        </w:rPr>
+      </w:r>
+      <w:r>
+        <mc:AlternateContent>
+          <mc:Choice Requires="wpg">
+            <w:drawing>
+              <wp:inline xmlns:wp="http://schemas.openxmlformats.org/drawingml/2006/wordprocessingDrawing" distT="0" distB="0" distL="0" distR="0">
+                <wp:extent cx="5298735" cy="592365"/>
+                <wp:effectExtent l="0" t="0" r="0" b="0"/>
+                <wp:docPr id="11" name="" hidden="false"/>
+                <wp:cNvGraphicFramePr>
+                  <a:graphicFrameLocks xmlns:a="http://schemas.openxmlformats.org/drawingml/2006/main" noChangeAspect="true"/>
+                </wp:cNvGraphicFramePr>
+                <a:graphic xmlns:a="http://schemas.openxmlformats.org/drawingml/2006/main">
+                  <a:graphicData uri="http://schemas.openxmlformats.org/drawingml/2006/picture">
+                    <pic:pic xmlns:pic="http://schemas.openxmlformats.org/drawingml/2006/picture">
+                      <pic:nvPicPr>
+                        <pic:cNvPr id="13" name="" hidden="0"/>
+                        <pic:cNvPicPr>
+                          <a:picLocks noChangeAspect="1"/>
+                        </pic:cNvPicPr>
+                        <pic:nvPr isPhoto="0" userDrawn="0"/>
+                      </pic:nvPicPr>
+                      <pic:blipFill>
+                        <a:blip r:embed="rId19"/>
+                        <a:stretch/>
+                      </pic:blipFill>
+                      <pic:spPr bwMode="auto">
+                        <a:xfrm flipH="0" flipV="0">
+                          <a:off x="0" y="0"/>
+                          <a:ext cx="5298734" cy="592364"/>
+                        </a:xfrm>
+                        <a:prstGeom prst="rect">
+                          <a:avLst/>
+                        </a:prstGeom>
+                      </pic:spPr>
+                    </pic:pic>
+                  </a:graphicData>
+                </a:graphic>
+              </wp:inline>
+            </w:drawing>
+          </mc:Choice>
+          <mc:Fallback>
+            <w:pict>
+              <v:shapetype type="#_x0000_t75" o:spt="75" coordsize="21600,21600" o:preferrelative="t" path="m@4@5l@4@11@9@11@9@5xe">
+                <v:formulas>
+                  <v:f eqn="if lineDrawn pixelLineWidth 0"/>
+                  <v:f eqn="sum @0 1 0"/>
+                  <v:f eqn="sum 0 0 @1"/>
+                  <v:f eqn="prod @2 1 2"/>
+                  <v:f eqn="prod @3 21600 pixelWidth"/>
+                  <v:f eqn="prod @3 21600 pixelHeight"/>
+                  <v:f eqn="sum @0 0 1"/>
+                  <v:f eqn="prod @6 1 2"/>
+                  <v:f eqn="prod @7 21600 pixelWidth"/>
+                  <v:f eqn="sum @8 21600 0"/>
+                  <v:f eqn="prod @7 21600 pixelHeight"/>
+                  <v:f eqn="sum @10 21600 0"/>
+                </v:formulas>
+              </v:shapetype>
+              <v:shape id="_x0000_i10" o:spid="_x0000_s10" type="#_x0000_t75" style="mso-wrap-distance-left:0.0pt;mso-wrap-distance-top:0.0pt;mso-wrap-distance-right:0.0pt;mso-wrap-distance-bottom:0.0pt;width:417.2pt;height:46.6pt;" stroked="false">
+                <v:path textboxrect="0,0,0,0"/>
+                <v:imagedata r:id="rId19" o:title=""/>
+              </v:shape>
+            </w:pict>
+          </mc:Fallback>
+        </mc:AlternateContent>
+      </w:r>
+      <w:r>
+        <w:rPr>
+          <w:b w:val="false"/>
+          <w:sz w:val="28"/>
+          <w:highlight w:val="none"/>
+          <w:lang w:val="en-US"/>
+        </w:rPr>
+      </w:r>
+      <w:r>
+        <w:rPr>
+          <w:sz w:val="28"/>
+          <w:highlight w:val="none"/>
+          <w:lang w:val="ru-RU"/>
+        </w:rPr>
+      </w:r>
+      <w:r>
+        <w:rPr>
+          <w:b w:val="false"/>
+          <w:sz w:val="40"/>
+          <w:highlight w:val="none"/>
+        </w:rPr>
+      </w:r>
+    </w:p>
+    <w:p>
+      <w:pPr>
+        <w:ind w:firstLine="0"/>
+        <w:jc w:val="center"/>
+        <w:spacing w:lineRule="auto" w:line="276"/>
+        <w:rPr>
+          <w:sz w:val="28"/>
+          <w:highlight w:val="none"/>
+        </w:rPr>
+      </w:pPr>
+      <w:r>
+        <w:rPr>
+          <w:sz w:val="28"/>
+          <w:highlight w:val="none"/>
+        </w:rPr>
+        <w:t xml:space="preserve">Рисунок 9 - контекст безопасности процессов</w:t>
+      </w:r>
+      <w:r>
+        <w:rPr>
+          <w:b w:val="false"/>
+          <w:sz w:val="52"/>
+          <w:highlight w:val="none"/>
+        </w:rPr>
+      </w:r>
+    </w:p>
+    <w:p>
+      <w:pPr>
+        <w:ind w:firstLine="0"/>
+        <w:jc w:val="left"/>
+        <w:spacing w:lineRule="auto" w:line="276"/>
+        <w:rPr>
+          <w:b w:val="false"/>
+          <w:sz w:val="28"/>
+          <w:highlight w:val="none"/>
+          <w:lang w:val="en-US"/>
+        </w:rPr>
+      </w:pPr>
+      <w:r>
+        <w:rPr>
+          <w:b/>
+          <w:sz w:val="28"/>
+          <w:highlight w:val="none"/>
+        </w:rPr>
+        <w:t xml:space="preserve">Задание</w:t>
+      </w:r>
+      <w:r>
+        <w:rPr>
+          <w:b/>
+          <w:sz w:val="28"/>
+          <w:highlight w:val="none"/>
+          <w:lang w:val="en-US"/>
+        </w:rPr>
+        <w:t xml:space="preserve">: </w:t>
+      </w:r>
+      <w:r>
+        <w:rPr>
+          <w:b w:val="false"/>
+          <w:sz w:val="28"/>
+          <w:highlight w:val="none"/>
+          <w:lang w:val="ru-RU"/>
+        </w:rPr>
+        <w:t xml:space="preserve">Установить сервер </w:t>
+      </w:r>
+      <w:r>
+        <w:rPr>
+          <w:b w:val="false"/>
+          <w:sz w:val="28"/>
+          <w:highlight w:val="none"/>
+          <w:lang w:val="en-US"/>
+        </w:rPr>
+        <w:t xml:space="preserve">Apache </w:t>
+      </w:r>
+      <w:r>
+        <w:rPr>
+          <w:b w:val="false"/>
+          <w:sz w:val="28"/>
+          <w:highlight w:val="none"/>
+          <w:lang w:val="ru-RU"/>
+        </w:rPr>
+        <w:t xml:space="preserve">и настроить его для работы с </w:t>
+      </w:r>
+      <w:r>
+        <w:rPr>
+          <w:b w:val="false"/>
+          <w:sz w:val="28"/>
+          <w:highlight w:val="none"/>
+          <w:lang w:val="en-US"/>
+        </w:rPr>
+        <w:t xml:space="preserve">selinux.</w:t>
+      </w:r>
+      <w:r>
+        <w:rPr>
+          <w:b w:val="false"/>
+          <w:sz w:val="52"/>
+          <w:highlight w:val="none"/>
+        </w:rPr>
+      </w:r>
+    </w:p>
+    <w:p>
+      <w:pPr>
+        <w:ind w:firstLine="0"/>
+        <w:jc w:val="both"/>
+        <w:spacing w:lineRule="auto" w:line="276"/>
+        <w:rPr>
+          <w:b w:val="false"/>
+          <w:sz w:val="28"/>
+          <w:highlight w:val="none"/>
+          <w:lang w:val="ru-RU"/>
+        </w:rPr>
+      </w:pPr>
+      <w:r>
+        <w:rPr>
+          <w:b/>
+          <w:sz w:val="28"/>
+          <w:highlight w:val="none"/>
+          <w:lang w:val="ru-RU"/>
+        </w:rPr>
+        <w:t xml:space="preserve">Практическая часть</w:t>
+      </w:r>
+      <w:r>
+        <w:rPr>
+          <w:b/>
+          <w:sz w:val="28"/>
+          <w:highlight w:val="none"/>
+          <w:lang w:val="en-US"/>
+        </w:rPr>
+        <w:t xml:space="preserve">: </w:t>
+      </w:r>
+      <w:r>
+        <w:rPr>
+          <w:b w:val="false"/>
+          <w:sz w:val="28"/>
+          <w:highlight w:val="none"/>
+          <w:lang w:val="ru-RU"/>
+        </w:rPr>
+        <w:t xml:space="preserve">Изначально после запуска </w:t>
+      </w:r>
+      <w:r>
+        <w:rPr>
+          <w:b w:val="false"/>
+          <w:sz w:val="28"/>
+          <w:highlight w:val="none"/>
+          <w:lang w:val="en-US"/>
+        </w:rPr>
+        <w:t xml:space="preserve">selinux </w:t>
+      </w:r>
+      <w:r>
+        <w:rPr>
+          <w:b w:val="false"/>
+          <w:sz w:val="28"/>
+          <w:highlight w:val="none"/>
+          <w:lang w:val="ru-RU"/>
+        </w:rPr>
+        <w:t xml:space="preserve">сервер не будет работать из-за блокировки 81 порта от веб-сервисов. После настройки 81 порта так же надо разрешить доступ веб-сервисов к файлам с разметкой веб-страниц.</w:t>
+      </w:r>
+      <w:r>
+        <w:rPr>
+          <w:b w:val="false"/>
+          <w:sz w:val="52"/>
+          <w:highlight w:val="none"/>
+        </w:rPr>
+      </w:r>
+    </w:p>
+    <w:p>
+      <w:pPr>
+        <w:shd w:val="nil"/>
+        <w:rPr>
+          <w:b w:val="false"/>
+          <w:sz w:val="52"/>
+          <w:highlight w:val="none"/>
+        </w:rPr>
+      </w:pPr>
+      <w:r>
+        <w:rPr>
+          <w:b w:val="false"/>
+          <w:sz w:val="52"/>
+          <w:highlight w:val="none"/>
+        </w:rPr>
+        <w:br w:type="page"/>
+      </w:r>
+      <w:r>
+        <w:rPr>
+          <w:b w:val="false"/>
+          <w:sz w:val="52"/>
+          <w:highlight w:val="none"/>
+        </w:rPr>
+      </w:r>
+    </w:p>
+    <w:p>
+      <w:pPr>
+        <w:ind w:firstLine="0"/>
+        <w:jc w:val="center"/>
+        <w:spacing w:lineRule="auto" w:line="276"/>
+        <w:rPr>
+          <w:highlight w:val="none"/>
+        </w:rPr>
+      </w:pPr>
+      <w:r>
+        <w:rPr>
+          <w:b w:val="false"/>
+          <w:sz w:val="28"/>
+          <w:highlight w:val="none"/>
+          <w:lang w:val="ru-RU"/>
+        </w:rPr>
+      </w:r>
+      <w:r>
+        <mc:AlternateContent>
+          <mc:Choice Requires="wpg">
+            <w:drawing>
+              <wp:inline xmlns:wp="http://schemas.openxmlformats.org/drawingml/2006/wordprocessingDrawing" distT="0" distB="0" distL="0" distR="0">
+                <wp:extent cx="5232060" cy="2390017"/>
+                <wp:effectExtent l="0" t="0" r="0" b="0"/>
+                <wp:docPr id="12" name="" hidden="false"/>
+                <wp:cNvGraphicFramePr>
+                  <a:graphicFrameLocks xmlns:a="http://schemas.openxmlformats.org/drawingml/2006/main" noChangeAspect="true"/>
+                </wp:cNvGraphicFramePr>
+                <a:graphic xmlns:a="http://schemas.openxmlformats.org/drawingml/2006/main">
+                  <a:graphicData uri="http://schemas.openxmlformats.org/drawingml/2006/picture">
+                    <pic:pic xmlns:pic="http://schemas.openxmlformats.org/drawingml/2006/picture">
+                      <pic:nvPicPr>
+                        <pic:cNvPr id="14" name="" hidden="0"/>
+                        <pic:cNvPicPr>
+                          <a:picLocks noChangeAspect="1"/>
+                        </pic:cNvPicPr>
+                        <pic:nvPr isPhoto="0" userDrawn="0"/>
+                      </pic:nvPicPr>
+                      <pic:blipFill>
+                        <a:blip r:embed="rId20"/>
+                        <a:stretch/>
+                      </pic:blipFill>
+                      <pic:spPr bwMode="auto">
+                        <a:xfrm flipH="0" flipV="0">
+                          <a:off x="0" y="0"/>
+                          <a:ext cx="5232060" cy="2390017"/>
+                        </a:xfrm>
+                        <a:prstGeom prst="rect">
+                          <a:avLst/>
+                        </a:prstGeom>
+                      </pic:spPr>
+                    </pic:pic>
+                  </a:graphicData>
+                </a:graphic>
+              </wp:inline>
+            </w:drawing>
+          </mc:Choice>
+          <mc:Fallback>
+            <w:pict>
+              <v:shapetype type="#_x0000_t75" o:spt="75" coordsize="21600,21600" o:preferrelative="t" path="m@4@5l@4@11@9@11@9@5xe">
+                <v:formulas>
+                  <v:f eqn="if lineDrawn pixelLineWidth 0"/>
+                  <v:f eqn="sum @0 1 0"/>
+                  <v:f eqn="sum 0 0 @1"/>
+                  <v:f eqn="prod @2 1 2"/>
+                  <v:f eqn="prod @3 21600 pixelWidth"/>
+                  <v:f eqn="prod @3 21600 pixelHeight"/>
+                  <v:f eqn="sum @0 0 1"/>
+                  <v:f eqn="prod @6 1 2"/>
+                  <v:f eqn="prod @7 21600 pixelWidth"/>
+                  <v:f eqn="sum @8 21600 0"/>
+                  <v:f eqn="prod @7 21600 pixelHeight"/>
+                  <v:f eqn="sum @10 21600 0"/>
+                </v:formulas>
+              </v:shapetype>
+              <v:shape id="_x0000_i11" o:spid="_x0000_s11" type="#_x0000_t75" style="mso-wrap-distance-left:0.0pt;mso-wrap-distance-top:0.0pt;mso-wrap-distance-right:0.0pt;mso-wrap-distance-bottom:0.0pt;width:412.0pt;height:188.2pt;" stroked="false">
+                <v:path textboxrect="0,0,0,0"/>
+                <v:imagedata r:id="rId20" o:title=""/>
+              </v:shape>
+            </w:pict>
+          </mc:Fallback>
+        </mc:AlternateContent>
+      </w:r>
+      <w:r>
+        <w:rPr>
+          <w:b w:val="false"/>
+          <w:sz w:val="28"/>
+          <w:highlight w:val="none"/>
+          <w:lang w:val="ru-RU"/>
+        </w:rPr>
+      </w:r>
+      <w:r/>
+      <w:r>
+        <w:rPr>
+          <w:b w:val="false"/>
+          <w:sz w:val="28"/>
+          <w:highlight w:val="none"/>
+          <w:lang w:val="ru-RU"/>
+        </w:rPr>
+      </w:r>
+      <w:r>
+        <w:rPr>
+          <w:b w:val="false"/>
+          <w:sz w:val="28"/>
+          <w:highlight w:val="none"/>
+          <w:lang w:val="ru-RU"/>
+        </w:rPr>
+      </w:r>
+    </w:p>
+    <w:p>
+      <w:pPr>
+        <w:ind w:firstLine="0"/>
+        <w:jc w:val="center"/>
+        <w:spacing w:lineRule="auto" w:line="276"/>
+        <w:rPr>
+          <w:sz w:val="28"/>
+          <w:highlight w:val="none"/>
+          <w:lang w:val="ru-RU"/>
+        </w:rPr>
+      </w:pPr>
+      <w:r>
+        <w:rPr>
+          <w:sz w:val="28"/>
+          <w:highlight w:val="none"/>
+          <w:lang w:val="ru-RU"/>
+        </w:rPr>
+        <w:t xml:space="preserve">Рисунок 10 - настройка доступа к 81 порту</w:t>
+      </w:r>
+      <w:r>
+        <w:rPr>
+          <w:sz w:val="28"/>
+          <w:highlight w:val="none"/>
+          <w:lang w:val="ru-RU"/>
+        </w:rPr>
+      </w:r>
+      <w:r>
+        <w:rPr>
+          <w:sz w:val="28"/>
+          <w:highlight w:val="none"/>
+          <w:lang w:val="ru-RU"/>
+        </w:rPr>
+      </w:r>
+    </w:p>
+    <w:p>
+      <w:pPr>
+        <w:ind w:firstLine="0"/>
+        <w:jc w:val="center"/>
+        <w:spacing w:lineRule="auto" w:line="276"/>
+        <w:rPr>
+          <w:highlight w:val="none"/>
+        </w:rPr>
+      </w:pPr>
+      <w:r>
+        <w:rPr>
+          <w:sz w:val="28"/>
+          <w:highlight w:val="none"/>
+          <w:lang w:val="ru-RU"/>
+        </w:rPr>
+      </w:r>
+      <w:r>
+        <mc:AlternateContent>
+          <mc:Choice Requires="wpg">
+            <w:drawing>
+              <wp:inline xmlns:wp="http://schemas.openxmlformats.org/drawingml/2006/wordprocessingDrawing" distT="0" distB="0" distL="0" distR="0">
+                <wp:extent cx="5317785" cy="2152690"/>
+                <wp:effectExtent l="0" t="0" r="0" b="0"/>
+                <wp:docPr id="13" name="" hidden="false"/>
+                <wp:cNvGraphicFramePr>
+                  <a:graphicFrameLocks xmlns:a="http://schemas.openxmlformats.org/drawingml/2006/main" noChangeAspect="true"/>
+                </wp:cNvGraphicFramePr>
+                <a:graphic xmlns:a="http://schemas.openxmlformats.org/drawingml/2006/main">
+                  <a:graphicData uri="http://schemas.openxmlformats.org/drawingml/2006/picture">
+                    <pic:pic xmlns:pic="http://schemas.openxmlformats.org/drawingml/2006/picture">
+                      <pic:nvPicPr>
+                        <pic:cNvPr id="15" name="" hidden="0"/>
+                        <pic:cNvPicPr>
+                          <a:picLocks noChangeAspect="1"/>
+                        </pic:cNvPicPr>
+                        <pic:nvPr isPhoto="0" userDrawn="0"/>
+                      </pic:nvPicPr>
+                      <pic:blipFill>
+                        <a:blip r:embed="rId21"/>
+                        <a:stretch/>
+                      </pic:blipFill>
+                      <pic:spPr bwMode="auto">
+                        <a:xfrm flipH="0" flipV="0">
+                          <a:off x="0" y="0"/>
+                          <a:ext cx="5317785" cy="2152690"/>
+                        </a:xfrm>
+                        <a:prstGeom prst="rect">
+                          <a:avLst/>
+                        </a:prstGeom>
+                      </pic:spPr>
+                    </pic:pic>
+                  </a:graphicData>
+                </a:graphic>
+              </wp:inline>
+            </w:drawing>
+          </mc:Choice>
+          <mc:Fallback>
+            <w:pict>
+              <v:shapetype type="#_x0000_t75" o:spt="75" coordsize="21600,21600" o:preferrelative="t" path="m@4@5l@4@11@9@11@9@5xe">
+                <v:formulas>
+                  <v:f eqn="if lineDrawn pixelLineWidth 0"/>
+                  <v:f eqn="sum @0 1 0"/>
+                  <v:f eqn="sum 0 0 @1"/>
+                  <v:f eqn="prod @2 1 2"/>
+                  <v:f eqn="prod @3 21600 pixelWidth"/>
+                  <v:f eqn="prod @3 21600 pixelHeight"/>
+                  <v:f eqn="sum @0 0 1"/>
+                  <v:f eqn="prod @6 1 2"/>
+                  <v:f eqn="prod @7 21600 pixelWidth"/>
+                  <v:f eqn="sum @8 21600 0"/>
+                  <v:f eqn="prod @7 21600 pixelHeight"/>
+                  <v:f eqn="sum @10 21600 0"/>
+                </v:formulas>
+              </v:shapetype>
+              <v:shape id="_x0000_i12" o:spid="_x0000_s12" type="#_x0000_t75" style="mso-wrap-distance-left:0.0pt;mso-wrap-distance-top:0.0pt;mso-wrap-distance-right:0.0pt;mso-wrap-distance-bottom:0.0pt;width:418.7pt;height:169.5pt;" stroked="false">
+                <v:path textboxrect="0,0,0,0"/>
+                <v:imagedata r:id="rId21" o:title=""/>
+              </v:shape>
+            </w:pict>
+          </mc:Fallback>
+        </mc:AlternateContent>
+      </w:r>
+      <w:r>
+        <w:rPr>
+          <w:sz w:val="28"/>
+          <w:highlight w:val="none"/>
+          <w:lang w:val="ru-RU"/>
+        </w:rPr>
+      </w:r>
+      <w:r>
+        <w:rPr>
+          <w:sz w:val="28"/>
+          <w:highlight w:val="none"/>
+          <w:lang w:val="ru-RU"/>
+        </w:rPr>
+      </w:r>
+    </w:p>
+    <w:p>
+      <w:pPr>
+        <w:ind w:firstLine="0"/>
+        <w:jc w:val="center"/>
+        <w:spacing w:lineRule="auto" w:line="276"/>
+        <w:rPr>
+          <w:sz w:val="28"/>
+          <w:highlight w:val="none"/>
+          <w:lang w:val="ru-RU"/>
+        </w:rPr>
+      </w:pPr>
+      <w:r>
+        <w:rPr>
+          <w:sz w:val="28"/>
+          <w:highlight w:val="none"/>
+          <w:lang w:val="ru-RU"/>
+        </w:rPr>
+        <w:t xml:space="preserve">Рисунок 11 - настройка доступа к файлам с разметкой</w:t>
+      </w:r>
+      <w:r>
+        <w:rPr>
+          <w:sz w:val="40"/>
+          <w:highlight w:val="none"/>
+          <w:lang w:val="ru-RU"/>
+        </w:rPr>
+      </w:r>
+    </w:p>
+    <w:p>
+      <w:pPr>
+        <w:ind w:firstLine="0"/>
+        <w:jc w:val="center"/>
+        <w:spacing w:lineRule="auto" w:line="276"/>
+        <w:rPr>
+          <w:b/>
+          <w:sz w:val="28"/>
+          <w:highlight w:val="none"/>
+          <w:lang w:val="ru-RU"/>
+        </w:rPr>
+      </w:pPr>
+      <w:r>
+        <w:rPr>
+          <w:b/>
+          <w:sz w:val="28"/>
+          <w:highlight w:val="none"/>
+          <w:lang w:val="ru-RU"/>
+        </w:rPr>
+        <w:t xml:space="preserve">Задание к ЛР</w:t>
+      </w:r>
+      <w:r>
+        <w:rPr>
+          <w:b/>
+          <w:sz w:val="40"/>
+          <w:highlight w:val="none"/>
+        </w:rPr>
+      </w:r>
+    </w:p>
+    <w:p>
+      <w:pPr>
+        <w:ind w:firstLine="0"/>
+        <w:jc w:val="center"/>
+        <w:spacing w:lineRule="auto" w:line="276"/>
+        <w:rPr>
+          <w:b/>
+          <w:sz w:val="28"/>
+          <w:highlight w:val="none"/>
+          <w:lang w:val="ru-RU"/>
+        </w:rPr>
+      </w:pPr>
+      <w:r>
+        <w:rPr>
+          <w:b/>
+          <w:sz w:val="28"/>
+          <w:highlight w:val="none"/>
+          <w:lang w:val="ru-RU"/>
+        </w:rPr>
+      </w:r>
+      <w:r>
+        <w:rPr>
+          <w:b/>
+          <w:sz w:val="28"/>
+          <w:highlight w:val="none"/>
+          <w:lang w:val="ru-RU"/>
+        </w:rPr>
+      </w:r>
+    </w:p>
+    <w:p>
+      <w:pPr>
+        <w:ind w:firstLine="0"/>
+        <w:jc w:val="both"/>
+        <w:spacing w:lineRule="auto" w:line="276"/>
+        <w:rPr>
+          <w:b w:val="false"/>
+          <w:sz w:val="28"/>
+          <w:highlight w:val="none"/>
+        </w:rPr>
+      </w:pPr>
+      <w:r>
+        <w:rPr>
+          <w:b/>
+          <w:sz w:val="28"/>
+          <w:highlight w:val="none"/>
+          <w:lang w:val="ru-RU"/>
+        </w:rPr>
+        <w:t xml:space="preserve">Задание</w:t>
+      </w:r>
+      <w:r>
+        <w:rPr>
+          <w:b/>
+          <w:sz w:val="28"/>
+          <w:highlight w:val="none"/>
+          <w:lang w:val="en-US"/>
+        </w:rPr>
+        <w:t xml:space="preserve">: </w:t>
+      </w:r>
+      <w:r>
+        <w:rPr>
+          <w:b w:val="false"/>
+          <w:sz w:val="28"/>
+          <w:highlight w:val="none"/>
+          <w:lang w:val="en-US"/>
+        </w:rPr>
+        <w:t xml:space="preserve">Создать несколько пользователей, включая пользователя от имени</w:t>
+      </w:r>
+      <w:r>
+        <w:rPr>
+          <w:b w:val="false"/>
+          <w:sz w:val="28"/>
+          <w:highlight w:val="none"/>
+          <w:lang w:val="en-US"/>
+        </w:rPr>
+      </w:r>
+    </w:p>
+    <w:p>
+      <w:pPr>
+        <w:ind w:firstLine="0"/>
+        <w:jc w:val="both"/>
+        <w:spacing w:lineRule="auto" w:line="276"/>
+        <w:rPr>
+          <w:b w:val="false"/>
+          <w:sz w:val="28"/>
+          <w:highlight w:val="none"/>
+          <w:lang w:val="en-US"/>
+        </w:rPr>
+      </w:pPr>
+      <w:r>
+        <w:rPr>
+          <w:b w:val="false"/>
+          <w:sz w:val="28"/>
+          <w:highlight w:val="none"/>
+          <w:lang w:val="en-US"/>
+        </w:rPr>
+        <w:t xml:space="preserve">которого работает сервис распознавания.</w:t>
+      </w:r>
+      <w:r>
+        <w:rPr>
+          <w:b w:val="false"/>
+          <w:sz w:val="28"/>
+          <w:highlight w:val="none"/>
+          <w:lang w:val="en-US"/>
+        </w:rPr>
+      </w:r>
+    </w:p>
+    <w:p>
+      <w:pPr>
+        <w:ind w:firstLine="0"/>
+        <w:jc w:val="both"/>
+        <w:spacing w:lineRule="auto" w:line="276"/>
+        <w:rPr>
+          <w:b w:val="false"/>
+          <w:sz w:val="28"/>
+          <w:highlight w:val="none"/>
+          <w:lang w:val="en-US"/>
+        </w:rPr>
+      </w:pPr>
+      <w:r>
+        <w:rPr>
+          <w:b w:val="false"/>
+          <w:sz w:val="28"/>
+          <w:highlight w:val="none"/>
+          <w:lang w:val="en-US"/>
+        </w:rPr>
+      </w:r>
+      <w:r>
+        <w:rPr>
+          <w:b w:val="false"/>
+          <w:sz w:val="28"/>
+          <w:highlight w:val="none"/>
+          <w:lang w:val="en-US"/>
+        </w:rPr>
+      </w:r>
+    </w:p>
+    <w:p>
+      <w:pPr>
+        <w:ind w:firstLine="0"/>
+        <w:jc w:val="both"/>
+        <w:spacing w:lineRule="auto" w:line="276"/>
+        <w:rPr>
+          <w:b w:val="false"/>
+        </w:rPr>
+      </w:pPr>
+      <w:r>
+        <w:rPr>
+          <w:b w:val="false"/>
+          <w:sz w:val="28"/>
+          <w:highlight w:val="none"/>
+          <w:lang w:val="en-US"/>
+        </w:rPr>
+        <w:t xml:space="preserve">•Для каждого пользователя создать каталоги:</w:t>
+      </w:r>
+      <w:r>
+        <w:rPr>
+          <w:b w:val="false"/>
+          <w:sz w:val="28"/>
+          <w:highlight w:val="none"/>
+          <w:lang w:val="en-US"/>
+        </w:rPr>
+      </w:r>
+    </w:p>
+    <w:p>
+      <w:pPr>
+        <w:ind w:firstLine="0"/>
+        <w:jc w:val="both"/>
+        <w:spacing w:lineRule="auto" w:line="276"/>
+        <w:rPr>
+          <w:b w:val="false"/>
+        </w:rPr>
+      </w:pPr>
+      <w:r>
+        <w:rPr>
+          <w:b w:val="false"/>
+          <w:sz w:val="28"/>
+          <w:highlight w:val="none"/>
+          <w:lang w:val="en-US"/>
+        </w:rPr>
+        <w:t xml:space="preserve">• in — для файлов, предназначенных для распознавания</w:t>
+      </w:r>
+      <w:r>
+        <w:rPr>
+          <w:b w:val="false"/>
+          <w:sz w:val="28"/>
+          <w:highlight w:val="none"/>
+          <w:lang w:val="en-US"/>
+        </w:rPr>
+      </w:r>
+    </w:p>
+    <w:p>
+      <w:pPr>
+        <w:ind w:firstLine="0"/>
+        <w:jc w:val="both"/>
+        <w:spacing w:lineRule="auto" w:line="276"/>
+        <w:rPr>
+          <w:b w:val="false"/>
+          <w:sz w:val="28"/>
+          <w:highlight w:val="none"/>
+          <w:lang w:val="en-US"/>
+        </w:rPr>
+      </w:pPr>
+      <w:r>
+        <w:rPr>
+          <w:b w:val="false"/>
+          <w:sz w:val="28"/>
+          <w:highlight w:val="none"/>
+          <w:lang w:val="en-US"/>
+        </w:rPr>
+        <w:t xml:space="preserve">• out — для распознанных файлов</w:t>
+      </w:r>
+      <w:r>
+        <w:rPr>
+          <w:b w:val="false"/>
+          <w:sz w:val="28"/>
+          <w:highlight w:val="none"/>
+          <w:lang w:val="en-US"/>
+        </w:rPr>
+      </w:r>
+    </w:p>
+    <w:p>
+      <w:pPr>
+        <w:ind w:firstLine="0"/>
+        <w:jc w:val="both"/>
+        <w:spacing w:lineRule="auto" w:line="276"/>
+        <w:rPr>
+          <w:b w:val="false"/>
+          <w:sz w:val="28"/>
+          <w:highlight w:val="none"/>
+          <w:lang w:val="en-US"/>
+        </w:rPr>
+      </w:pPr>
+      <w:r>
+        <w:rPr>
+          <w:b w:val="false"/>
+          <w:sz w:val="28"/>
+          <w:highlight w:val="none"/>
+          <w:lang w:val="en-US"/>
+        </w:rPr>
+      </w:r>
+      <w:r>
+        <w:rPr>
+          <w:b w:val="false"/>
+          <w:sz w:val="28"/>
+          <w:highlight w:val="none"/>
+          <w:lang w:val="en-US"/>
+        </w:rPr>
+      </w:r>
+    </w:p>
+    <w:p>
+      <w:pPr>
+        <w:ind w:firstLine="0"/>
+        <w:jc w:val="both"/>
+        <w:spacing w:lineRule="auto" w:line="276"/>
+        <w:rPr>
+          <w:b w:val="false"/>
+          <w:sz w:val="28"/>
+          <w:highlight w:val="none"/>
+          <w:lang w:val="en-US"/>
+        </w:rPr>
+      </w:pPr>
+      <w:r>
+        <w:rPr>
+          <w:b w:val="false"/>
+          <w:sz w:val="28"/>
+          <w:highlight w:val="none"/>
+          <w:lang w:val="en-US"/>
+        </w:rPr>
+        <w:t xml:space="preserve">Пользователи не должны иметь доступ к файлам других</w:t>
+      </w:r>
+      <w:r>
+        <w:rPr>
+          <w:b w:val="false"/>
+          <w:sz w:val="28"/>
+          <w:highlight w:val="none"/>
+          <w:lang w:val="ru-RU"/>
+        </w:rPr>
+        <w:t xml:space="preserve"> </w:t>
+      </w:r>
+      <w:r>
+        <w:rPr>
+          <w:b w:val="false"/>
+          <w:sz w:val="28"/>
+          <w:highlight w:val="none"/>
+          <w:lang w:val="en-US"/>
+        </w:rPr>
+      </w:r>
+      <w:r>
+        <w:rPr>
+          <w:b w:val="false"/>
+          <w:sz w:val="28"/>
+          <w:highlight w:val="none"/>
+          <w:lang w:val="en-US"/>
+        </w:rPr>
+        <w:t xml:space="preserve">пользователей. Не забудьте дать права сервису распознавания.</w:t>
+      </w:r>
+      <w:r>
+        <w:rPr>
+          <w:b w:val="false"/>
+          <w:sz w:val="28"/>
+          <w:highlight w:val="none"/>
+          <w:lang w:val="en-US"/>
+        </w:rPr>
+      </w:r>
+    </w:p>
+    <w:p>
+      <w:pPr>
+        <w:ind w:firstLine="0"/>
+        <w:jc w:val="both"/>
+        <w:spacing w:lineRule="auto" w:line="276"/>
+        <w:rPr>
+          <w:b w:val="false"/>
+          <w:sz w:val="28"/>
+          <w:highlight w:val="none"/>
+          <w:lang w:val="en-US"/>
+        </w:rPr>
+      </w:pPr>
+      <w:r>
+        <w:rPr>
+          <w:b w:val="false"/>
+          <w:sz w:val="28"/>
+          <w:highlight w:val="none"/>
+          <w:lang w:val="en-US"/>
+        </w:rPr>
+      </w:r>
+      <w:r>
+        <w:rPr>
+          <w:b w:val="false"/>
+          <w:sz w:val="28"/>
+          <w:highlight w:val="none"/>
+          <w:lang w:val="en-US"/>
+        </w:rPr>
+      </w:r>
+    </w:p>
+    <w:p>
+      <w:pPr>
+        <w:ind w:firstLine="0"/>
+        <w:jc w:val="both"/>
+        <w:spacing w:lineRule="auto" w:line="276"/>
+        <w:rPr>
+          <w:b w:val="false"/>
+        </w:rPr>
+      </w:pPr>
+      <w:r>
+        <w:rPr>
+          <w:b w:val="false"/>
+          <w:sz w:val="28"/>
+          <w:highlight w:val="none"/>
+          <w:lang w:val="en-US"/>
+        </w:rPr>
+        <w:t xml:space="preserve">• Создать каталог, в который выкладывают файлы пользователи группы</w:t>
+      </w:r>
+      <w:r>
+        <w:rPr>
+          <w:b w:val="false"/>
+          <w:sz w:val="28"/>
+          <w:highlight w:val="none"/>
+          <w:lang w:val="ru-RU"/>
+        </w:rPr>
+        <w:t xml:space="preserve"> </w:t>
+      </w:r>
+      <w:r>
+        <w:rPr>
+          <w:b w:val="false"/>
+          <w:sz w:val="28"/>
+          <w:highlight w:val="none"/>
+          <w:lang w:val="en-US"/>
+        </w:rPr>
+      </w:r>
+      <w:r>
+        <w:rPr>
+          <w:b w:val="false"/>
+          <w:sz w:val="28"/>
+          <w:highlight w:val="none"/>
+          <w:lang w:val="en-US"/>
+        </w:rPr>
+        <w:t xml:space="preserve">«DSP». Только пользователи этой группы должны иметь к нему доступ.</w:t>
+      </w:r>
+      <w:r>
+        <w:rPr>
+          <w:b w:val="false"/>
+          <w:sz w:val="28"/>
+          <w:highlight w:val="none"/>
+          <w:lang w:val="en-US"/>
+        </w:rPr>
+      </w:r>
+    </w:p>
+    <w:p>
+      <w:pPr>
+        <w:ind w:firstLine="0"/>
+        <w:jc w:val="both"/>
+        <w:spacing w:lineRule="auto" w:line="276"/>
+        <w:rPr>
+          <w:b w:val="false"/>
+        </w:rPr>
+      </w:pPr>
+      <w:r>
+        <w:rPr>
+          <w:b w:val="false"/>
+          <w:sz w:val="28"/>
+          <w:highlight w:val="none"/>
+          <w:lang w:val="en-US"/>
+        </w:rPr>
+        <w:t xml:space="preserve">• Создать файл протокола, в который записывает сообщения сервис</w:t>
+      </w:r>
+      <w:r>
+        <w:rPr>
+          <w:b w:val="false"/>
+          <w:sz w:val="28"/>
+          <w:highlight w:val="none"/>
+          <w:lang w:val="ru-RU"/>
+        </w:rPr>
+        <w:t xml:space="preserve"> </w:t>
+      </w:r>
+      <w:r>
+        <w:rPr>
+          <w:b w:val="false"/>
+          <w:sz w:val="28"/>
+          <w:highlight w:val="none"/>
+          <w:lang w:val="en-US"/>
+        </w:rPr>
+      </w:r>
+      <w:r>
+        <w:rPr>
+          <w:b w:val="false"/>
+          <w:sz w:val="28"/>
+          <w:highlight w:val="none"/>
+          <w:lang w:val="en-US"/>
+        </w:rPr>
+        <w:t xml:space="preserve">распознавания. Все пользователи должны иметь права на чтение этого</w:t>
+      </w:r>
+      <w:r>
+        <w:rPr>
+          <w:b w:val="false"/>
+          <w:sz w:val="28"/>
+          <w:highlight w:val="none"/>
+          <w:lang w:val="ru-RU"/>
+        </w:rPr>
+        <w:t xml:space="preserve"> </w:t>
+      </w:r>
+      <w:r>
+        <w:rPr>
+          <w:b w:val="false"/>
+          <w:sz w:val="28"/>
+          <w:highlight w:val="none"/>
+          <w:lang w:val="en-US"/>
+        </w:rPr>
+      </w:r>
+      <w:r>
+        <w:rPr>
+          <w:b w:val="false"/>
+          <w:sz w:val="28"/>
+          <w:highlight w:val="none"/>
+          <w:lang w:val="en-US"/>
+        </w:rPr>
+        <w:t xml:space="preserve">файла.</w:t>
+      </w:r>
+      <w:r>
+        <w:rPr>
+          <w:b w:val="false"/>
           <w:sz w:val="28"/>
           <w:highlight w:val="none"/>
           <w:lang w:val="en-US"/>

--- a/ос/лр6.docx
+++ b/ос/лр6.docx
@@ -5167,15 +5167,18 @@
         <w:spacing w:lineRule="auto" w:line="276"/>
         <w:rPr>
           <w:b w:val="false"/>
-        </w:rPr>
-      </w:pPr>
-      <w:r>
-        <w:rPr>
-          <w:b w:val="false"/>
           <w:sz w:val="28"/>
           <w:highlight w:val="none"/>
           <w:lang w:val="en-US"/>
         </w:rPr>
+      </w:pPr>
+      <w:r>
+        <w:rPr>
+          <w:b w:val="false"/>
+          <w:sz w:val="28"/>
+          <w:highlight w:val="none"/>
+          <w:lang w:val="en-US"/>
+        </w:rPr>
         <w:t xml:space="preserve">• Создать файл протокола, в который записывает сообщения сервис</w:t>
       </w:r>
       <w:r>
@@ -5236,6 +5239,763 @@
           <w:sz w:val="28"/>
           <w:highlight w:val="none"/>
           <w:lang w:val="en-US"/>
+        </w:rPr>
+      </w:r>
+    </w:p>
+    <w:p>
+      <w:pPr>
+        <w:shd w:val="nil"/>
+        <w:rPr>
+          <w:b w:val="false"/>
+          <w:sz w:val="28"/>
+          <w:highlight w:val="none"/>
+          <w:lang w:val="en-US"/>
+        </w:rPr>
+      </w:pPr>
+      <w:r>
+        <w:rPr>
+          <w:b w:val="false"/>
+          <w:sz w:val="28"/>
+          <w:highlight w:val="none"/>
+          <w:lang w:val="en-US"/>
+        </w:rPr>
+        <w:br w:type="page"/>
+      </w:r>
+      <w:r>
+        <w:rPr>
+          <w:b w:val="false"/>
+          <w:sz w:val="28"/>
+          <w:highlight w:val="none"/>
+          <w:lang w:val="en-US"/>
+        </w:rPr>
+      </w:r>
+    </w:p>
+    <w:p>
+      <w:pPr>
+        <w:ind w:firstLine="0"/>
+        <w:jc w:val="both"/>
+        <w:spacing w:lineRule="auto" w:line="276"/>
+        <w:rPr>
+          <w:b w:val="false"/>
+          <w:sz w:val="28"/>
+          <w:highlight w:val="none"/>
+          <w:lang w:val="ru-RU"/>
+        </w:rPr>
+      </w:pPr>
+      <w:r>
+        <w:rPr>
+          <w:b/>
+          <w:sz w:val="28"/>
+          <w:highlight w:val="none"/>
+          <w:lang w:val="ru-RU"/>
+        </w:rPr>
+        <w:t xml:space="preserve">Практическая часть</w:t>
+      </w:r>
+      <w:r>
+        <w:rPr>
+          <w:b/>
+          <w:sz w:val="28"/>
+          <w:highlight w:val="none"/>
+          <w:lang w:val="en-US"/>
+        </w:rPr>
+        <w:t xml:space="preserve">: </w:t>
+      </w:r>
+      <w:r>
+        <w:rPr>
+          <w:b w:val="false"/>
+          <w:sz w:val="28"/>
+          <w:highlight w:val="none"/>
+          <w:lang w:val="ru-RU"/>
+        </w:rPr>
+        <w:t xml:space="preserve">создадим пользователей и описанный в задании каталоги и файлы.</w:t>
+      </w:r>
+      <w:r>
+        <w:rPr>
+          <w:b w:val="false"/>
+          <w:sz w:val="28"/>
+          <w:highlight w:val="none"/>
+        </w:rPr>
+      </w:r>
+    </w:p>
+    <w:p>
+      <w:pPr>
+        <w:ind w:firstLine="0"/>
+        <w:jc w:val="center"/>
+        <w:spacing w:lineRule="auto" w:line="276"/>
+        <w:rPr>
+          <w:highlight w:val="none"/>
+        </w:rPr>
+      </w:pPr>
+      <w:r>
+        <w:rPr>
+          <w:b w:val="false"/>
+          <w:sz w:val="28"/>
+          <w:highlight w:val="none"/>
+          <w:lang w:val="ru-RU"/>
+        </w:rPr>
+      </w:r>
+      <w:r>
+        <mc:AlternateContent>
+          <mc:Choice Requires="wpg">
+            <w:drawing>
+              <wp:inline xmlns:wp="http://schemas.openxmlformats.org/drawingml/2006/wordprocessingDrawing" distT="0" distB="0" distL="0" distR="0">
+                <wp:extent cx="2496029" cy="2354280"/>
+                <wp:effectExtent l="0" t="0" r="0" b="0"/>
+                <wp:docPr id="14" name="" hidden="false"/>
+                <wp:cNvGraphicFramePr>
+                  <a:graphicFrameLocks xmlns:a="http://schemas.openxmlformats.org/drawingml/2006/main" noChangeAspect="true"/>
+                </wp:cNvGraphicFramePr>
+                <a:graphic xmlns:a="http://schemas.openxmlformats.org/drawingml/2006/main">
+                  <a:graphicData uri="http://schemas.openxmlformats.org/drawingml/2006/picture">
+                    <pic:pic xmlns:pic="http://schemas.openxmlformats.org/drawingml/2006/picture">
+                      <pic:nvPicPr>
+                        <pic:cNvPr id="16" name="" hidden="0"/>
+                        <pic:cNvPicPr>
+                          <a:picLocks noChangeAspect="1"/>
+                        </pic:cNvPicPr>
+                        <pic:nvPr isPhoto="0" userDrawn="0"/>
+                      </pic:nvPicPr>
+                      <pic:blipFill>
+                        <a:blip r:embed="rId22"/>
+                        <a:stretch/>
+                      </pic:blipFill>
+                      <pic:spPr bwMode="auto">
+                        <a:xfrm flipH="0" flipV="0">
+                          <a:off x="0" y="0"/>
+                          <a:ext cx="2496029" cy="2354279"/>
+                        </a:xfrm>
+                        <a:prstGeom prst="rect">
+                          <a:avLst/>
+                        </a:prstGeom>
+                      </pic:spPr>
+                    </pic:pic>
+                  </a:graphicData>
+                </a:graphic>
+              </wp:inline>
+            </w:drawing>
+          </mc:Choice>
+          <mc:Fallback>
+            <w:pict>
+              <v:shapetype type="#_x0000_t75" o:spt="75" coordsize="21600,21600" o:preferrelative="t" path="m@4@5l@4@11@9@11@9@5xe">
+                <v:formulas>
+                  <v:f eqn="if lineDrawn pixelLineWidth 0"/>
+                  <v:f eqn="sum @0 1 0"/>
+                  <v:f eqn="sum 0 0 @1"/>
+                  <v:f eqn="prod @2 1 2"/>
+                  <v:f eqn="prod @3 21600 pixelWidth"/>
+                  <v:f eqn="prod @3 21600 pixelHeight"/>
+                  <v:f eqn="sum @0 0 1"/>
+                  <v:f eqn="prod @6 1 2"/>
+                  <v:f eqn="prod @7 21600 pixelWidth"/>
+                  <v:f eqn="sum @8 21600 0"/>
+                  <v:f eqn="prod @7 21600 pixelHeight"/>
+                  <v:f eqn="sum @10 21600 0"/>
+                </v:formulas>
+              </v:shapetype>
+              <v:shape id="_x0000_i13" o:spid="_x0000_s13" type="#_x0000_t75" style="mso-wrap-distance-left:0.0pt;mso-wrap-distance-top:0.0pt;mso-wrap-distance-right:0.0pt;mso-wrap-distance-bottom:0.0pt;width:196.5pt;height:185.4pt;" stroked="false">
+                <v:path textboxrect="0,0,0,0"/>
+                <v:imagedata r:id="rId22" o:title=""/>
+              </v:shape>
+            </w:pict>
+          </mc:Fallback>
+        </mc:AlternateContent>
+      </w:r>
+      <w:r>
+        <w:rPr>
+          <w:b w:val="false"/>
+          <w:sz w:val="28"/>
+          <w:highlight w:val="none"/>
+          <w:lang w:val="ru-RU"/>
+        </w:rPr>
+      </w:r>
+      <w:r/>
+      <w:r>
+        <w:rPr>
+          <w:b w:val="false"/>
+          <w:sz w:val="28"/>
+          <w:highlight w:val="none"/>
+          <w:lang w:val="ru-RU"/>
+        </w:rPr>
+      </w:r>
+      <w:r>
+        <w:rPr>
+          <w:b w:val="false"/>
+          <w:sz w:val="28"/>
+          <w:highlight w:val="none"/>
+          <w:lang w:val="ru-RU"/>
+        </w:rPr>
+      </w:r>
+    </w:p>
+    <w:p>
+      <w:pPr>
+        <w:ind w:firstLine="0"/>
+        <w:jc w:val="center"/>
+        <w:spacing w:lineRule="auto" w:line="276"/>
+        <w:rPr>
+          <w:sz w:val="28"/>
+          <w:highlight w:val="none"/>
+          <w:lang w:val="ru-RU"/>
+        </w:rPr>
+      </w:pPr>
+      <w:r>
+        <w:rPr>
+          <w:sz w:val="28"/>
+          <w:highlight w:val="none"/>
+          <w:lang w:val="ru-RU"/>
+        </w:rPr>
+        <w:t xml:space="preserve">Рисунок 12 - структура каталогов</w:t>
+      </w:r>
+      <w:r>
+        <w:rPr>
+          <w:b w:val="false"/>
+          <w:sz w:val="40"/>
+          <w:highlight w:val="none"/>
+          <w:lang w:val="ru-RU"/>
+        </w:rPr>
+      </w:r>
+    </w:p>
+    <w:p>
+      <w:pPr>
+        <w:ind w:firstLine="0"/>
+        <w:jc w:val="both"/>
+        <w:spacing w:lineRule="auto" w:line="276"/>
+        <w:rPr>
+          <w:sz w:val="28"/>
+          <w:highlight w:val="none"/>
+          <w:lang w:val="ru-RU"/>
+        </w:rPr>
+      </w:pPr>
+      <w:r>
+        <w:rPr>
+          <w:sz w:val="28"/>
+          <w:highlight w:val="none"/>
+          <w:lang w:val="ru-RU"/>
+        </w:rPr>
+        <w:t xml:space="preserve">Добавим в группу </w:t>
+      </w:r>
+      <w:r>
+        <w:rPr>
+          <w:sz w:val="28"/>
+          <w:highlight w:val="none"/>
+          <w:lang w:val="en-US"/>
+        </w:rPr>
+        <w:t xml:space="preserve">“DSP” </w:t>
+      </w:r>
+      <w:r>
+        <w:rPr>
+          <w:sz w:val="28"/>
+          <w:highlight w:val="none"/>
+          <w:lang w:val="ru-RU"/>
+        </w:rPr>
+        <w:t xml:space="preserve">пользователей 2,</w:t>
+      </w:r>
+      <w:r>
+        <w:rPr>
+          <w:sz w:val="28"/>
+          <w:highlight w:val="none"/>
+          <w:lang w:val="en-US"/>
+        </w:rPr>
+        <w:t xml:space="preserve"> 3 </w:t>
+      </w:r>
+      <w:r>
+        <w:rPr>
+          <w:sz w:val="28"/>
+          <w:highlight w:val="none"/>
+          <w:lang w:val="ru-RU"/>
+        </w:rPr>
+        <w:t xml:space="preserve">и сканер</w:t>
+      </w:r>
+      <w:r>
+        <w:rPr>
+          <w:sz w:val="28"/>
+          <w:highlight w:val="none"/>
+          <w:lang w:val="en-US"/>
+        </w:rPr>
+        <w:t xml:space="preserve">, </w:t>
+      </w:r>
+      <w:r>
+        <w:rPr>
+          <w:sz w:val="28"/>
+          <w:highlight w:val="none"/>
+          <w:lang w:val="ru-RU"/>
+        </w:rPr>
+        <w:t xml:space="preserve">а сканер добавим в группы всех пользователей</w:t>
+      </w:r>
+      <w:r>
+        <w:rPr>
+          <w:sz w:val="28"/>
+          <w:highlight w:val="none"/>
+          <w:lang w:val="ru-RU"/>
+        </w:rPr>
+        <w:t xml:space="preserve">.</w:t>
+      </w:r>
+      <w:r>
+        <w:rPr>
+          <w:sz w:val="28"/>
+          <w:highlight w:val="none"/>
+          <w:lang w:val="ru-RU"/>
+        </w:rPr>
+      </w:r>
+    </w:p>
+    <w:p>
+      <w:pPr>
+        <w:ind w:firstLine="0"/>
+        <w:jc w:val="center"/>
+        <w:spacing w:lineRule="auto" w:line="276"/>
+        <w:rPr>
+          <w:highlight w:val="none"/>
+        </w:rPr>
+      </w:pPr>
+      <w:r>
+        <w:rPr>
+          <w:sz w:val="28"/>
+          <w:highlight w:val="none"/>
+          <w:lang w:val="en-US"/>
+        </w:rPr>
+      </w:r>
+      <w:r>
+        <mc:AlternateContent>
+          <mc:Choice Requires="wpg">
+            <w:drawing>
+              <wp:inline xmlns:wp="http://schemas.openxmlformats.org/drawingml/2006/wordprocessingDrawing" distT="0" distB="0" distL="0" distR="0">
+                <wp:extent cx="4999377" cy="880289"/>
+                <wp:effectExtent l="0" t="0" r="0" b="0"/>
+                <wp:docPr id="15" name="" hidden="false"/>
+                <wp:cNvGraphicFramePr>
+                  <a:graphicFrameLocks xmlns:a="http://schemas.openxmlformats.org/drawingml/2006/main" noChangeAspect="true"/>
+                </wp:cNvGraphicFramePr>
+                <a:graphic xmlns:a="http://schemas.openxmlformats.org/drawingml/2006/main">
+                  <a:graphicData uri="http://schemas.openxmlformats.org/drawingml/2006/picture">
+                    <pic:pic xmlns:pic="http://schemas.openxmlformats.org/drawingml/2006/picture">
+                      <pic:nvPicPr>
+                        <pic:cNvPr id="17" name="" hidden="0"/>
+                        <pic:cNvPicPr>
+                          <a:picLocks noChangeAspect="1"/>
+                        </pic:cNvPicPr>
+                        <pic:nvPr isPhoto="0" userDrawn="0"/>
+                      </pic:nvPicPr>
+                      <pic:blipFill>
+                        <a:blip r:embed="rId23"/>
+                        <a:stretch/>
+                      </pic:blipFill>
+                      <pic:spPr bwMode="auto">
+                        <a:xfrm flipH="0" flipV="0">
+                          <a:off x="0" y="0"/>
+                          <a:ext cx="4999377" cy="880288"/>
+                        </a:xfrm>
+                        <a:prstGeom prst="rect">
+                          <a:avLst/>
+                        </a:prstGeom>
+                      </pic:spPr>
+                    </pic:pic>
+                  </a:graphicData>
+                </a:graphic>
+              </wp:inline>
+            </w:drawing>
+          </mc:Choice>
+          <mc:Fallback>
+            <w:pict>
+              <v:shapetype type="#_x0000_t75" o:spt="75" coordsize="21600,21600" o:preferrelative="t" path="m@4@5l@4@11@9@11@9@5xe">
+                <v:formulas>
+                  <v:f eqn="if lineDrawn pixelLineWidth 0"/>
+                  <v:f eqn="sum @0 1 0"/>
+                  <v:f eqn="sum 0 0 @1"/>
+                  <v:f eqn="prod @2 1 2"/>
+                  <v:f eqn="prod @3 21600 pixelWidth"/>
+                  <v:f eqn="prod @3 21600 pixelHeight"/>
+                  <v:f eqn="sum @0 0 1"/>
+                  <v:f eqn="prod @6 1 2"/>
+                  <v:f eqn="prod @7 21600 pixelWidth"/>
+                  <v:f eqn="sum @8 21600 0"/>
+                  <v:f eqn="prod @7 21600 pixelHeight"/>
+                  <v:f eqn="sum @10 21600 0"/>
+                </v:formulas>
+              </v:shapetype>
+              <v:shape id="_x0000_i14" o:spid="_x0000_s14" type="#_x0000_t75" style="mso-wrap-distance-left:0.0pt;mso-wrap-distance-top:0.0pt;mso-wrap-distance-right:0.0pt;mso-wrap-distance-bottom:0.0pt;width:393.7pt;height:69.3pt;" stroked="false">
+                <v:path textboxrect="0,0,0,0"/>
+                <v:imagedata r:id="rId23" o:title=""/>
+              </v:shape>
+            </w:pict>
+          </mc:Fallback>
+        </mc:AlternateContent>
+      </w:r>
+      <w:r>
+        <w:rPr>
+          <w:sz w:val="28"/>
+          <w:highlight w:val="none"/>
+          <w:lang w:val="en-US"/>
+        </w:rPr>
+      </w:r>
+      <w:r>
+        <w:rPr>
+          <w:sz w:val="28"/>
+          <w:highlight w:val="none"/>
+          <w:lang w:val="en-US"/>
+        </w:rPr>
+      </w:r>
+    </w:p>
+    <w:p>
+      <w:pPr>
+        <w:ind w:firstLine="0"/>
+        <w:jc w:val="center"/>
+        <w:spacing w:lineRule="auto" w:line="276"/>
+        <w:rPr>
+          <w:sz w:val="28"/>
+          <w:highlight w:val="none"/>
+          <w:lang w:val="en-US"/>
+        </w:rPr>
+      </w:pPr>
+      <w:r>
+        <w:rPr>
+          <w:sz w:val="28"/>
+          <w:highlight w:val="none"/>
+          <w:lang w:val="ru-RU"/>
+        </w:rPr>
+      </w:r>
+      <w:r/>
+      <w:r>
+        <w:rPr>
+          <w:sz w:val="28"/>
+          <w:highlight w:val="none"/>
+          <w:lang w:val="ru-RU"/>
+        </w:rPr>
+      </w:r>
+      <w:r/>
+      <w:r>
+        <w:rPr>
+          <w:sz w:val="28"/>
+          <w:highlight w:val="none"/>
+          <w:lang w:val="ru-RU"/>
+        </w:rPr>
+      </w:r>
+      <w:r/>
+      <w:r>
+        <w:rPr>
+          <w:sz w:val="28"/>
+          <w:highlight w:val="none"/>
+          <w:lang w:val="ru-RU"/>
+        </w:rPr>
+      </w:r>
+      <w:r>
+        <w:rPr>
+          <w:sz w:val="28"/>
+          <w:highlight w:val="none"/>
+          <w:lang w:val="ru-RU"/>
+        </w:rPr>
+      </w:r>
+      <w:r>
+        <w:rPr>
+          <w:sz w:val="28"/>
+          <w:highlight w:val="none"/>
+          <w:lang w:val="ru-RU"/>
+        </w:rPr>
+        <w:t xml:space="preserve">Рисунок 13 - группа </w:t>
+      </w:r>
+      <w:r>
+        <w:rPr>
+          <w:sz w:val="28"/>
+          <w:highlight w:val="none"/>
+          <w:lang w:val="en-US"/>
+        </w:rPr>
+        <w:t xml:space="preserve">“DSP”</w:t>
+      </w:r>
+      <w:r>
+        <w:rPr>
+          <w:b w:val="false"/>
+          <w:sz w:val="52"/>
+          <w:highlight w:val="none"/>
+          <w:lang w:val="ru-RU"/>
+        </w:rPr>
+      </w:r>
+    </w:p>
+    <w:p>
+      <w:pPr>
+        <w:ind w:firstLine="0"/>
+        <w:jc w:val="both"/>
+        <w:spacing w:lineRule="auto" w:line="276"/>
+        <w:tabs>
+          <w:tab w:val="left" w:pos="7406" w:leader="none"/>
+        </w:tabs>
+        <w:rPr>
+          <w:sz w:val="28"/>
+          <w:highlight w:val="none"/>
+          <w:lang w:val="ru-RU"/>
+        </w:rPr>
+      </w:pPr>
+      <w:r>
+        <w:rPr>
+          <w:sz w:val="28"/>
+          <w:highlight w:val="none"/>
+          <w:lang w:val="ru-RU"/>
+        </w:rPr>
+        <w:t xml:space="preserve">Для </w:t>
+      </w:r>
+      <w:r>
+        <w:rPr>
+          <w:sz w:val="28"/>
+          <w:highlight w:val="none"/>
+          <w:lang w:val="en-US"/>
+        </w:rPr>
+        <w:t xml:space="preserve">“</w:t>
+      </w:r>
+      <w:r>
+        <w:rPr>
+          <w:sz w:val="28"/>
+          <w:highlight w:val="none"/>
+          <w:lang w:val="en-US"/>
+        </w:rPr>
+        <w:t xml:space="preserve">DSP” </w:t>
+      </w:r>
+      <w:r>
+        <w:rPr>
+          <w:sz w:val="28"/>
+          <w:highlight w:val="none"/>
+          <w:lang w:val="ru-RU"/>
+        </w:rPr>
+        <w:t xml:space="preserve">и групп пользователей дадим группе-хозяину все права, а для остальных - отключим их. Для файлов сканера для группы-хозяина и </w:t>
+      </w:r>
+      <w:r>
+        <w:rPr>
+          <w:sz w:val="28"/>
+          <w:highlight w:val="none"/>
+          <w:lang w:val="en-US"/>
+        </w:rPr>
+        <w:t xml:space="preserve">“</w:t>
+      </w:r>
+      <w:r>
+        <w:rPr>
+          <w:sz w:val="28"/>
+          <w:highlight w:val="none"/>
+          <w:lang w:val="ru-RU"/>
+        </w:rPr>
+        <w:t xml:space="preserve">остальных</w:t>
+      </w:r>
+      <w:r>
+        <w:rPr>
+          <w:sz w:val="28"/>
+          <w:highlight w:val="none"/>
+          <w:lang w:val="en-US"/>
+        </w:rPr>
+        <w:t xml:space="preserve">”</w:t>
+      </w:r>
+      <w:r>
+        <w:rPr>
+          <w:sz w:val="28"/>
+          <w:highlight w:val="none"/>
+          <w:lang w:val="ru-RU"/>
+        </w:rPr>
+        <w:t xml:space="preserve"> оставим разрешения только на чтение.</w:t>
+      </w:r>
+      <w:r>
+        <w:rPr>
+          <w:sz w:val="28"/>
+          <w:highlight w:val="none"/>
+          <w:lang w:val="ru-RU"/>
+        </w:rPr>
+        <w:tab/>
+      </w:r>
+      <w:r>
+        <w:rPr>
+          <w:sz w:val="28"/>
+          <w:highlight w:val="none"/>
+          <w:lang w:val="ru-RU"/>
+        </w:rPr>
+      </w:r>
+    </w:p>
+    <w:p>
+      <w:pPr>
+        <w:ind w:firstLine="0"/>
+        <w:jc w:val="center"/>
+        <w:spacing w:lineRule="auto" w:line="276"/>
+        <w:tabs>
+          <w:tab w:val="left" w:pos="7406" w:leader="none"/>
+        </w:tabs>
+        <w:rPr>
+          <w:highlight w:val="none"/>
+        </w:rPr>
+      </w:pPr>
+      <w:r>
+        <w:rPr>
+          <w:sz w:val="28"/>
+          <w:highlight w:val="none"/>
+          <w:lang w:val="ru-RU"/>
+        </w:rPr>
+      </w:r>
+      <w:r>
+        <mc:AlternateContent>
+          <mc:Choice Requires="wpg">
+            <w:drawing>
+              <wp:inline xmlns:wp="http://schemas.openxmlformats.org/drawingml/2006/wordprocessingDrawing" distT="0" distB="0" distL="0" distR="0">
+                <wp:extent cx="3549990" cy="1976394"/>
+                <wp:effectExtent l="0" t="0" r="0" b="0"/>
+                <wp:docPr id="16" name="" hidden="false"/>
+                <wp:cNvGraphicFramePr>
+                  <a:graphicFrameLocks xmlns:a="http://schemas.openxmlformats.org/drawingml/2006/main" noChangeAspect="true"/>
+                </wp:cNvGraphicFramePr>
+                <a:graphic xmlns:a="http://schemas.openxmlformats.org/drawingml/2006/main">
+                  <a:graphicData uri="http://schemas.openxmlformats.org/drawingml/2006/picture">
+                    <pic:pic xmlns:pic="http://schemas.openxmlformats.org/drawingml/2006/picture">
+                      <pic:nvPicPr>
+                        <pic:cNvPr id="18" name="" hidden="0"/>
+                        <pic:cNvPicPr>
+                          <a:picLocks noChangeAspect="1"/>
+                        </pic:cNvPicPr>
+                        <pic:nvPr isPhoto="0" userDrawn="0"/>
+                      </pic:nvPicPr>
+                      <pic:blipFill>
+                        <a:blip r:embed="rId24"/>
+                        <a:stretch/>
+                      </pic:blipFill>
+                      <pic:spPr bwMode="auto">
+                        <a:xfrm flipH="0" flipV="0">
+                          <a:off x="0" y="0"/>
+                          <a:ext cx="3549989" cy="1976393"/>
+                        </a:xfrm>
+                        <a:prstGeom prst="rect">
+                          <a:avLst/>
+                        </a:prstGeom>
+                      </pic:spPr>
+                    </pic:pic>
+                  </a:graphicData>
+                </a:graphic>
+              </wp:inline>
+            </w:drawing>
+          </mc:Choice>
+          <mc:Fallback>
+            <w:pict>
+              <v:shapetype type="#_x0000_t75" o:spt="75" coordsize="21600,21600" o:preferrelative="t" path="m@4@5l@4@11@9@11@9@5xe">
+                <v:formulas>
+                  <v:f eqn="if lineDrawn pixelLineWidth 0"/>
+                  <v:f eqn="sum @0 1 0"/>
+                  <v:f eqn="sum 0 0 @1"/>
+                  <v:f eqn="prod @2 1 2"/>
+                  <v:f eqn="prod @3 21600 pixelWidth"/>
+                  <v:f eqn="prod @3 21600 pixelHeight"/>
+                  <v:f eqn="sum @0 0 1"/>
+                  <v:f eqn="prod @6 1 2"/>
+                  <v:f eqn="prod @7 21600 pixelWidth"/>
+                  <v:f eqn="sum @8 21600 0"/>
+                  <v:f eqn="prod @7 21600 pixelHeight"/>
+                  <v:f eqn="sum @10 21600 0"/>
+                </v:formulas>
+              </v:shapetype>
+              <v:shape id="_x0000_i15" o:spid="_x0000_s15" type="#_x0000_t75" style="mso-wrap-distance-left:0.0pt;mso-wrap-distance-top:0.0pt;mso-wrap-distance-right:0.0pt;mso-wrap-distance-bottom:0.0pt;width:279.5pt;height:155.6pt;" stroked="false">
+                <v:path textboxrect="0,0,0,0"/>
+                <v:imagedata r:id="rId24" o:title=""/>
+              </v:shape>
+            </w:pict>
+          </mc:Fallback>
+        </mc:AlternateContent>
+      </w:r>
+      <w:r>
+        <w:rPr>
+          <w:sz w:val="28"/>
+          <w:highlight w:val="none"/>
+          <w:lang w:val="ru-RU"/>
+        </w:rPr>
+      </w:r>
+      <w:r/>
+      <w:r>
+        <w:rPr>
+          <w:sz w:val="28"/>
+          <w:highlight w:val="none"/>
+          <w:lang w:val="ru-RU"/>
+        </w:rPr>
+      </w:r>
+      <w:r>
+        <w:rPr>
+          <w:sz w:val="28"/>
+          <w:highlight w:val="none"/>
+          <w:lang w:val="ru-RU"/>
+        </w:rPr>
+      </w:r>
+    </w:p>
+    <w:p>
+      <w:pPr>
+        <w:ind w:firstLine="0"/>
+        <w:jc w:val="center"/>
+        <w:spacing w:lineRule="auto" w:line="276"/>
+        <w:tabs>
+          <w:tab w:val="left" w:pos="7406" w:leader="none"/>
+        </w:tabs>
+        <w:rPr>
+          <w:sz w:val="28"/>
+          <w:highlight w:val="none"/>
+          <w:lang w:val="ru-RU"/>
+        </w:rPr>
+      </w:pPr>
+      <w:r>
+        <w:rPr>
+          <w:sz w:val="28"/>
+          <w:highlight w:val="none"/>
+          <w:lang w:val="ru-RU"/>
+        </w:rPr>
+        <w:t xml:space="preserve">Рисунок 14 - разрешения для файлов</w:t>
+      </w:r>
+      <w:r>
+        <w:rPr>
+          <w:b w:val="false"/>
+          <w:sz w:val="96"/>
+          <w:highlight w:val="none"/>
+          <w:lang w:val="ru-RU"/>
+        </w:rPr>
+      </w:r>
+    </w:p>
+    <w:p>
+      <w:pPr>
+        <w:ind w:firstLine="0"/>
+        <w:jc w:val="left"/>
+        <w:spacing w:lineRule="auto" w:line="276"/>
+        <w:tabs>
+          <w:tab w:val="left" w:pos="7406" w:leader="none"/>
+        </w:tabs>
+        <w:rPr>
+          <w:b w:val="false"/>
+          <w:sz w:val="96"/>
+          <w:highlight w:val="none"/>
+        </w:rPr>
+      </w:pPr>
+      <w:r>
+        <w:rPr>
+          <w:b/>
+          <w:sz w:val="28"/>
+          <w:highlight w:val="none"/>
+          <w:lang w:val="ru-RU"/>
+        </w:rPr>
+        <w:t xml:space="preserve">Вывод</w:t>
+      </w:r>
+      <w:r>
+        <w:rPr>
+          <w:b/>
+          <w:sz w:val="28"/>
+          <w:highlight w:val="none"/>
+          <w:lang w:val="en-US"/>
+        </w:rPr>
+        <w:t xml:space="preserve">: </w:t>
+      </w:r>
+      <w:r>
+        <w:rPr>
+          <w:b w:val="false"/>
+          <w:sz w:val="28"/>
+          <w:highlight w:val="none"/>
+          <w:lang w:val="ru-RU"/>
+        </w:rPr>
+        <w:t xml:space="preserve">в ходе лабораторной работы были изучены модели управления доступом в ОС семейства </w:t>
+      </w:r>
+      <w:r>
+        <w:rPr>
+          <w:b w:val="false"/>
+          <w:sz w:val="28"/>
+          <w:highlight w:val="none"/>
+          <w:lang w:val="en-US"/>
+        </w:rPr>
+        <w:t xml:space="preserve">Linux.</w:t>
+      </w:r>
+      <w:r>
+        <w:rPr>
+          <w:b w:val="false"/>
+          <w:sz w:val="96"/>
+          <w:highlight w:val="none"/>
         </w:rPr>
       </w:r>
     </w:p>

--- a/ос/лр6.docx
+++ b/ос/лр6.docx
@@ -701,19 +701,7 @@
           <w:sz w:val="28"/>
           <w:u w:val="single"/>
         </w:rPr>
-      </w:r>
-      <w:r>
-        <w:rPr>
-          <w:sz w:val="28"/>
-          <w:u w:val="single"/>
-        </w:rPr>
         <w:t xml:space="preserve">операционных систем и данных</w:t>
-      </w:r>
-      <w:r>
-        <w:rPr>
-          <w:sz w:val="28"/>
-          <w:u w:val="single"/>
-        </w:rPr>
       </w:r>
       <w:r>
         <w:rPr>
@@ -1535,6 +1523,7 @@
           <w:sz w:val="28"/>
         </w:rPr>
       </w:r>
+      <w:r/>
     </w:p>
     <w:p>
       <w:pPr>
@@ -1566,6 +1555,7 @@
           <w:sz w:val="28"/>
         </w:rPr>
       </w:r>
+      <w:r/>
     </w:p>
     <w:p>
       <w:pPr>
@@ -1615,26 +1605,11 @@
           <w:b w:val="false"/>
           <w:i w:val="false"/>
           <w:sz w:val="28"/>
-        </w:rPr>
-      </w:r>
-      <w:r>
-        <w:rPr>
-          <w:b w:val="false"/>
-          <w:i w:val="false"/>
-          <w:sz w:val="28"/>
           <w:highlight w:val="none"/>
           <w:lang w:val="ru-RU"/>
         </w:rPr>
       </w:r>
-      <w:r>
-        <w:rPr>
-          <w:b w:val="false"/>
-          <w:i w:val="false"/>
-          <w:sz w:val="28"/>
-          <w:highlight w:val="none"/>
-          <w:lang w:val="ru-RU"/>
-        </w:rPr>
-      </w:r>
+      <w:r/>
     </w:p>
     <w:p>
       <w:pPr>
@@ -1767,6 +1742,7 @@
           <w:highlight w:val="none"/>
         </w:rPr>
       </w:r>
+      <w:r/>
     </w:p>
     <w:p>
       <w:pPr>
@@ -1790,6 +1766,7 @@
           <w:highlight w:val="none"/>
         </w:rPr>
       </w:r>
+      <w:r/>
     </w:p>
     <w:p>
       <w:pPr>
@@ -1832,7 +1809,7 @@
                       </pic:nvPicPr>
                       <pic:blipFill>
                         <a:blip r:embed="rId11"/>
-                        <a:srcRect l="0" t="0" r="35522" b="8303"/>
+                        <a:srcRect l="0" t="0" r="35521" b="8302"/>
                         <a:stretch/>
                       </pic:blipFill>
                       <pic:spPr bwMode="auto">
@@ -1886,24 +1863,6 @@
         </w:rPr>
       </w:r>
       <w:r/>
-      <w:r>
-        <w:rPr>
-          <w:b w:val="false"/>
-          <w:i w:val="false"/>
-          <w:sz w:val="28"/>
-          <w:highlight w:val="none"/>
-          <w:lang w:val="en-US"/>
-        </w:rPr>
-      </w:r>
-      <w:r>
-        <w:rPr>
-          <w:b w:val="false"/>
-          <w:i w:val="false"/>
-          <w:sz w:val="28"/>
-          <w:highlight w:val="none"/>
-          <w:lang w:val="en-US"/>
-        </w:rPr>
-      </w:r>
     </w:p>
     <w:p>
       <w:pPr>
@@ -1931,6 +1890,7 @@
           <w:lang w:val="en-US"/>
         </w:rPr>
       </w:r>
+      <w:r/>
     </w:p>
     <w:p>
       <w:pPr>
@@ -2025,22 +1985,14 @@
         </w:rPr>
         <w:t xml:space="preserve">Изменить вид приглашения командной строки.</w:t>
       </w:r>
+      <w:r>
+        <w:rPr>
+          <w:b w:val="false"/>
+          <w:sz w:val="28"/>
+          <w:highlight w:val="none"/>
+        </w:rPr>
+      </w:r>
       <w:r/>
-      <w:r>
-        <w:rPr>
-          <w:b w:val="false"/>
-          <w:sz w:val="28"/>
-          <w:highlight w:val="none"/>
-          <w:lang w:val="ru-RU"/>
-        </w:rPr>
-      </w:r>
-      <w:r>
-        <w:rPr>
-          <w:b w:val="false"/>
-          <w:sz w:val="28"/>
-          <w:highlight w:val="none"/>
-        </w:rPr>
-      </w:r>
     </w:p>
     <w:p>
       <w:pPr>
@@ -2117,66 +2069,45 @@
         </w:rPr>
         <w:t xml:space="preserve">“.bashrc”.</w:t>
       </w:r>
+      <w:r>
+        <w:rPr>
+          <w:highlight w:val="none"/>
+        </w:rPr>
+        <w:t xml:space="preserve"> </w:t>
+      </w:r>
+      <w:r>
+        <w:rPr>
+          <w:b w:val="false"/>
+          <w:sz w:val="28"/>
+          <w:highlight w:val="none"/>
+          <w:lang w:val="ru-RU"/>
+        </w:rPr>
+        <w:t xml:space="preserve">Изменим и раскомментируем строку </w:t>
+      </w:r>
+      <w:r>
+        <w:rPr>
+          <w:b w:val="false"/>
+          <w:sz w:val="28"/>
+          <w:highlight w:val="none"/>
+          <w:lang w:val="en-US"/>
+        </w:rPr>
+        <w:t xml:space="preserve">“PS1=...” </w:t>
+      </w:r>
+      <w:r>
+        <w:rPr>
+          <w:b w:val="false"/>
+          <w:sz w:val="28"/>
+          <w:highlight w:val="none"/>
+          <w:lang w:val="ru-RU"/>
+        </w:rPr>
+        <w:t xml:space="preserve">в том же файле.</w:t>
+      </w:r>
+      <w:r>
+        <w:rPr>
+          <w:highlight w:val="none"/>
+        </w:rPr>
+      </w:r>
       <w:r/>
-      <w:r>
-        <w:rPr>
-          <w:b/>
-          <w:sz w:val="28"/>
-          <w:highlight w:val="none"/>
-          <w:lang w:val="en-US"/>
-        </w:rPr>
-      </w:r>
-      <w:r>
-        <w:rPr>
-          <w:b/>
-          <w:sz w:val="28"/>
-          <w:highlight w:val="none"/>
-        </w:rPr>
-      </w:r>
-      <w:r>
-        <w:rPr>
-          <w:highlight w:val="none"/>
-        </w:rPr>
-        <w:t xml:space="preserve"> </w:t>
-      </w:r>
-      <w:r>
-        <w:rPr>
-          <w:b w:val="false"/>
-          <w:sz w:val="28"/>
-          <w:highlight w:val="none"/>
-          <w:lang w:val="ru-RU"/>
-        </w:rPr>
-        <w:t xml:space="preserve">Изменим и раскомментируем строку </w:t>
-      </w:r>
-      <w:r>
-        <w:rPr>
-          <w:b w:val="false"/>
-          <w:sz w:val="28"/>
-          <w:highlight w:val="none"/>
-          <w:lang w:val="en-US"/>
-        </w:rPr>
-        <w:t xml:space="preserve">“PS1=...” </w:t>
-      </w:r>
-      <w:r>
-        <w:rPr>
-          <w:b w:val="false"/>
-          <w:sz w:val="28"/>
-          <w:highlight w:val="none"/>
-          <w:lang w:val="ru-RU"/>
-        </w:rPr>
-        <w:t xml:space="preserve">в том же файле.</w:t>
-      </w:r>
-      <w:r/>
-      <w:r>
-        <w:rPr>
-          <w:highlight w:val="none"/>
-        </w:rPr>
-      </w:r>
-      <w:r>
-        <w:rPr>
-          <w:highlight w:val="none"/>
-        </w:rPr>
-      </w:r>
     </w:p>
     <w:p>
       <w:pPr>
@@ -2197,6 +2128,7 @@
           <w:highlight w:val="none"/>
         </w:rPr>
       </w:r>
+      <w:r/>
     </w:p>
     <w:p>
       <w:pPr>
@@ -2291,40 +2223,6 @@
         </w:rPr>
       </w:r>
       <w:r/>
-      <w:r>
-        <w:rPr>
-          <w:b w:val="false"/>
-          <w:sz w:val="28"/>
-          <w:highlight w:val="none"/>
-          <w:lang w:val="en-US"/>
-        </w:rPr>
-      </w:r>
-      <w:r/>
-      <w:r>
-        <w:rPr>
-          <w:b w:val="false"/>
-          <w:sz w:val="28"/>
-          <w:highlight w:val="none"/>
-          <w:lang w:val="en-US"/>
-        </w:rPr>
-      </w:r>
-      <w:r/>
-      <w:r>
-        <w:rPr>
-          <w:b w:val="false"/>
-          <w:sz w:val="28"/>
-          <w:highlight w:val="none"/>
-          <w:lang w:val="en-US"/>
-        </w:rPr>
-      </w:r>
-      <w:r>
-        <w:rPr>
-          <w:b w:val="false"/>
-          <w:sz w:val="28"/>
-          <w:highlight w:val="none"/>
-          <w:lang w:val="en-US"/>
-        </w:rPr>
-      </w:r>
     </w:p>
     <w:p>
       <w:pPr>
@@ -2368,6 +2266,7 @@
           <w:lang w:val="en-US"/>
         </w:rPr>
       </w:r>
+      <w:r/>
     </w:p>
     <w:p>
       <w:pPr>
@@ -2415,6 +2314,7 @@
           <w:highlight w:val="none"/>
         </w:rPr>
       </w:r>
+      <w:r/>
     </w:p>
     <w:p>
       <w:pPr>
@@ -2493,19 +2393,11 @@
       </w:r>
       <w:r>
         <w:rPr>
-          <w:b/>
+          <w:b w:val="false"/>
           <w:sz w:val="28"/>
           <w:highlight w:val="none"/>
           <w:lang w:val="ru-RU"/>
         </w:rPr>
-      </w:r>
-      <w:r>
-        <w:rPr>
-          <w:b w:val="false"/>
-          <w:sz w:val="28"/>
-          <w:highlight w:val="none"/>
-          <w:lang w:val="ru-RU"/>
-        </w:rPr>
         <w:t xml:space="preserve"> </w:t>
       </w:r>
       <w:r>
@@ -2516,6 +2408,7 @@
           <w:lang w:val="en-US"/>
         </w:rPr>
       </w:r>
+      <w:r/>
     </w:p>
     <w:p>
       <w:pPr>
@@ -2539,6 +2432,7 @@
           <w:highlight w:val="none"/>
         </w:rPr>
       </w:r>
+      <w:r/>
     </w:p>
     <w:p>
       <w:pPr>
@@ -2586,7 +2480,7 @@
                       <pic:spPr bwMode="auto">
                         <a:xfrm flipH="0" flipV="0">
                           <a:off x="0" y="0"/>
-                          <a:ext cx="4264364" cy="1218659"/>
+                          <a:ext cx="4264364" cy="1218658"/>
                         </a:xfrm>
                         <a:prstGeom prst="rect">
                           <a:avLst/>
@@ -2629,17 +2523,10 @@
           <w:b w:val="false"/>
           <w:sz w:val="28"/>
           <w:highlight w:val="none"/>
-          <w:lang w:val="ru-RU"/>
-        </w:rPr>
-      </w:r>
-      <w:r>
-        <w:rPr>
-          <w:b w:val="false"/>
-          <w:sz w:val="28"/>
-          <w:highlight w:val="none"/>
           <w:lang w:val="en-US"/>
         </w:rPr>
       </w:r>
+      <w:r/>
     </w:p>
     <w:p>
       <w:pPr>
@@ -2667,6 +2554,7 @@
           <w:lang w:val="en-US"/>
         </w:rPr>
       </w:r>
+      <w:r/>
     </w:p>
     <w:p>
       <w:pPr>
@@ -2714,6 +2602,7 @@
           <w:highlight w:val="none"/>
         </w:rPr>
       </w:r>
+      <w:r/>
     </w:p>
     <w:p>
       <w:pPr>
@@ -2825,6 +2714,7 @@
           <w:lang w:val="en-US"/>
         </w:rPr>
       </w:r>
+      <w:r/>
     </w:p>
     <w:p>
       <w:pPr>
@@ -2921,22 +2811,6 @@
         </w:rPr>
       </w:r>
       <w:r/>
-      <w:r>
-        <w:rPr>
-          <w:b w:val="false"/>
-          <w:sz w:val="28"/>
-          <w:highlight w:val="none"/>
-          <w:lang w:val="en-US"/>
-        </w:rPr>
-      </w:r>
-      <w:r>
-        <w:rPr>
-          <w:b w:val="false"/>
-          <w:sz w:val="28"/>
-          <w:highlight w:val="none"/>
-          <w:lang w:val="en-US"/>
-        </w:rPr>
-      </w:r>
     </w:p>
     <w:p>
       <w:pPr>
@@ -2967,6 +2841,7 @@
           <w:lang w:val="en-US"/>
         </w:rPr>
       </w:r>
+      <w:r/>
     </w:p>
     <w:p>
       <w:pPr>
@@ -3057,16 +2932,9 @@
           <w:b w:val="false"/>
           <w:sz w:val="28"/>
           <w:highlight w:val="none"/>
-          <w:lang w:val="en-US"/>
-        </w:rPr>
-      </w:r>
-      <w:r>
-        <w:rPr>
-          <w:b w:val="false"/>
-          <w:sz w:val="28"/>
-          <w:highlight w:val="none"/>
-        </w:rPr>
-      </w:r>
+        </w:rPr>
+      </w:r>
+      <w:r/>
     </w:p>
     <w:p>
       <w:pPr>
@@ -3121,6 +2989,7 @@
           <w:highlight w:val="none"/>
         </w:rPr>
       </w:r>
+      <w:r/>
     </w:p>
     <w:p>
       <w:pPr>
@@ -3211,13 +3080,7 @@
           <w:lang w:val="en-US"/>
         </w:rPr>
       </w:r>
-      <w:r>
-        <w:rPr>
-          <w:sz w:val="28"/>
-          <w:highlight w:val="none"/>
-          <w:lang w:val="en-US"/>
-        </w:rPr>
-      </w:r>
+      <w:r/>
     </w:p>
     <w:p>
       <w:pPr>
@@ -3246,6 +3109,7 @@
           <w:lang w:val="en-US"/>
         </w:rPr>
       </w:r>
+      <w:r/>
     </w:p>
     <w:p>
       <w:pPr>
@@ -3329,6 +3193,7 @@
           <w:highlight w:val="none"/>
         </w:rPr>
       </w:r>
+      <w:r/>
     </w:p>
     <w:p>
       <w:pPr>
@@ -3412,6 +3277,7 @@
           <w:highlight w:val="none"/>
         </w:rPr>
       </w:r>
+      <w:r/>
     </w:p>
     <w:p>
       <w:pPr>
@@ -3504,22 +3370,7 @@
           <w:lang w:val="en-US"/>
         </w:rPr>
       </w:r>
-      <w:r>
-        <w:rPr>
-          <w:b w:val="false"/>
-          <w:sz w:val="28"/>
-          <w:highlight w:val="none"/>
-          <w:lang w:val="en-US"/>
-        </w:rPr>
-      </w:r>
-      <w:r>
-        <w:rPr>
-          <w:b w:val="false"/>
-          <w:sz w:val="28"/>
-          <w:highlight w:val="none"/>
-          <w:lang w:val="en-US"/>
-        </w:rPr>
-      </w:r>
+      <w:r/>
     </w:p>
     <w:p>
       <w:pPr>
@@ -3556,6 +3407,7 @@
           <w:lang w:val="en-US"/>
         </w:rPr>
       </w:r>
+      <w:r/>
     </w:p>
     <w:p>
       <w:pPr>
@@ -3621,6 +3473,7 @@
           <w:highlight w:val="none"/>
         </w:rPr>
       </w:r>
+      <w:r/>
     </w:p>
     <w:p>
       <w:pPr>
@@ -3708,21 +3561,10 @@
       </w:r>
       <w:r>
         <w:rPr>
-          <w:b w:val="false"/>
-          <w:sz w:val="52"/>
-          <w:highlight w:val="none"/>
-        </w:rPr>
-      </w:r>
-      <w:r>
-        <w:rPr>
-          <w:highlight w:val="none"/>
-        </w:rPr>
-      </w:r>
-      <w:r>
-        <w:rPr>
-          <w:highlight w:val="none"/>
-        </w:rPr>
-      </w:r>
+          <w:highlight w:val="none"/>
+        </w:rPr>
+      </w:r>
+      <w:r/>
     </w:p>
     <w:p>
       <w:pPr>
@@ -3764,7 +3606,7 @@
                       </pic:nvPicPr>
                       <pic:blipFill>
                         <a:blip r:embed="rId17"/>
-                        <a:srcRect l="2372" t="56719" r="25986" b="2109"/>
+                        <a:srcRect l="2372" t="56719" r="25986" b="2108"/>
                         <a:stretch/>
                       </pic:blipFill>
                       <pic:spPr bwMode="auto">
@@ -3810,43 +3652,12 @@
       </w:r>
       <w:r>
         <w:rPr>
-          <w:b w:val="false"/>
           <w:sz w:val="28"/>
           <w:highlight w:val="none"/>
           <w:lang w:val="en-US"/>
         </w:rPr>
       </w:r>
       <w:r/>
-      <w:r>
-        <w:rPr>
-          <w:b w:val="false"/>
-          <w:sz w:val="28"/>
-          <w:highlight w:val="none"/>
-          <w:lang w:val="en-US"/>
-        </w:rPr>
-      </w:r>
-      <w:r>
-        <w:rPr>
-          <w:b w:val="false"/>
-          <w:sz w:val="28"/>
-          <w:highlight w:val="none"/>
-          <w:lang w:val="en-US"/>
-        </w:rPr>
-      </w:r>
-      <w:r>
-        <w:rPr>
-          <w:sz w:val="28"/>
-          <w:highlight w:val="none"/>
-          <w:lang w:val="en-US"/>
-        </w:rPr>
-      </w:r>
-      <w:r>
-        <w:rPr>
-          <w:sz w:val="28"/>
-          <w:highlight w:val="none"/>
-          <w:lang w:val="en-US"/>
-        </w:rPr>
-      </w:r>
     </w:p>
     <w:p>
       <w:pPr>
@@ -3882,6 +3693,7 @@
           <w:lang w:val="en-US"/>
         </w:rPr>
       </w:r>
+      <w:r/>
     </w:p>
     <w:p>
       <w:pPr>
@@ -3929,6 +3741,7 @@
           <w:highlight w:val="none"/>
         </w:rPr>
       </w:r>
+      <w:r/>
     </w:p>
     <w:p>
       <w:pPr>
@@ -4028,24 +3841,10 @@
           <w:b w:val="false"/>
           <w:sz w:val="28"/>
           <w:highlight w:val="none"/>
-        </w:rPr>
-      </w:r>
-      <w:r>
-        <w:rPr>
-          <w:b w:val="false"/>
-          <w:sz w:val="28"/>
-          <w:highlight w:val="none"/>
           <w:lang w:val="en-US"/>
         </w:rPr>
       </w:r>
-      <w:r>
-        <w:rPr>
-          <w:b w:val="false"/>
-          <w:sz w:val="28"/>
-          <w:highlight w:val="none"/>
-          <w:lang w:val="en-US"/>
-        </w:rPr>
-      </w:r>
+      <w:r/>
     </w:p>
     <w:p>
       <w:pPr>
@@ -4139,22 +3938,6 @@
         </w:rPr>
       </w:r>
       <w:r/>
-      <w:r>
-        <w:rPr>
-          <w:b w:val="false"/>
-          <w:sz w:val="28"/>
-          <w:highlight w:val="none"/>
-          <w:lang w:val="en-US"/>
-        </w:rPr>
-      </w:r>
-      <w:r>
-        <w:rPr>
-          <w:b w:val="false"/>
-          <w:sz w:val="28"/>
-          <w:highlight w:val="none"/>
-          <w:lang w:val="en-US"/>
-        </w:rPr>
-      </w:r>
     </w:p>
     <w:p>
       <w:pPr>
@@ -4183,6 +3966,7 @@
           <w:lang w:val="en-US"/>
         </w:rPr>
       </w:r>
+      <w:r/>
     </w:p>
     <w:p>
       <w:pPr>
@@ -4270,25 +4054,11 @@
       <w:r>
         <w:rPr>
           <w:b w:val="false"/>
-          <w:sz w:val="28"/>
-          <w:highlight w:val="none"/>
-          <w:lang w:val="en-US"/>
-        </w:rPr>
-      </w:r>
-      <w:r>
-        <w:rPr>
-          <w:sz w:val="28"/>
-          <w:highlight w:val="none"/>
-          <w:lang w:val="ru-RU"/>
-        </w:rPr>
-      </w:r>
-      <w:r>
-        <w:rPr>
-          <w:b w:val="false"/>
           <w:sz w:val="40"/>
           <w:highlight w:val="none"/>
         </w:rPr>
       </w:r>
+      <w:r/>
     </w:p>
     <w:p>
       <w:pPr>
@@ -4314,6 +4084,7 @@
           <w:highlight w:val="none"/>
         </w:rPr>
       </w:r>
+      <w:r/>
     </w:p>
     <w:p>
       <w:pPr>
@@ -4387,6 +4158,7 @@
           <w:highlight w:val="none"/>
         </w:rPr>
       </w:r>
+      <w:r/>
     </w:p>
     <w:p>
       <w:pPr>
@@ -4452,10 +4224,11 @@
           <w:highlight w:val="none"/>
         </w:rPr>
       </w:r>
+      <w:r/>
     </w:p>
     <w:p>
       <w:pPr>
-        <w:shd w:val="nil"/>
+        <w:shd w:val="nil" w:color="auto"/>
         <w:rPr>
           <w:b w:val="false"/>
           <w:sz w:val="52"/>
@@ -4477,6 +4250,7 @@
           <w:highlight w:val="none"/>
         </w:rPr>
       </w:r>
+      <w:r/>
     </w:p>
     <w:p>
       <w:pPr>
@@ -4570,22 +4344,6 @@
         </w:rPr>
       </w:r>
       <w:r/>
-      <w:r>
-        <w:rPr>
-          <w:b w:val="false"/>
-          <w:sz w:val="28"/>
-          <w:highlight w:val="none"/>
-          <w:lang w:val="ru-RU"/>
-        </w:rPr>
-      </w:r>
-      <w:r>
-        <w:rPr>
-          <w:b w:val="false"/>
-          <w:sz w:val="28"/>
-          <w:highlight w:val="none"/>
-          <w:lang w:val="ru-RU"/>
-        </w:rPr>
-      </w:r>
     </w:p>
     <w:p>
       <w:pPr>
@@ -4613,13 +4371,7 @@
           <w:lang w:val="ru-RU"/>
         </w:rPr>
       </w:r>
-      <w:r>
-        <w:rPr>
-          <w:sz w:val="28"/>
-          <w:highlight w:val="none"/>
-          <w:lang w:val="ru-RU"/>
-        </w:rPr>
-      </w:r>
+      <w:r/>
     </w:p>
     <w:p>
       <w:pPr>
@@ -4710,13 +4462,7 @@
           <w:lang w:val="ru-RU"/>
         </w:rPr>
       </w:r>
-      <w:r>
-        <w:rPr>
-          <w:sz w:val="28"/>
-          <w:highlight w:val="none"/>
-          <w:lang w:val="ru-RU"/>
-        </w:rPr>
-      </w:r>
+      <w:r/>
     </w:p>
     <w:p>
       <w:pPr>
@@ -4744,6 +4490,7 @@
           <w:lang w:val="ru-RU"/>
         </w:rPr>
       </w:r>
+      <w:r/>
     </w:p>
     <w:p>
       <w:pPr>
@@ -4773,6 +4520,7 @@
           <w:highlight w:val="none"/>
         </w:rPr>
       </w:r>
+      <w:r/>
     </w:p>
     <w:p>
       <w:pPr>
@@ -4802,6 +4550,7 @@
           <w:lang w:val="ru-RU"/>
         </w:rPr>
       </w:r>
+      <w:r/>
     </w:p>
     <w:p>
       <w:pPr>
@@ -4849,6 +4598,7 @@
           <w:lang w:val="en-US"/>
         </w:rPr>
       </w:r>
+      <w:r/>
     </w:p>
     <w:p>
       <w:pPr>
@@ -4879,6 +4629,7 @@
           <w:lang w:val="en-US"/>
         </w:rPr>
       </w:r>
+      <w:r/>
     </w:p>
     <w:p>
       <w:pPr>
@@ -4908,6 +4659,7 @@
           <w:lang w:val="en-US"/>
         </w:rPr>
       </w:r>
+      <w:r/>
     </w:p>
     <w:p>
       <w:pPr>
@@ -4935,6 +4687,7 @@
           <w:lang w:val="en-US"/>
         </w:rPr>
       </w:r>
+      <w:r/>
     </w:p>
     <w:p>
       <w:pPr>
@@ -4962,6 +4715,7 @@
           <w:lang w:val="en-US"/>
         </w:rPr>
       </w:r>
+      <w:r/>
     </w:p>
     <w:p>
       <w:pPr>
@@ -4992,6 +4746,7 @@
           <w:lang w:val="en-US"/>
         </w:rPr>
       </w:r>
+      <w:r/>
     </w:p>
     <w:p>
       <w:pPr>
@@ -5021,6 +4776,7 @@
           <w:lang w:val="en-US"/>
         </w:rPr>
       </w:r>
+      <w:r/>
     </w:p>
     <w:p>
       <w:pPr>
@@ -5059,6 +4815,7 @@
           <w:highlight w:val="none"/>
           <w:lang w:val="en-US"/>
         </w:rPr>
+        <w:t xml:space="preserve">пользователей. Не забудьте дать права сервису распознавания.</w:t>
       </w:r>
       <w:r>
         <w:rPr>
@@ -5067,16 +4824,8 @@
           <w:highlight w:val="none"/>
           <w:lang w:val="en-US"/>
         </w:rPr>
-        <w:t xml:space="preserve">пользователей. Не забудьте дать права сервису распознавания.</w:t>
-      </w:r>
-      <w:r>
-        <w:rPr>
-          <w:b w:val="false"/>
-          <w:sz w:val="28"/>
-          <w:highlight w:val="none"/>
-          <w:lang w:val="en-US"/>
-        </w:rPr>
-      </w:r>
+      </w:r>
+      <w:r/>
     </w:p>
     <w:p>
       <w:pPr>
@@ -5106,6 +4855,7 @@
           <w:lang w:val="en-US"/>
         </w:rPr>
       </w:r>
+      <w:r/>
     </w:p>
     <w:p>
       <w:pPr>
@@ -5141,6 +4891,7 @@
           <w:highlight w:val="none"/>
           <w:lang w:val="en-US"/>
         </w:rPr>
+        <w:t xml:space="preserve">«DSP». Только пользователи этой группы должны иметь к нему доступ.</w:t>
       </w:r>
       <w:r>
         <w:rPr>
@@ -5149,16 +4900,8 @@
           <w:highlight w:val="none"/>
           <w:lang w:val="en-US"/>
         </w:rPr>
-        <w:t xml:space="preserve">«DSP». Только пользователи этой группы должны иметь к нему доступ.</w:t>
-      </w:r>
-      <w:r>
-        <w:rPr>
-          <w:b w:val="false"/>
-          <w:sz w:val="28"/>
-          <w:highlight w:val="none"/>
-          <w:lang w:val="en-US"/>
-        </w:rPr>
-      </w:r>
+      </w:r>
+      <w:r/>
     </w:p>
     <w:p>
       <w:pPr>
@@ -5197,6 +4940,16 @@
           <w:highlight w:val="none"/>
           <w:lang w:val="en-US"/>
         </w:rPr>
+        <w:t xml:space="preserve">распознавания. Все пользователи должны иметь права на чтение этого</w:t>
+      </w:r>
+      <w:r>
+        <w:rPr>
+          <w:b w:val="false"/>
+          <w:sz w:val="28"/>
+          <w:highlight w:val="none"/>
+          <w:lang w:val="ru-RU"/>
+        </w:rPr>
+        <w:t xml:space="preserve"> </w:t>
       </w:r>
       <w:r>
         <w:rPr>
@@ -5205,16 +4958,7 @@
           <w:highlight w:val="none"/>
           <w:lang w:val="en-US"/>
         </w:rPr>
-        <w:t xml:space="preserve">распознавания. Все пользователи должны иметь права на чтение этого</w:t>
-      </w:r>
-      <w:r>
-        <w:rPr>
-          <w:b w:val="false"/>
-          <w:sz w:val="28"/>
-          <w:highlight w:val="none"/>
-          <w:lang w:val="ru-RU"/>
-        </w:rPr>
-        <w:t xml:space="preserve"> </w:t>
+        <w:t xml:space="preserve">файла.</w:t>
       </w:r>
       <w:r>
         <w:rPr>
@@ -5224,27 +4968,11 @@
           <w:lang w:val="en-US"/>
         </w:rPr>
       </w:r>
-      <w:r>
-        <w:rPr>
-          <w:b w:val="false"/>
-          <w:sz w:val="28"/>
-          <w:highlight w:val="none"/>
-          <w:lang w:val="en-US"/>
-        </w:rPr>
-        <w:t xml:space="preserve">файла.</w:t>
-      </w:r>
-      <w:r>
-        <w:rPr>
-          <w:b w:val="false"/>
-          <w:sz w:val="28"/>
-          <w:highlight w:val="none"/>
-          <w:lang w:val="en-US"/>
-        </w:rPr>
-      </w:r>
+      <w:r/>
     </w:p>
     <w:p>
       <w:pPr>
-        <w:shd w:val="nil"/>
+        <w:shd w:val="nil" w:color="auto"/>
         <w:rPr>
           <w:b w:val="false"/>
           <w:sz w:val="28"/>
@@ -5269,6 +4997,7 @@
           <w:lang w:val="en-US"/>
         </w:rPr>
       </w:r>
+      <w:r/>
     </w:p>
     <w:p>
       <w:pPr>
@@ -5307,15 +5036,177 @@
           <w:highlight w:val="none"/>
           <w:lang w:val="ru-RU"/>
         </w:rPr>
-        <w:t xml:space="preserve">создадим пользователей и описанный в задании каталоги и файлы.</w:t>
-      </w:r>
-      <w:r>
-        <w:rPr>
-          <w:b w:val="false"/>
-          <w:sz w:val="28"/>
-          <w:highlight w:val="none"/>
-        </w:rPr>
-      </w:r>
+        <w:t xml:space="preserve">создадим пользователей</w:t>
+      </w:r>
+      <w:r>
+        <w:rPr>
+          <w:b w:val="false"/>
+          <w:sz w:val="28"/>
+          <w:highlight w:val="none"/>
+          <w:lang w:val="en-US"/>
+        </w:rPr>
+        <w:t xml:space="preserve"> </w:t>
+      </w:r>
+      <w:r>
+        <w:rPr>
+          <w:b w:val="false"/>
+          <w:sz w:val="28"/>
+          <w:highlight w:val="none"/>
+          <w:lang w:val="ru-RU"/>
+        </w:rPr>
+        <w:t xml:space="preserve">командой </w:t>
+      </w:r>
+      <w:r>
+        <w:rPr>
+          <w:b w:val="false"/>
+          <w:sz w:val="28"/>
+          <w:highlight w:val="none"/>
+          <w:lang w:val="en-US"/>
+        </w:rPr>
+        <w:t xml:space="preserve">“useradd -m &lt;</w:t>
+      </w:r>
+      <w:r>
+        <w:rPr>
+          <w:b w:val="false"/>
+          <w:sz w:val="28"/>
+          <w:highlight w:val="none"/>
+          <w:lang w:val="ru-RU"/>
+        </w:rPr>
+        <w:t xml:space="preserve">имя пользователя</w:t>
+      </w:r>
+      <w:r>
+        <w:rPr>
+          <w:b w:val="false"/>
+          <w:sz w:val="28"/>
+          <w:highlight w:val="none"/>
+          <w:lang w:val="en-US"/>
+        </w:rPr>
+        <w:t xml:space="preserve">”</w:t>
+      </w:r>
+      <w:r>
+        <w:rPr>
+          <w:b w:val="false"/>
+          <w:sz w:val="28"/>
+          <w:highlight w:val="none"/>
+          <w:lang w:val="ru-RU"/>
+        </w:rPr>
+        <w:t xml:space="preserve"> и описанный в задании каталоги</w:t>
+      </w:r>
+      <w:r>
+        <w:rPr>
+          <w:b w:val="false"/>
+          <w:sz w:val="28"/>
+          <w:highlight w:val="none"/>
+          <w:lang w:val="ru-RU"/>
+        </w:rPr>
+        <w:t xml:space="preserve"> и файлы</w:t>
+      </w:r>
+      <w:r>
+        <w:rPr>
+          <w:b w:val="false"/>
+          <w:sz w:val="28"/>
+          <w:highlight w:val="none"/>
+          <w:lang w:val="ru-RU"/>
+        </w:rPr>
+      </w:r>
+      <w:r>
+        <w:rPr>
+          <w:b w:val="false"/>
+          <w:sz w:val="28"/>
+          <w:highlight w:val="none"/>
+          <w:lang w:val="ru-RU"/>
+        </w:rPr>
+      </w:r>
+      <w:r>
+        <w:rPr>
+          <w:b w:val="false"/>
+          <w:sz w:val="28"/>
+          <w:highlight w:val="none"/>
+          <w:lang w:val="en-US"/>
+        </w:rPr>
+        <w:t xml:space="preserve">(</w:t>
+      </w:r>
+      <w:r>
+        <w:rPr>
+          <w:b w:val="false"/>
+          <w:sz w:val="28"/>
+          <w:highlight w:val="none"/>
+          <w:lang w:val="ru-RU"/>
+        </w:rPr>
+        <w:t xml:space="preserve">команда </w:t>
+      </w:r>
+      <w:r>
+        <w:rPr>
+          <w:b w:val="false"/>
+          <w:sz w:val="28"/>
+          <w:highlight w:val="none"/>
+          <w:lang w:val="en-US"/>
+        </w:rPr>
+        <w:t xml:space="preserve">“</w:t>
+      </w:r>
+      <w:r>
+        <w:rPr>
+          <w:b w:val="false"/>
+          <w:sz w:val="28"/>
+          <w:highlight w:val="none"/>
+          <w:lang w:val="en-US"/>
+        </w:rPr>
+        <w:t xml:space="preserve">mkdir</w:t>
+      </w:r>
+      <w:r>
+        <w:rPr>
+          <w:b w:val="false"/>
+          <w:sz w:val="28"/>
+          <w:highlight w:val="none"/>
+          <w:lang w:val="en-US"/>
+        </w:rPr>
+        <w:t xml:space="preserve">” </w:t>
+      </w:r>
+      <w:r>
+        <w:rPr>
+          <w:b w:val="false"/>
+          <w:sz w:val="28"/>
+          <w:highlight w:val="none"/>
+          <w:lang w:val="ru-RU"/>
+        </w:rPr>
+        <w:t xml:space="preserve">и </w:t>
+      </w:r>
+      <w:r>
+        <w:rPr>
+          <w:b w:val="false"/>
+          <w:sz w:val="28"/>
+          <w:highlight w:val="none"/>
+          <w:lang w:val="en-US"/>
+        </w:rPr>
+        <w:t xml:space="preserve">“touch”</w:t>
+      </w:r>
+      <w:r>
+        <w:rPr>
+          <w:b w:val="false"/>
+          <w:sz w:val="28"/>
+          <w:highlight w:val="none"/>
+          <w:lang w:val="en-US"/>
+        </w:rPr>
+        <w:t xml:space="preserve">)</w:t>
+      </w:r>
+      <w:r/>
+      <w:r>
+        <w:rPr>
+          <w:b w:val="false"/>
+          <w:sz w:val="28"/>
+          <w:highlight w:val="none"/>
+          <w:lang w:val="ru-RU"/>
+        </w:rPr>
+        <w:t xml:space="preserve">.</w:t>
+      </w:r>
+      <w:r>
+        <w:rPr>
+          <w:b w:val="false"/>
+          <w:sz w:val="28"/>
+          <w:highlight w:val="none"/>
+        </w:rPr>
+      </w:r>
+      <w:r/>
     </w:p>
     <w:p>
       <w:pPr>
@@ -5409,22 +5300,6 @@
         </w:rPr>
       </w:r>
       <w:r/>
-      <w:r>
-        <w:rPr>
-          <w:b w:val="false"/>
-          <w:sz w:val="28"/>
-          <w:highlight w:val="none"/>
-          <w:lang w:val="ru-RU"/>
-        </w:rPr>
-      </w:r>
-      <w:r>
-        <w:rPr>
-          <w:b w:val="false"/>
-          <w:sz w:val="28"/>
-          <w:highlight w:val="none"/>
-          <w:lang w:val="ru-RU"/>
-        </w:rPr>
-      </w:r>
     </w:p>
     <w:p>
       <w:pPr>
@@ -5453,6 +5328,7 @@
           <w:lang w:val="ru-RU"/>
         </w:rPr>
       </w:r>
+      <w:r/>
     </w:p>
     <w:p>
       <w:pPr>
@@ -5471,7 +5347,7 @@
           <w:highlight w:val="none"/>
           <w:lang w:val="ru-RU"/>
         </w:rPr>
-        <w:t xml:space="preserve">Добавим в группу </w:t>
+        <w:t xml:space="preserve">Создадим группу </w:t>
       </w:r>
       <w:r>
         <w:rPr>
@@ -5479,6 +5355,110 @@
           <w:highlight w:val="none"/>
           <w:lang w:val="en-US"/>
         </w:rPr>
+        <w:t xml:space="preserve">“DSP”</w:t>
+      </w:r>
+      <w:r>
+        <w:rPr>
+          <w:sz w:val="28"/>
+          <w:highlight w:val="none"/>
+          <w:lang w:val="ru-RU"/>
+        </w:rPr>
+        <w:t xml:space="preserve">(команда </w:t>
+      </w:r>
+      <w:r>
+        <w:rPr>
+          <w:sz w:val="28"/>
+          <w:highlight w:val="none"/>
+          <w:lang w:val="en-US"/>
+        </w:rPr>
+        <w:t xml:space="preserve">“groupadd DSP”)</w:t>
+      </w:r>
+      <w:r>
+        <w:rPr>
+          <w:sz w:val="28"/>
+          <w:highlight w:val="none"/>
+          <w:lang w:val="ru-RU"/>
+        </w:rPr>
+        <w:t xml:space="preserve"> и д</w:t>
+      </w:r>
+      <w:r>
+        <w:rPr>
+          <w:sz w:val="28"/>
+          <w:highlight w:val="none"/>
+          <w:lang w:val="ru-RU"/>
+        </w:rPr>
+        <w:t xml:space="preserve">обавим </w:t>
+      </w:r>
+      <w:r>
+        <w:rPr>
+          <w:sz w:val="28"/>
+          <w:highlight w:val="none"/>
+          <w:lang w:val="ru-RU"/>
+        </w:rPr>
+        <w:t xml:space="preserve">командой </w:t>
+      </w:r>
+      <w:r>
+        <w:rPr>
+          <w:sz w:val="28"/>
+          <w:highlight w:val="none"/>
+          <w:lang w:val="en-US"/>
+        </w:rPr>
+        <w:t xml:space="preserve">“usermod -a -G </w:t>
+      </w:r>
+      <w:r>
+        <w:rPr>
+          <w:sz w:val="28"/>
+          <w:highlight w:val="none"/>
+          <w:lang w:val="en-US"/>
+        </w:rPr>
+        <w:t xml:space="preserve">DSP</w:t>
+      </w:r>
+      <w:r>
+        <w:rPr>
+          <w:sz w:val="28"/>
+          <w:highlight w:val="none"/>
+          <w:lang w:val="ru-RU"/>
+        </w:rPr>
+        <w:t xml:space="preserve"> </w:t>
+      </w:r>
+      <w:r>
+        <w:rPr>
+          <w:sz w:val="28"/>
+          <w:highlight w:val="none"/>
+          <w:lang w:val="en-US"/>
+        </w:rPr>
+        <w:t xml:space="preserve">&lt;</w:t>
+      </w:r>
+      <w:r>
+        <w:rPr>
+          <w:sz w:val="28"/>
+          <w:highlight w:val="none"/>
+          <w:lang w:val="ru-RU"/>
+        </w:rPr>
+        <w:t xml:space="preserve">пользователь</w:t>
+      </w:r>
+      <w:r>
+        <w:rPr>
+          <w:sz w:val="28"/>
+          <w:highlight w:val="none"/>
+          <w:lang w:val="en-US"/>
+        </w:rPr>
+        <w:t xml:space="preserve">&gt;” </w:t>
+      </w:r>
+      <w:r>
+        <w:rPr>
+          <w:sz w:val="28"/>
+          <w:highlight w:val="none"/>
+          <w:lang w:val="ru-RU"/>
+        </w:rPr>
+        <w:t xml:space="preserve">в группу </w:t>
+      </w:r>
+      <w:r>
+        <w:rPr>
+          <w:sz w:val="28"/>
+          <w:highlight w:val="none"/>
+          <w:lang w:val="en-US"/>
+        </w:rPr>
         <w:t xml:space="preserve">“DSP” </w:t>
       </w:r>
       <w:r>
@@ -5519,7 +5499,7 @@
           <w:highlight w:val="none"/>
           <w:lang w:val="ru-RU"/>
         </w:rPr>
-        <w:t xml:space="preserve">а сканер добавим в группы всех пользователей</w:t>
+        <w:t xml:space="preserve">а сканер аналогичным образом добавим в группы всех пользователей</w:t>
       </w:r>
       <w:r>
         <w:rPr>
@@ -5536,6 +5516,7 @@
           <w:lang w:val="ru-RU"/>
         </w:rPr>
       </w:r>
+      <w:r/>
     </w:p>
     <w:p>
       <w:pPr>
@@ -5581,7 +5562,7 @@
                       <pic:spPr bwMode="auto">
                         <a:xfrm flipH="0" flipV="0">
                           <a:off x="0" y="0"/>
-                          <a:ext cx="4999377" cy="880288"/>
+                          <a:ext cx="4999376" cy="880288"/>
                         </a:xfrm>
                         <a:prstGeom prst="rect">
                           <a:avLst/>
@@ -5626,13 +5607,7 @@
           <w:lang w:val="en-US"/>
         </w:rPr>
       </w:r>
-      <w:r>
-        <w:rPr>
-          <w:sz w:val="28"/>
-          <w:highlight w:val="none"/>
-          <w:lang w:val="en-US"/>
-        </w:rPr>
-      </w:r>
+      <w:r/>
     </w:p>
     <w:p>
       <w:pPr>
@@ -5652,61 +5627,31 @@
           <w:lang w:val="ru-RU"/>
         </w:rPr>
       </w:r>
+      <w:r>
+        <w:rPr>
+          <w:sz w:val="28"/>
+          <w:highlight w:val="none"/>
+          <w:lang w:val="ru-RU"/>
+        </w:rPr>
+        <w:t xml:space="preserve">Рисунок 13 - группа </w:t>
+      </w:r>
+      <w:r>
+        <w:rPr>
+          <w:sz w:val="28"/>
+          <w:highlight w:val="none"/>
+          <w:lang w:val="en-US"/>
+        </w:rPr>
+        <w:t xml:space="preserve">“DSP”</w:t>
+      </w:r>
+      <w:r>
+        <w:rPr>
+          <w:b w:val="false"/>
+          <w:sz w:val="52"/>
+          <w:highlight w:val="none"/>
+          <w:lang w:val="ru-RU"/>
+        </w:rPr>
+      </w:r>
       <w:r/>
-      <w:r>
-        <w:rPr>
-          <w:sz w:val="28"/>
-          <w:highlight w:val="none"/>
-          <w:lang w:val="ru-RU"/>
-        </w:rPr>
-      </w:r>
-      <w:r/>
-      <w:r>
-        <w:rPr>
-          <w:sz w:val="28"/>
-          <w:highlight w:val="none"/>
-          <w:lang w:val="ru-RU"/>
-        </w:rPr>
-      </w:r>
-      <w:r/>
-      <w:r>
-        <w:rPr>
-          <w:sz w:val="28"/>
-          <w:highlight w:val="none"/>
-          <w:lang w:val="ru-RU"/>
-        </w:rPr>
-      </w:r>
-      <w:r>
-        <w:rPr>
-          <w:sz w:val="28"/>
-          <w:highlight w:val="none"/>
-          <w:lang w:val="ru-RU"/>
-        </w:rPr>
-      </w:r>
-      <w:r>
-        <w:rPr>
-          <w:sz w:val="28"/>
-          <w:highlight w:val="none"/>
-          <w:lang w:val="ru-RU"/>
-        </w:rPr>
-        <w:t xml:space="preserve">Рисунок 13 - группа </w:t>
-      </w:r>
-      <w:r>
-        <w:rPr>
-          <w:sz w:val="28"/>
-          <w:highlight w:val="none"/>
-          <w:lang w:val="en-US"/>
-        </w:rPr>
-        <w:t xml:space="preserve">“DSP”</w:t>
-      </w:r>
-      <w:r>
-        <w:rPr>
-          <w:b w:val="false"/>
-          <w:sz w:val="52"/>
-          <w:highlight w:val="none"/>
-          <w:lang w:val="ru-RU"/>
-        </w:rPr>
-      </w:r>
     </w:p>
     <w:p>
       <w:pPr>
@@ -5752,7 +5697,7 @@
           <w:highlight w:val="none"/>
           <w:lang w:val="ru-RU"/>
         </w:rPr>
-        <w:t xml:space="preserve">и групп пользователей дадим группе-хозяину все права, а для остальных - отключим их. Для файлов сканера для группы-хозяина и </w:t>
+        <w:t xml:space="preserve">и групп пользователей дадим группе-хозяину все права</w:t>
       </w:r>
       <w:r>
         <w:rPr>
@@ -5760,6 +5705,69 @@
           <w:highlight w:val="none"/>
           <w:lang w:val="en-US"/>
         </w:rPr>
+        <w:t xml:space="preserve"> </w:t>
+      </w:r>
+      <w:r>
+        <w:rPr>
+          <w:sz w:val="28"/>
+          <w:highlight w:val="none"/>
+          <w:lang w:val="ru-RU"/>
+        </w:rPr>
+        <w:t xml:space="preserve">, а для остальных - отключим их</w:t>
+      </w:r>
+      <w:r>
+        <w:rPr>
+          <w:sz w:val="28"/>
+          <w:highlight w:val="none"/>
+          <w:lang w:val="en-US"/>
+        </w:rPr>
+        <w:t xml:space="preserve"> </w:t>
+      </w:r>
+      <w:r>
+        <w:rPr>
+          <w:sz w:val="28"/>
+          <w:highlight w:val="none"/>
+          <w:lang w:val="en-US"/>
+        </w:rPr>
+      </w:r>
+      <w:r>
+        <w:rPr>
+          <w:sz w:val="28"/>
+          <w:highlight w:val="none"/>
+          <w:lang w:val="ru-RU"/>
+        </w:rPr>
+        <w:t xml:space="preserve">командой </w:t>
+      </w:r>
+      <w:r>
+        <w:rPr>
+          <w:sz w:val="28"/>
+          <w:highlight w:val="none"/>
+          <w:lang w:val="en-US"/>
+        </w:rPr>
+        <w:t xml:space="preserve">“chmod o-rwx”</w:t>
+      </w:r>
+      <w:r/>
+      <w:r>
+        <w:rPr>
+          <w:sz w:val="28"/>
+          <w:highlight w:val="none"/>
+          <w:lang w:val="en-US"/>
+        </w:rPr>
+      </w:r>
+      <w:r>
+        <w:rPr>
+          <w:sz w:val="28"/>
+          <w:highlight w:val="none"/>
+          <w:lang w:val="ru-RU"/>
+        </w:rPr>
+        <w:t xml:space="preserve">. Для файлов сканера для группы-хозяина и </w:t>
+      </w:r>
+      <w:r>
+        <w:rPr>
+          <w:sz w:val="28"/>
+          <w:highlight w:val="none"/>
+          <w:lang w:val="en-US"/>
+        </w:rPr>
         <w:t xml:space="preserve">“</w:t>
       </w:r>
       <w:r>
@@ -5784,7 +5792,15 @@
           <w:highlight w:val="none"/>
           <w:lang w:val="ru-RU"/>
         </w:rPr>
-        <w:t xml:space="preserve"> оставим разрешения только на чтение.</w:t>
+        <w:t xml:space="preserve"> оставим разрешения только на чтение</w:t>
+      </w:r>
+      <w:r>
+        <w:rPr>
+          <w:sz w:val="28"/>
+          <w:highlight w:val="none"/>
+          <w:lang w:val="en-US"/>
+        </w:rPr>
+        <w:t xml:space="preserve"> </w:t>
       </w:r>
       <w:r>
         <w:rPr>
@@ -5792,41 +5808,38 @@
           <w:highlight w:val="none"/>
           <w:lang w:val="ru-RU"/>
         </w:rPr>
-        <w:tab/>
-      </w:r>
-      <w:r>
-        <w:rPr>
-          <w:sz w:val="28"/>
-          <w:highlight w:val="none"/>
-          <w:lang w:val="ru-RU"/>
-        </w:rPr>
-      </w:r>
+        <w:t xml:space="preserve">аналогичным образом.</w:t>
+      </w:r>
+      <w:r/>
     </w:p>
     <w:p>
       <w:pPr>
-        <w:ind w:firstLine="0"/>
+        <w:ind w:left="1134" w:right="0" w:firstLine="0"/>
         <w:jc w:val="center"/>
         <w:spacing w:lineRule="auto" w:line="276"/>
         <w:tabs>
           <w:tab w:val="left" w:pos="7406" w:leader="none"/>
         </w:tabs>
         <w:rPr>
-          <w:highlight w:val="none"/>
-        </w:rPr>
-      </w:pPr>
-      <w:r>
-        <w:rPr>
           <w:sz w:val="28"/>
           <w:highlight w:val="none"/>
           <w:lang w:val="ru-RU"/>
         </w:rPr>
+      </w:pPr>
+      <w:r>
+        <w:rPr>
+          <w:sz w:val="28"/>
+          <w:highlight w:val="none"/>
+          <w:lang w:val="ru-RU"/>
+        </w:rPr>
+        <w:tab/>
       </w:r>
       <w:r>
         <mc:AlternateContent>
           <mc:Choice Requires="wpg">
             <w:drawing>
               <wp:inline xmlns:wp="http://schemas.openxmlformats.org/drawingml/2006/wordprocessingDrawing" distT="0" distB="0" distL="0" distR="0">
-                <wp:extent cx="3549990" cy="1976394"/>
+                <wp:extent cx="3237075" cy="1957783"/>
                 <wp:effectExtent l="0" t="0" r="0" b="0"/>
                 <wp:docPr id="16" name="" hidden="false"/>
                 <wp:cNvGraphicFramePr>
@@ -5849,7 +5862,7 @@
                       <pic:spPr bwMode="auto">
                         <a:xfrm flipH="0" flipV="0">
                           <a:off x="0" y="0"/>
-                          <a:ext cx="3549989" cy="1976393"/>
+                          <a:ext cx="3237075" cy="1957783"/>
                         </a:xfrm>
                         <a:prstGeom prst="rect">
                           <a:avLst/>
@@ -5879,7 +5892,7 @@
                   <v:f eqn="sum @10 21600 0"/>
                 </v:formulas>
               </v:shapetype>
-              <v:shape id="_x0000_i15" o:spid="_x0000_s15" type="#_x0000_t75" style="mso-wrap-distance-left:0.0pt;mso-wrap-distance-top:0.0pt;mso-wrap-distance-right:0.0pt;mso-wrap-distance-bottom:0.0pt;width:279.5pt;height:155.6pt;" stroked="false">
+              <v:shape id="_x0000_i15" o:spid="_x0000_s15" type="#_x0000_t75" style="mso-wrap-distance-left:0.0pt;mso-wrap-distance-top:0.0pt;mso-wrap-distance-right:0.0pt;mso-wrap-distance-bottom:0.0pt;width:254.9pt;height:154.2pt;" stroked="false">
                 <v:path textboxrect="0,0,0,0"/>
                 <v:imagedata r:id="rId24" o:title=""/>
               </v:shape>
@@ -5893,22 +5906,16 @@
           <w:highlight w:val="none"/>
           <w:lang w:val="ru-RU"/>
         </w:rPr>
+        <w:tab/>
+      </w:r>
+      <w:r>
+        <w:rPr>
+          <w:sz w:val="28"/>
+          <w:highlight w:val="none"/>
+          <w:lang w:val="ru-RU"/>
+        </w:rPr>
       </w:r>
       <w:r/>
-      <w:r>
-        <w:rPr>
-          <w:sz w:val="28"/>
-          <w:highlight w:val="none"/>
-          <w:lang w:val="ru-RU"/>
-        </w:rPr>
-      </w:r>
-      <w:r>
-        <w:rPr>
-          <w:sz w:val="28"/>
-          <w:highlight w:val="none"/>
-          <w:lang w:val="ru-RU"/>
-        </w:rPr>
-      </w:r>
     </w:p>
     <w:p>
       <w:pPr>
@@ -5940,6 +5947,7 @@
           <w:lang w:val="ru-RU"/>
         </w:rPr>
       </w:r>
+      <w:r/>
     </w:p>
     <w:p>
       <w:pPr>
@@ -5998,6 +6006,7 @@
           <w:highlight w:val="none"/>
         </w:rPr>
       </w:r>
+      <w:r/>
     </w:p>
     <w:sectPr>
       <w:footnotePr/>

--- a/ос/лр6.docx
+++ b/ос/лр6.docx
@@ -5008,26 +5008,44 @@
           <w:b w:val="false"/>
           <w:sz w:val="28"/>
           <w:highlight w:val="none"/>
+          <w:lang w:val="en-US"/>
+        </w:rPr>
+      </w:pPr>
+      <w:r>
+        <w:rPr>
+          <w:b/>
+          <w:sz w:val="28"/>
+          <w:highlight w:val="none"/>
           <w:lang w:val="ru-RU"/>
         </w:rPr>
-      </w:pPr>
+        <w:t xml:space="preserve">Практическая часть</w:t>
+      </w:r>
       <w:r>
         <w:rPr>
           <w:b/>
           <w:sz w:val="28"/>
           <w:highlight w:val="none"/>
+          <w:lang w:val="en-US"/>
+        </w:rPr>
+        <w:t xml:space="preserve">: </w:t>
+      </w:r>
+      <w:r>
+        <w:rPr>
+          <w:b w:val="false"/>
+          <w:sz w:val="28"/>
+          <w:highlight w:val="none"/>
           <w:lang w:val="ru-RU"/>
         </w:rPr>
-        <w:t xml:space="preserve">Практическая часть</w:t>
-      </w:r>
-      <w:r>
-        <w:rPr>
-          <w:b/>
-          <w:sz w:val="28"/>
-          <w:highlight w:val="none"/>
-          <w:lang w:val="en-US"/>
-        </w:rPr>
-        <w:t xml:space="preserve">: </w:t>
+        <w:t xml:space="preserve">создадим пользователей</w:t>
+      </w:r>
+      <w:r>
+        <w:rPr>
+          <w:b w:val="false"/>
+          <w:sz w:val="28"/>
+          <w:highlight w:val="none"/>
+          <w:lang w:val="en-US"/>
+        </w:rPr>
+        <w:t xml:space="preserve"> </w:t>
       </w:r>
       <w:r>
         <w:rPr>
@@ -5036,14 +5054,103 @@
           <w:highlight w:val="none"/>
           <w:lang w:val="ru-RU"/>
         </w:rPr>
-        <w:t xml:space="preserve">создадим пользователей</w:t>
-      </w:r>
-      <w:r>
-        <w:rPr>
-          <w:b w:val="false"/>
-          <w:sz w:val="28"/>
-          <w:highlight w:val="none"/>
-          <w:lang w:val="en-US"/>
+        <w:t xml:space="preserve">командами </w:t>
+      </w:r>
+      <w:r>
+        <w:rPr>
+          <w:b w:val="false"/>
+          <w:sz w:val="28"/>
+          <w:highlight w:val="none"/>
+          <w:lang w:val="en-US"/>
+        </w:rPr>
+      </w:r>
+      <w:r/>
+    </w:p>
+    <w:p>
+      <w:pPr>
+        <w:ind w:firstLine="0"/>
+        <w:jc w:val="both"/>
+        <w:spacing w:lineRule="auto" w:line="276"/>
+        <w:rPr>
+          <w:b w:val="false"/>
+          <w:sz w:val="28"/>
+          <w:highlight w:val="none"/>
+          <w:lang w:val="en-US"/>
+        </w:rPr>
+      </w:pPr>
+      <w:r>
+        <w:rPr>
+          <w:b w:val="false"/>
+          <w:sz w:val="28"/>
+          <w:highlight w:val="none"/>
+          <w:lang w:val="en-US"/>
+        </w:rPr>
+        <w:t xml:space="preserve">“useradd -m </w:t>
+      </w:r>
+      <w:r>
+        <w:rPr>
+          <w:b w:val="false"/>
+          <w:sz w:val="28"/>
+          <w:highlight w:val="none"/>
+          <w:lang w:val="en-US"/>
+        </w:rPr>
+        <w:t xml:space="preserve">user1”</w:t>
+      </w:r>
+      <w:r>
+        <w:rPr>
+          <w:b w:val="false"/>
+          <w:sz w:val="28"/>
+          <w:highlight w:val="none"/>
+          <w:lang w:val="en-US"/>
+        </w:rPr>
+        <w:t xml:space="preserve">, </w:t>
+      </w:r>
+      <w:r/>
+    </w:p>
+    <w:p>
+      <w:pPr>
+        <w:ind w:firstLine="0"/>
+        <w:jc w:val="both"/>
+        <w:spacing w:lineRule="auto" w:line="276"/>
+        <w:rPr>
+          <w:b w:val="false"/>
+          <w:sz w:val="28"/>
+          <w:highlight w:val="none"/>
+          <w:lang w:val="en-US"/>
+        </w:rPr>
+      </w:pPr>
+      <w:r>
+        <w:rPr>
+          <w:b w:val="false"/>
+          <w:sz w:val="28"/>
+          <w:highlight w:val="none"/>
+          <w:lang w:val="en-US"/>
+        </w:rPr>
+      </w:r>
+      <w:r>
+        <w:rPr>
+          <w:b w:val="false"/>
+          <w:sz w:val="28"/>
+          <w:highlight w:val="none"/>
+          <w:lang w:val="en-US"/>
+        </w:rPr>
+        <w:t xml:space="preserve">“useradd -m </w:t>
+      </w:r>
+      <w:r>
+        <w:rPr>
+          <w:b w:val="false"/>
+          <w:sz w:val="28"/>
+          <w:highlight w:val="none"/>
+          <w:lang w:val="en-US"/>
+        </w:rPr>
+        <w:t xml:space="preserve">user2”</w:t>
+      </w:r>
+      <w:r>
+        <w:rPr>
+          <w:b w:val="false"/>
+          <w:sz w:val="28"/>
+          <w:highlight w:val="none"/>
+          <w:lang w:val="ru-RU"/>
         </w:rPr>
         <w:t xml:space="preserve"> </w:t>
       </w:r>
@@ -5052,36 +5159,107 @@
           <w:b w:val="false"/>
           <w:sz w:val="28"/>
           <w:highlight w:val="none"/>
+          <w:lang w:val="en-US"/>
+        </w:rPr>
+        <w:t xml:space="preserve">, </w:t>
+      </w:r>
+      <w:r/>
+    </w:p>
+    <w:p>
+      <w:pPr>
+        <w:ind w:firstLine="0"/>
+        <w:jc w:val="both"/>
+        <w:spacing w:lineRule="auto" w:line="276"/>
+        <w:rPr>
+          <w:b w:val="false"/>
+          <w:sz w:val="28"/>
+          <w:highlight w:val="none"/>
+          <w:lang w:val="en-US"/>
+        </w:rPr>
+      </w:pPr>
+      <w:r>
+        <w:rPr>
+          <w:b w:val="false"/>
+          <w:sz w:val="28"/>
+          <w:highlight w:val="none"/>
+          <w:lang w:val="en-US"/>
+        </w:rPr>
+      </w:r>
+      <w:r>
+        <w:rPr>
+          <w:b w:val="false"/>
+          <w:sz w:val="28"/>
+          <w:highlight w:val="none"/>
+          <w:lang w:val="en-US"/>
+        </w:rPr>
+        <w:t xml:space="preserve">“useradd -m </w:t>
+      </w:r>
+      <w:r>
+        <w:rPr>
+          <w:b w:val="false"/>
+          <w:sz w:val="28"/>
+          <w:highlight w:val="none"/>
+          <w:lang w:val="en-US"/>
+        </w:rPr>
+        <w:t xml:space="preserve">user3”</w:t>
+      </w:r>
+      <w:r>
+        <w:rPr>
+          <w:b w:val="false"/>
+          <w:sz w:val="28"/>
+          <w:highlight w:val="none"/>
           <w:lang w:val="ru-RU"/>
         </w:rPr>
-        <w:t xml:space="preserve">командой </w:t>
-      </w:r>
-      <w:r>
-        <w:rPr>
-          <w:b w:val="false"/>
-          <w:sz w:val="28"/>
-          <w:highlight w:val="none"/>
-          <w:lang w:val="en-US"/>
-        </w:rPr>
-        <w:t xml:space="preserve">“useradd -m &lt;</w:t>
-      </w:r>
-      <w:r>
+        <w:t xml:space="preserve"> </w:t>
+      </w:r>
+      <w:r>
+        <w:rPr>
+          <w:b w:val="false"/>
+          <w:sz w:val="28"/>
+          <w:highlight w:val="none"/>
+          <w:lang w:val="en-US"/>
+        </w:rPr>
+        <w:t xml:space="preserve">, </w:t>
+      </w:r>
+      <w:r>
+        <w:rPr>
+          <w:b w:val="false"/>
+          <w:sz w:val="28"/>
+          <w:highlight w:val="none"/>
+          <w:lang w:val="en-US"/>
+        </w:rPr>
+      </w:r>
+      <w:r/>
+    </w:p>
+    <w:p>
+      <w:pPr>
+        <w:ind w:firstLine="0"/>
+        <w:jc w:val="both"/>
+        <w:spacing w:lineRule="auto" w:line="276"/>
         <w:rPr>
           <w:b w:val="false"/>
           <w:sz w:val="28"/>
           <w:highlight w:val="none"/>
           <w:lang w:val="ru-RU"/>
         </w:rPr>
-        <w:t xml:space="preserve">имя пользователя</w:t>
-      </w:r>
-      <w:r>
-        <w:rPr>
-          <w:b w:val="false"/>
-          <w:sz w:val="28"/>
-          <w:highlight w:val="none"/>
-          <w:lang w:val="en-US"/>
-        </w:rPr>
-        <w:t xml:space="preserve">”</w:t>
+      </w:pPr>
+      <w:r>
+        <w:rPr>
+          <w:b w:val="false"/>
+          <w:sz w:val="28"/>
+          <w:highlight w:val="none"/>
+          <w:lang w:val="en-US"/>
+        </w:rPr>
+        <w:t xml:space="preserve">“useradd -m </w:t>
+      </w:r>
+      <w:r>
+        <w:rPr>
+          <w:b w:val="false"/>
+          <w:sz w:val="28"/>
+          <w:highlight w:val="none"/>
+          <w:lang w:val="en-US"/>
+        </w:rPr>
+        <w:t xml:space="preserve">scanner”</w:t>
       </w:r>
       <w:r>
         <w:rPr>
@@ -5090,7 +5268,7 @@
           <w:highlight w:val="none"/>
           <w:lang w:val="ru-RU"/>
         </w:rPr>
-        <w:t xml:space="preserve"> и описанный в задании каталоги</w:t>
+        <w:t xml:space="preserve"> </w:t>
       </w:r>
       <w:r>
         <w:rPr>
@@ -5099,6 +5277,37 @@
           <w:highlight w:val="none"/>
           <w:lang w:val="ru-RU"/>
         </w:rPr>
+      </w:r>
+      <w:r/>
+    </w:p>
+    <w:p>
+      <w:pPr>
+        <w:ind w:firstLine="0"/>
+        <w:jc w:val="both"/>
+        <w:spacing w:lineRule="auto" w:line="276"/>
+        <w:rPr>
+          <w:b w:val="false"/>
+          <w:sz w:val="28"/>
+          <w:highlight w:val="none"/>
+          <w:lang w:val="ru-RU"/>
+        </w:rPr>
+      </w:pPr>
+      <w:r>
+        <w:rPr>
+          <w:b w:val="false"/>
+          <w:sz w:val="28"/>
+          <w:highlight w:val="none"/>
+          <w:lang w:val="ru-RU"/>
+        </w:rPr>
+        <w:t xml:space="preserve">и описанный в задании каталоги</w:t>
+      </w:r>
+      <w:r>
+        <w:rPr>
+          <w:b w:val="false"/>
+          <w:sz w:val="28"/>
+          <w:highlight w:val="none"/>
+          <w:lang w:val="ru-RU"/>
+        </w:rPr>
         <w:t xml:space="preserve"> и файлы</w:t>
       </w:r>
       <w:r>
@@ -5108,6 +5317,7 @@
           <w:highlight w:val="none"/>
           <w:lang w:val="ru-RU"/>
         </w:rPr>
+        <w:t xml:space="preserve"> для каждого пользователя </w:t>
       </w:r>
       <w:r>
         <w:rPr>
@@ -5116,15 +5326,7 @@
           <w:highlight w:val="none"/>
           <w:lang w:val="ru-RU"/>
         </w:rPr>
-      </w:r>
-      <w:r>
-        <w:rPr>
-          <w:b w:val="false"/>
-          <w:sz w:val="28"/>
-          <w:highlight w:val="none"/>
-          <w:lang w:val="en-US"/>
-        </w:rPr>
-        <w:t xml:space="preserve">(</w:t>
+        <w:t xml:space="preserve">команд</w:t>
       </w:r>
       <w:r>
         <w:rPr>
@@ -5133,7 +5335,38 @@
           <w:highlight w:val="none"/>
           <w:lang w:val="ru-RU"/>
         </w:rPr>
-        <w:t xml:space="preserve">команда </w:t>
+        <w:t xml:space="preserve">ами ниже, запустив их в домашнем каталоге каждого пользователя (кроме </w:t>
+      </w:r>
+      <w:r>
+        <w:rPr>
+          <w:b w:val="false"/>
+          <w:sz w:val="28"/>
+          <w:highlight w:val="none"/>
+          <w:lang w:val="en-US"/>
+        </w:rPr>
+        <w:t xml:space="preserve">scanner)</w:t>
+      </w:r>
+      <w:r/>
+    </w:p>
+    <w:p>
+      <w:pPr>
+        <w:ind w:firstLine="0"/>
+        <w:jc w:val="both"/>
+        <w:spacing w:lineRule="auto" w:line="276"/>
+        <w:rPr>
+          <w:b w:val="false"/>
+          <w:sz w:val="28"/>
+          <w:highlight w:val="none"/>
+          <w:lang w:val="en-US"/>
+        </w:rPr>
+      </w:pPr>
+      <w:r>
+        <w:rPr>
+          <w:b w:val="false"/>
+          <w:sz w:val="28"/>
+          <w:highlight w:val="none"/>
+          <w:lang w:val="ru-RU"/>
+        </w:rPr>
       </w:r>
       <w:r>
         <w:rPr>
@@ -5160,36 +5393,209 @@
           <w:highlight w:val="none"/>
           <w:lang w:val="en-US"/>
         </w:rPr>
-        <w:t xml:space="preserve">” </w:t>
-      </w:r>
-      <w:r>
+        <w:t xml:space="preserve">  docs”, </w:t>
+      </w:r>
+      <w:r>
+        <w:rPr>
+          <w:b w:val="false"/>
+          <w:sz w:val="28"/>
+          <w:highlight w:val="none"/>
+          <w:lang w:val="en-US"/>
+        </w:rPr>
+      </w:r>
+      <w:r/>
+    </w:p>
+    <w:p>
+      <w:pPr>
+        <w:ind w:firstLine="0"/>
+        <w:jc w:val="both"/>
+        <w:spacing w:lineRule="auto" w:line="276"/>
+        <w:rPr>
+          <w:b w:val="false"/>
+          <w:sz w:val="28"/>
+          <w:highlight w:val="none"/>
+          <w:lang w:val="en-US"/>
+        </w:rPr>
+      </w:pPr>
+      <w:r>
+        <w:rPr>
+          <w:b w:val="false"/>
+          <w:sz w:val="28"/>
+          <w:highlight w:val="none"/>
+          <w:lang w:val="en-US"/>
+        </w:rPr>
+        <w:t xml:space="preserve">“</w:t>
+      </w:r>
+      <w:r>
+        <w:rPr>
+          <w:b w:val="false"/>
+          <w:sz w:val="28"/>
+          <w:highlight w:val="none"/>
+          <w:lang w:val="en-US"/>
+        </w:rPr>
+        <w:t xml:space="preserve">mkdir</w:t>
+      </w:r>
+      <w:r>
+        <w:rPr>
+          <w:b w:val="false"/>
+          <w:sz w:val="28"/>
+          <w:highlight w:val="none"/>
+          <w:lang w:val="en-US"/>
+        </w:rPr>
+        <w:t xml:space="preserve">  docs/in”</w:t>
+      </w:r>
+      <w:r>
+        <w:rPr>
+          <w:b w:val="false"/>
+          <w:sz w:val="28"/>
+          <w:highlight w:val="none"/>
+          <w:lang w:val="en-US"/>
+        </w:rPr>
+        <w:t xml:space="preserve">, </w:t>
+      </w:r>
+      <w:r/>
+    </w:p>
+    <w:p>
+      <w:pPr>
+        <w:ind w:firstLine="0"/>
+        <w:jc w:val="both"/>
+        <w:spacing w:lineRule="auto" w:line="276"/>
         <w:rPr>
           <w:b w:val="false"/>
           <w:sz w:val="28"/>
           <w:highlight w:val="none"/>
           <w:lang w:val="ru-RU"/>
         </w:rPr>
-        <w:t xml:space="preserve">и </w:t>
-      </w:r>
-      <w:r>
-        <w:rPr>
-          <w:b w:val="false"/>
-          <w:sz w:val="28"/>
-          <w:highlight w:val="none"/>
-          <w:lang w:val="en-US"/>
-        </w:rPr>
-        <w:t xml:space="preserve">“touch”</w:t>
-      </w:r>
-      <w:r>
-        <w:rPr>
-          <w:b w:val="false"/>
-          <w:sz w:val="28"/>
-          <w:highlight w:val="none"/>
-          <w:lang w:val="en-US"/>
-        </w:rPr>
-        <w:t xml:space="preserve">)</w:t>
+      </w:pPr>
+      <w:r>
+        <w:rPr>
+          <w:b w:val="false"/>
+          <w:sz w:val="28"/>
+          <w:highlight w:val="none"/>
+          <w:lang w:val="en-US"/>
+        </w:rPr>
+      </w:r>
+      <w:r>
+        <w:rPr>
+          <w:b w:val="false"/>
+          <w:sz w:val="28"/>
+          <w:highlight w:val="none"/>
+          <w:lang w:val="en-US"/>
+        </w:rPr>
+        <w:t xml:space="preserve">“</w:t>
+      </w:r>
+      <w:r>
+        <w:rPr>
+          <w:b w:val="false"/>
+          <w:sz w:val="28"/>
+          <w:highlight w:val="none"/>
+          <w:lang w:val="en-US"/>
+        </w:rPr>
+        <w:t xml:space="preserve">mkdir</w:t>
+      </w:r>
+      <w:r>
+        <w:rPr>
+          <w:b w:val="false"/>
+          <w:sz w:val="28"/>
+          <w:highlight w:val="none"/>
+          <w:lang w:val="en-US"/>
+        </w:rPr>
+        <w:t xml:space="preserve">  docs/out”</w:t>
+      </w:r>
+      <w:r>
+        <w:rPr>
+          <w:b w:val="false"/>
+          <w:sz w:val="28"/>
+          <w:highlight w:val="none"/>
+          <w:lang w:val="en-US"/>
+        </w:rPr>
+        <w:t xml:space="preserve"> </w:t>
+      </w:r>
+      <w:r>
+        <w:rPr>
+          <w:b w:val="false"/>
+          <w:sz w:val="28"/>
+          <w:highlight w:val="none"/>
+          <w:lang w:val="ru-RU"/>
+        </w:rPr>
       </w:r>
       <w:r/>
+    </w:p>
+    <w:p>
+      <w:pPr>
+        <w:ind w:firstLine="0"/>
+        <w:jc w:val="both"/>
+        <w:spacing w:lineRule="auto" w:line="276"/>
+        <w:rPr>
+          <w:b w:val="false"/>
+          <w:sz w:val="28"/>
+          <w:highlight w:val="none"/>
+          <w:lang w:val="ru-RU"/>
+        </w:rPr>
+      </w:pPr>
+      <w:r>
+        <w:rPr>
+          <w:b w:val="false"/>
+          <w:sz w:val="28"/>
+          <w:highlight w:val="none"/>
+          <w:lang w:val="ru-RU"/>
+        </w:rPr>
+        <w:t xml:space="preserve">Для </w:t>
+      </w:r>
+      <w:r>
+        <w:rPr>
+          <w:b w:val="false"/>
+          <w:sz w:val="28"/>
+          <w:highlight w:val="none"/>
+          <w:lang w:val="en-US"/>
+        </w:rPr>
+        <w:t xml:space="preserve">scanner </w:t>
+      </w:r>
+      <w:r>
+        <w:rPr>
+          <w:b w:val="false"/>
+          <w:sz w:val="28"/>
+          <w:highlight w:val="none"/>
+          <w:lang w:val="ru-RU"/>
+        </w:rPr>
+        <w:t xml:space="preserve">создадим папку </w:t>
+      </w:r>
+      <w:r>
+        <w:rPr>
+          <w:b w:val="false"/>
+          <w:sz w:val="28"/>
+          <w:highlight w:val="none"/>
+          <w:lang w:val="en-US"/>
+        </w:rPr>
+        <w:t xml:space="preserve">“DSP” </w:t>
+      </w:r>
+      <w:r>
+        <w:rPr>
+          <w:b w:val="false"/>
+          <w:sz w:val="28"/>
+          <w:highlight w:val="none"/>
+          <w:lang w:val="ru-RU"/>
+        </w:rPr>
+        <w:t xml:space="preserve">и файл лога командой</w:t>
+      </w:r>
+      <w:r>
+        <w:rPr>
+          <w:b w:val="false"/>
+          <w:sz w:val="28"/>
+          <w:highlight w:val="none"/>
+          <w:lang w:val="en-US"/>
+        </w:rPr>
+        <w:t xml:space="preserve"> </w:t>
+      </w:r>
+      <w:r>
+        <w:rPr>
+          <w:b w:val="false"/>
+          <w:sz w:val="28"/>
+          <w:highlight w:val="none"/>
+          <w:lang w:val="en-US"/>
+        </w:rPr>
+        <w:t xml:space="preserve">“touch scan.log”</w:t>
+      </w:r>
       <w:r>
         <w:rPr>
           <w:b w:val="false"/>
@@ -5333,29 +5739,53 @@
     <w:p>
       <w:pPr>
         <w:ind w:firstLine="0"/>
-        <w:jc w:val="both"/>
+        <w:jc w:val="left"/>
         <w:spacing w:lineRule="auto" w:line="276"/>
         <w:rPr>
           <w:sz w:val="28"/>
           <w:highlight w:val="none"/>
+          <w:lang w:val="en-US"/>
+        </w:rPr>
+      </w:pPr>
+      <w:r>
+        <w:rPr>
+          <w:sz w:val="28"/>
+          <w:highlight w:val="none"/>
           <w:lang w:val="ru-RU"/>
         </w:rPr>
-      </w:pPr>
+        <w:t xml:space="preserve">Создадим группу </w:t>
+      </w:r>
+      <w:r>
+        <w:rPr>
+          <w:sz w:val="28"/>
+          <w:highlight w:val="none"/>
+          <w:lang w:val="en-US"/>
+        </w:rPr>
+        <w:t xml:space="preserve">“DspGroup”</w:t>
+      </w:r>
       <w:r>
         <w:rPr>
           <w:sz w:val="28"/>
           <w:highlight w:val="none"/>
           <w:lang w:val="ru-RU"/>
         </w:rPr>
-        <w:t xml:space="preserve">Создадим группу </w:t>
-      </w:r>
-      <w:r>
-        <w:rPr>
-          <w:sz w:val="28"/>
-          <w:highlight w:val="none"/>
-          <w:lang w:val="en-US"/>
-        </w:rPr>
-        <w:t xml:space="preserve">“DSP”</w:t>
+        <w:t xml:space="preserve">(команда </w:t>
+      </w:r>
+      <w:r>
+        <w:rPr>
+          <w:sz w:val="28"/>
+          <w:highlight w:val="none"/>
+          <w:lang w:val="en-US"/>
+        </w:rPr>
+        <w:t xml:space="preserve">“groupadd D</w:t>
+      </w:r>
+      <w:r>
+        <w:rPr>
+          <w:sz w:val="28"/>
+          <w:highlight w:val="none"/>
+          <w:lang w:val="en-US"/>
+        </w:rPr>
+        <w:t xml:space="preserve">spGroup”)</w:t>
       </w:r>
       <w:r>
         <w:rPr>
@@ -5363,15 +5793,7 @@
           <w:highlight w:val="none"/>
           <w:lang w:val="ru-RU"/>
         </w:rPr>
-        <w:t xml:space="preserve">(команда </w:t>
-      </w:r>
-      <w:r>
-        <w:rPr>
-          <w:sz w:val="28"/>
-          <w:highlight w:val="none"/>
-          <w:lang w:val="en-US"/>
-        </w:rPr>
-        <w:t xml:space="preserve">“groupadd DSP”)</w:t>
+        <w:t xml:space="preserve"> и д</w:t>
       </w:r>
       <w:r>
         <w:rPr>
@@ -5379,7 +5801,15 @@
           <w:highlight w:val="none"/>
           <w:lang w:val="ru-RU"/>
         </w:rPr>
-        <w:t xml:space="preserve"> и д</w:t>
+        <w:t xml:space="preserve">обавим</w:t>
+      </w:r>
+      <w:r>
+        <w:rPr>
+          <w:sz w:val="28"/>
+          <w:highlight w:val="none"/>
+          <w:lang w:val="en-US"/>
+        </w:rPr>
+        <w:t xml:space="preserve"> </w:t>
       </w:r>
       <w:r>
         <w:rPr>
@@ -5387,7 +5817,15 @@
           <w:highlight w:val="none"/>
           <w:lang w:val="ru-RU"/>
         </w:rPr>
-        <w:t xml:space="preserve">обавим </w:t>
+        <w:t xml:space="preserve">в группу </w:t>
+      </w:r>
+      <w:r>
+        <w:rPr>
+          <w:sz w:val="28"/>
+          <w:highlight w:val="none"/>
+          <w:lang w:val="en-US"/>
+        </w:rPr>
+        <w:t xml:space="preserve">“DspGroup” </w:t>
       </w:r>
       <w:r>
         <w:rPr>
@@ -5395,23 +5833,15 @@
           <w:highlight w:val="none"/>
           <w:lang w:val="ru-RU"/>
         </w:rPr>
-        <w:t xml:space="preserve">командой </w:t>
-      </w:r>
-      <w:r>
-        <w:rPr>
-          <w:sz w:val="28"/>
-          <w:highlight w:val="none"/>
-          <w:lang w:val="en-US"/>
-        </w:rPr>
-        <w:t xml:space="preserve">“usermod -a -G </w:t>
-      </w:r>
-      <w:r>
-        <w:rPr>
-          <w:sz w:val="28"/>
-          <w:highlight w:val="none"/>
-          <w:lang w:val="en-US"/>
-        </w:rPr>
-        <w:t xml:space="preserve">DSP</w:t>
+        <w:t xml:space="preserve">пользователей 2,</w:t>
+      </w:r>
+      <w:r>
+        <w:rPr>
+          <w:sz w:val="28"/>
+          <w:highlight w:val="none"/>
+          <w:lang w:val="en-US"/>
+        </w:rPr>
+        <w:t xml:space="preserve"> 3 </w:t>
       </w:r>
       <w:r>
         <w:rPr>
@@ -5419,70 +5849,6 @@
           <w:highlight w:val="none"/>
           <w:lang w:val="ru-RU"/>
         </w:rPr>
-        <w:t xml:space="preserve"> </w:t>
-      </w:r>
-      <w:r>
-        <w:rPr>
-          <w:sz w:val="28"/>
-          <w:highlight w:val="none"/>
-          <w:lang w:val="en-US"/>
-        </w:rPr>
-        <w:t xml:space="preserve">&lt;</w:t>
-      </w:r>
-      <w:r>
-        <w:rPr>
-          <w:sz w:val="28"/>
-          <w:highlight w:val="none"/>
-          <w:lang w:val="ru-RU"/>
-        </w:rPr>
-        <w:t xml:space="preserve">пользователь</w:t>
-      </w:r>
-      <w:r>
-        <w:rPr>
-          <w:sz w:val="28"/>
-          <w:highlight w:val="none"/>
-          <w:lang w:val="en-US"/>
-        </w:rPr>
-        <w:t xml:space="preserve">&gt;” </w:t>
-      </w:r>
-      <w:r>
-        <w:rPr>
-          <w:sz w:val="28"/>
-          <w:highlight w:val="none"/>
-          <w:lang w:val="ru-RU"/>
-        </w:rPr>
-        <w:t xml:space="preserve">в группу </w:t>
-      </w:r>
-      <w:r>
-        <w:rPr>
-          <w:sz w:val="28"/>
-          <w:highlight w:val="none"/>
-          <w:lang w:val="en-US"/>
-        </w:rPr>
-        <w:t xml:space="preserve">“DSP” </w:t>
-      </w:r>
-      <w:r>
-        <w:rPr>
-          <w:sz w:val="28"/>
-          <w:highlight w:val="none"/>
-          <w:lang w:val="ru-RU"/>
-        </w:rPr>
-        <w:t xml:space="preserve">пользователей 2,</w:t>
-      </w:r>
-      <w:r>
-        <w:rPr>
-          <w:sz w:val="28"/>
-          <w:highlight w:val="none"/>
-          <w:lang w:val="en-US"/>
-        </w:rPr>
-        <w:t xml:space="preserve"> 3 </w:t>
-      </w:r>
-      <w:r>
-        <w:rPr>
-          <w:sz w:val="28"/>
-          <w:highlight w:val="none"/>
-          <w:lang w:val="ru-RU"/>
-        </w:rPr>
         <w:t xml:space="preserve">и сканер</w:t>
       </w:r>
       <w:r>
@@ -5491,32 +5857,38 @@
           <w:highlight w:val="none"/>
           <w:lang w:val="en-US"/>
         </w:rPr>
-        <w:t xml:space="preserve">, </w:t>
-      </w:r>
-      <w:r>
-        <w:rPr>
-          <w:sz w:val="28"/>
-          <w:highlight w:val="none"/>
-          <w:lang w:val="ru-RU"/>
-        </w:rPr>
-        <w:t xml:space="preserve">а сканер аналогичным образом добавим в группы всех пользователей</w:t>
-      </w:r>
-      <w:r>
-        <w:rPr>
-          <w:sz w:val="28"/>
-          <w:highlight w:val="none"/>
-          <w:lang w:val="ru-RU"/>
-        </w:rPr>
         <w:t xml:space="preserve">.</w:t>
       </w:r>
-      <w:r>
-        <w:rPr>
-          <w:sz w:val="28"/>
-          <w:highlight w:val="none"/>
-          <w:lang w:val="ru-RU"/>
-        </w:rPr>
-      </w:r>
       <w:r/>
+      <w:r>
+        <w:rPr>
+          <w:sz w:val="28"/>
+          <w:highlight w:val="none"/>
+          <w:lang w:val="en-US"/>
+        </w:rPr>
+      </w:r>
+      <w:r/>
+      <w:r/>
+    </w:p>
+    <w:p>
+      <w:pPr>
+        <w:ind w:firstLine="0"/>
+        <w:jc w:val="center"/>
+        <w:spacing w:lineRule="auto" w:line="276"/>
+        <w:rPr>
+          <w:highlight w:val="none"/>
+        </w:rPr>
+      </w:pPr>
+      <w:r>
+        <w:rPr>
+          <w:highlight w:val="none"/>
+        </w:rPr>
+      </w:r>
+      <w:r>
+        <w:rPr>
+          <w:highlight w:val="none"/>
+        </w:rPr>
+      </w:r>
     </w:p>
     <w:p>
       <w:pPr>
@@ -5539,7 +5911,7 @@
           <mc:Choice Requires="wpg">
             <w:drawing>
               <wp:inline xmlns:wp="http://schemas.openxmlformats.org/drawingml/2006/wordprocessingDrawing" distT="0" distB="0" distL="0" distR="0">
-                <wp:extent cx="4999377" cy="880289"/>
+                <wp:extent cx="4111965" cy="441965"/>
                 <wp:effectExtent l="0" t="0" r="0" b="0"/>
                 <wp:docPr id="15" name="" hidden="false"/>
                 <wp:cNvGraphicFramePr>
@@ -5557,6 +5929,298 @@
                       </pic:nvPicPr>
                       <pic:blipFill>
                         <a:blip r:embed="rId23"/>
+                        <a:srcRect l="0" t="46424" r="0" b="0"/>
+                        <a:stretch/>
+                      </pic:blipFill>
+                      <pic:spPr bwMode="auto">
+                        <a:xfrm flipH="0" flipV="0">
+                          <a:off x="0" y="0"/>
+                          <a:ext cx="4111964" cy="441964"/>
+                        </a:xfrm>
+                        <a:prstGeom prst="rect">
+                          <a:avLst/>
+                        </a:prstGeom>
+                      </pic:spPr>
+                    </pic:pic>
+                  </a:graphicData>
+                </a:graphic>
+              </wp:inline>
+            </w:drawing>
+          </mc:Choice>
+          <mc:Fallback>
+            <w:pict>
+              <v:shapetype type="#_x0000_t75" o:spt="75" coordsize="21600,21600" o:preferrelative="t" path="m@4@5l@4@11@9@11@9@5xe">
+                <v:formulas>
+                  <v:f eqn="if lineDrawn pixelLineWidth 0"/>
+                  <v:f eqn="sum @0 1 0"/>
+                  <v:f eqn="sum 0 0 @1"/>
+                  <v:f eqn="prod @2 1 2"/>
+                  <v:f eqn="prod @3 21600 pixelWidth"/>
+                  <v:f eqn="prod @3 21600 pixelHeight"/>
+                  <v:f eqn="sum @0 0 1"/>
+                  <v:f eqn="prod @6 1 2"/>
+                  <v:f eqn="prod @7 21600 pixelWidth"/>
+                  <v:f eqn="sum @8 21600 0"/>
+                  <v:f eqn="prod @7 21600 pixelHeight"/>
+                  <v:f eqn="sum @10 21600 0"/>
+                </v:formulas>
+              </v:shapetype>
+              <v:shape id="_x0000_i14" o:spid="_x0000_s14" type="#_x0000_t75" style="mso-wrap-distance-left:0.0pt;mso-wrap-distance-top:0.0pt;mso-wrap-distance-right:0.0pt;mso-wrap-distance-bottom:0.0pt;width:323.8pt;height:34.8pt;" stroked="false">
+                <v:path textboxrect="0,0,0,0"/>
+                <v:imagedata r:id="rId23" o:title=""/>
+              </v:shape>
+            </w:pict>
+          </mc:Fallback>
+        </mc:AlternateContent>
+      </w:r>
+      <w:r>
+        <w:rPr>
+          <w:sz w:val="28"/>
+          <w:highlight w:val="none"/>
+          <w:lang w:val="en-US"/>
+        </w:rPr>
+      </w:r>
+      <w:r/>
+      <w:r>
+        <w:rPr>
+          <w:sz w:val="28"/>
+          <w:highlight w:val="none"/>
+          <w:lang w:val="en-US"/>
+        </w:rPr>
+      </w:r>
+      <w:r>
+        <w:rPr>
+          <w:sz w:val="28"/>
+          <w:highlight w:val="none"/>
+          <w:lang w:val="en-US"/>
+        </w:rPr>
+      </w:r>
+    </w:p>
+    <w:p>
+      <w:pPr>
+        <w:ind w:firstLine="0"/>
+        <w:jc w:val="center"/>
+        <w:spacing w:lineRule="auto" w:line="276"/>
+        <w:rPr>
+          <w:sz w:val="28"/>
+          <w:highlight w:val="none"/>
+          <w:lang w:val="en-US"/>
+        </w:rPr>
+      </w:pPr>
+      <w:r>
+        <w:rPr>
+          <w:sz w:val="28"/>
+          <w:highlight w:val="none"/>
+          <w:lang w:val="ru-RU"/>
+        </w:rPr>
+        <w:t xml:space="preserve">Рисунок 13 - настройка группы </w:t>
+      </w:r>
+      <w:r>
+        <w:rPr>
+          <w:sz w:val="28"/>
+          <w:highlight w:val="none"/>
+          <w:lang w:val="en-US"/>
+        </w:rPr>
+        <w:t xml:space="preserve">“DspGroup”</w:t>
+      </w:r>
+      <w:r>
+        <w:rPr>
+          <w:sz w:val="28"/>
+          <w:lang w:val="en-US"/>
+        </w:rPr>
+      </w:r>
+    </w:p>
+    <w:p>
+      <w:pPr>
+        <w:ind w:firstLine="0"/>
+        <w:jc w:val="left"/>
+        <w:spacing w:lineRule="auto" w:line="276"/>
+        <w:rPr>
+          <w:sz w:val="28"/>
+          <w:highlight w:val="none"/>
+          <w:lang w:val="ru-RU"/>
+        </w:rPr>
+      </w:pPr>
+      <w:r>
+        <w:rPr>
+          <w:sz w:val="28"/>
+          <w:highlight w:val="none"/>
+          <w:lang w:val="ru-RU"/>
+        </w:rPr>
+        <w:t xml:space="preserve">Сканер добавим в группы всех пользователей, чтобы он имел доступ к их файлам.</w:t>
+      </w:r>
+      <w:r>
+        <w:rPr>
+          <w:sz w:val="28"/>
+          <w:highlight w:val="none"/>
+          <w:lang w:val="en-US"/>
+        </w:rPr>
+      </w:r>
+    </w:p>
+    <w:p>
+      <w:pPr>
+        <w:ind w:firstLine="0"/>
+        <w:jc w:val="left"/>
+        <w:spacing w:lineRule="auto" w:line="276"/>
+        <w:rPr>
+          <w:highlight w:val="none"/>
+        </w:rPr>
+      </w:pPr>
+      <w:r>
+        <w:rPr>
+          <w:sz w:val="28"/>
+          <w:highlight w:val="none"/>
+          <w:lang w:val="en-US"/>
+        </w:rPr>
+      </w:r>
+      <w:r>
+        <mc:AlternateContent>
+          <mc:Choice Requires="wpg">
+            <w:drawing>
+              <wp:inline xmlns:wp="http://schemas.openxmlformats.org/drawingml/2006/wordprocessingDrawing" distT="0" distB="0" distL="0" distR="0">
+                <wp:extent cx="5800725" cy="352425"/>
+                <wp:effectExtent l="0" t="0" r="0" b="0"/>
+                <wp:docPr id="16" name="" hidden="false"/>
+                <wp:cNvGraphicFramePr>
+                  <a:graphicFrameLocks xmlns:a="http://schemas.openxmlformats.org/drawingml/2006/main" noChangeAspect="true"/>
+                </wp:cNvGraphicFramePr>
+                <a:graphic xmlns:a="http://schemas.openxmlformats.org/drawingml/2006/main">
+                  <a:graphicData uri="http://schemas.openxmlformats.org/drawingml/2006/picture">
+                    <pic:pic xmlns:pic="http://schemas.openxmlformats.org/drawingml/2006/picture">
+                      <pic:nvPicPr>
+                        <pic:cNvPr id="18" name="" hidden="0"/>
+                        <pic:cNvPicPr>
+                          <a:picLocks noChangeAspect="1"/>
+                        </pic:cNvPicPr>
+                        <pic:nvPr isPhoto="0" userDrawn="0"/>
+                      </pic:nvPicPr>
+                      <pic:blipFill>
+                        <a:blip r:embed="rId24"/>
+                        <a:stretch/>
+                      </pic:blipFill>
+                      <pic:spPr bwMode="auto">
+                        <a:xfrm>
+                          <a:off x="0" y="0"/>
+                          <a:ext cx="5800725" cy="352424"/>
+                        </a:xfrm>
+                        <a:prstGeom prst="rect">
+                          <a:avLst/>
+                        </a:prstGeom>
+                      </pic:spPr>
+                    </pic:pic>
+                  </a:graphicData>
+                </a:graphic>
+              </wp:inline>
+            </w:drawing>
+          </mc:Choice>
+          <mc:Fallback>
+            <w:pict>
+              <v:shapetype type="#_x0000_t75" o:spt="75" coordsize="21600,21600" o:preferrelative="t" path="m@4@5l@4@11@9@11@9@5xe">
+                <v:formulas>
+                  <v:f eqn="if lineDrawn pixelLineWidth 0"/>
+                  <v:f eqn="sum @0 1 0"/>
+                  <v:f eqn="sum 0 0 @1"/>
+                  <v:f eqn="prod @2 1 2"/>
+                  <v:f eqn="prod @3 21600 pixelWidth"/>
+                  <v:f eqn="prod @3 21600 pixelHeight"/>
+                  <v:f eqn="sum @0 0 1"/>
+                  <v:f eqn="prod @6 1 2"/>
+                  <v:f eqn="prod @7 21600 pixelWidth"/>
+                  <v:f eqn="sum @8 21600 0"/>
+                  <v:f eqn="prod @7 21600 pixelHeight"/>
+                  <v:f eqn="sum @10 21600 0"/>
+                </v:formulas>
+              </v:shapetype>
+              <v:shape id="_x0000_i15" o:spid="_x0000_s15" type="#_x0000_t75" style="mso-wrap-distance-left:0.0pt;mso-wrap-distance-top:0.0pt;mso-wrap-distance-right:0.0pt;mso-wrap-distance-bottom:0.0pt;width:456.8pt;height:27.8pt;" stroked="false">
+                <v:path textboxrect="0,0,0,0"/>
+                <v:imagedata r:id="rId24" o:title=""/>
+              </v:shape>
+            </w:pict>
+          </mc:Fallback>
+        </mc:AlternateContent>
+      </w:r>
+      <w:r>
+        <w:rPr>
+          <w:sz w:val="28"/>
+          <w:highlight w:val="none"/>
+          <w:lang w:val="en-US"/>
+        </w:rPr>
+      </w:r>
+      <w:r/>
+      <w:r>
+        <w:rPr>
+          <w:sz w:val="28"/>
+          <w:highlight w:val="none"/>
+          <w:lang w:val="en-US"/>
+        </w:rPr>
+      </w:r>
+      <w:r>
+        <w:rPr>
+          <w:sz w:val="28"/>
+          <w:highlight w:val="none"/>
+          <w:lang w:val="en-US"/>
+        </w:rPr>
+      </w:r>
+    </w:p>
+    <w:p>
+      <w:pPr>
+        <w:ind w:firstLine="0"/>
+        <w:jc w:val="center"/>
+        <w:spacing w:lineRule="auto" w:line="276"/>
+        <w:rPr>
+          <w:sz w:val="40"/>
+          <w:lang w:val="en-US"/>
+        </w:rPr>
+      </w:pPr>
+      <w:r>
+        <w:rPr>
+          <w:sz w:val="28"/>
+          <w:highlight w:val="none"/>
+          <w:lang w:val="ru-RU"/>
+        </w:rPr>
+        <w:t xml:space="preserve">Рисунок 14 - настройка групп пользователей</w:t>
+      </w:r>
+      <w:r>
+        <w:rPr>
+          <w:sz w:val="40"/>
+          <w:lang w:val="en-US"/>
+        </w:rPr>
+      </w:r>
+    </w:p>
+    <w:p>
+      <w:pPr>
+        <w:ind w:firstLine="0"/>
+        <w:jc w:val="left"/>
+        <w:spacing w:lineRule="auto" w:line="276"/>
+        <w:rPr>
+          <w:sz w:val="28"/>
+          <w:highlight w:val="none"/>
+          <w:lang w:val="ru-RU"/>
+        </w:rPr>
+      </w:pPr>
+      <w:r>
+        <mc:AlternateContent>
+          <mc:Choice Requires="wpg">
+            <w:drawing>
+              <wp:inline xmlns:wp="http://schemas.openxmlformats.org/drawingml/2006/wordprocessingDrawing" distT="0" distB="0" distL="0" distR="0">
+                <wp:extent cx="4999377" cy="880289"/>
+                <wp:effectExtent l="0" t="0" r="0" b="0"/>
+                <wp:docPr id="17" name="" hidden="false"/>
+                <wp:cNvGraphicFramePr>
+                  <a:graphicFrameLocks xmlns:a="http://schemas.openxmlformats.org/drawingml/2006/main" noChangeAspect="true"/>
+                </wp:cNvGraphicFramePr>
+                <a:graphic xmlns:a="http://schemas.openxmlformats.org/drawingml/2006/main">
+                  <a:graphicData uri="http://schemas.openxmlformats.org/drawingml/2006/picture">
+                    <pic:pic xmlns:pic="http://schemas.openxmlformats.org/drawingml/2006/picture">
+                      <pic:nvPicPr>
+                        <pic:cNvPr id="19" name="" hidden="0"/>
+                        <pic:cNvPicPr>
+                          <a:picLocks noChangeAspect="1"/>
+                        </pic:cNvPicPr>
+                        <pic:nvPr isPhoto="0" userDrawn="0"/>
+                      </pic:nvPicPr>
+                      <pic:blipFill>
+                        <a:blip r:embed="rId25"/>
                         <a:stretch/>
                       </pic:blipFill>
                       <pic:spPr bwMode="auto">
@@ -5592,9 +6256,9 @@
                   <v:f eqn="sum @10 21600 0"/>
                 </v:formulas>
               </v:shapetype>
-              <v:shape id="_x0000_i14" o:spid="_x0000_s14" type="#_x0000_t75" style="mso-wrap-distance-left:0.0pt;mso-wrap-distance-top:0.0pt;mso-wrap-distance-right:0.0pt;mso-wrap-distance-bottom:0.0pt;width:393.7pt;height:69.3pt;" stroked="false">
+              <v:shape id="_x0000_i16" o:spid="_x0000_s16" type="#_x0000_t75" style="mso-wrap-distance-left:0.0pt;mso-wrap-distance-top:0.0pt;mso-wrap-distance-right:0.0pt;mso-wrap-distance-bottom:0.0pt;width:393.7pt;height:69.3pt;" stroked="false">
                 <v:path textboxrect="0,0,0,0"/>
-                <v:imagedata r:id="rId23" o:title=""/>
+                <v:imagedata r:id="rId25" o:title=""/>
               </v:shape>
             </w:pict>
           </mc:Fallback>
@@ -5633,15 +6297,31 @@
           <w:highlight w:val="none"/>
           <w:lang w:val="ru-RU"/>
         </w:rPr>
-        <w:t xml:space="preserve">Рисунок 13 - группа </w:t>
-      </w:r>
-      <w:r>
-        <w:rPr>
-          <w:sz w:val="28"/>
-          <w:highlight w:val="none"/>
-          <w:lang w:val="en-US"/>
-        </w:rPr>
-        <w:t xml:space="preserve">“DSP”</w:t>
+        <w:t xml:space="preserve">Рисунок 1</w:t>
+      </w:r>
+      <w:r>
+        <w:rPr>
+          <w:sz w:val="28"/>
+          <w:highlight w:val="none"/>
+          <w:lang w:val="en-US"/>
+        </w:rPr>
+        <w:t xml:space="preserve">4</w:t>
+      </w:r>
+      <w:r>
+        <w:rPr>
+          <w:sz w:val="28"/>
+          <w:highlight w:val="none"/>
+          <w:lang w:val="ru-RU"/>
+        </w:rPr>
+        <w:t xml:space="preserve"> - группа </w:t>
+      </w:r>
+      <w:r>
+        <w:rPr>
+          <w:sz w:val="28"/>
+          <w:highlight w:val="none"/>
+          <w:lang w:val="en-US"/>
+        </w:rPr>
+        <w:t xml:space="preserve">“DspGroup”</w:t>
       </w:r>
       <w:r>
         <w:rPr>
@@ -5673,7 +6353,7 @@
           <w:highlight w:val="none"/>
           <w:lang w:val="ru-RU"/>
         </w:rPr>
-        <w:t xml:space="preserve">Для </w:t>
+        <w:t xml:space="preserve">Для  директории </w:t>
       </w:r>
       <w:r>
         <w:rPr>
@@ -5697,7 +6377,79 @@
           <w:highlight w:val="none"/>
           <w:lang w:val="ru-RU"/>
         </w:rPr>
-        <w:t xml:space="preserve">и групп пользователей дадим группе-хозяину все права</w:t>
+        <w:t xml:space="preserve">и </w:t>
+      </w:r>
+      <w:r>
+        <w:rPr>
+          <w:sz w:val="28"/>
+          <w:highlight w:val="none"/>
+          <w:lang w:val="ru-RU"/>
+        </w:rPr>
+        <w:t xml:space="preserve">директорий </w:t>
+      </w:r>
+      <w:r>
+        <w:rPr>
+          <w:sz w:val="28"/>
+          <w:highlight w:val="none"/>
+          <w:lang w:val="en-US"/>
+        </w:rPr>
+        <w:t xml:space="preserve">“docs”, “in”, “out” </w:t>
+      </w:r>
+      <w:r>
+        <w:rPr>
+          <w:sz w:val="28"/>
+          <w:highlight w:val="none"/>
+          <w:lang w:val="ru-RU"/>
+        </w:rPr>
+        <w:t xml:space="preserve">пользователей группе-хозяину все права</w:t>
+      </w:r>
+      <w:r>
+        <w:rPr>
+          <w:sz w:val="28"/>
+          <w:highlight w:val="none"/>
+          <w:lang w:val="ru-RU"/>
+        </w:rPr>
+        <w:t xml:space="preserve"> командой </w:t>
+      </w:r>
+      <w:r>
+        <w:rPr>
+          <w:sz w:val="28"/>
+          <w:highlight w:val="none"/>
+          <w:lang w:val="en-US"/>
+        </w:rPr>
+        <w:t xml:space="preserve">“chmod </w:t>
+      </w:r>
+      <w:r>
+        <w:rPr>
+          <w:sz w:val="28"/>
+          <w:highlight w:val="none"/>
+          <w:lang w:val="en-US"/>
+        </w:rPr>
+        <w:t xml:space="preserve">g</w:t>
+      </w:r>
+      <w:r>
+        <w:rPr>
+          <w:sz w:val="28"/>
+          <w:highlight w:val="none"/>
+          <w:lang w:val="ru-RU"/>
+        </w:rPr>
+        <w:t xml:space="preserve">+</w:t>
+      </w:r>
+      <w:r>
+        <w:rPr>
+          <w:sz w:val="28"/>
+          <w:highlight w:val="none"/>
+          <w:lang w:val="en-US"/>
+        </w:rPr>
+        <w:t xml:space="preserve">rwx .”</w:t>
+      </w:r>
+      <w:r>
+        <w:rPr>
+          <w:sz w:val="28"/>
+          <w:highlight w:val="none"/>
+          <w:lang w:val="ru-RU"/>
+        </w:rPr>
+        <w:t xml:space="preserve">, а для остальных - отключим их</w:t>
       </w:r>
       <w:r>
         <w:rPr>
@@ -5711,9 +6463,88 @@
         <w:rPr>
           <w:sz w:val="28"/>
           <w:highlight w:val="none"/>
+          <w:lang w:val="en-US"/>
+        </w:rPr>
+      </w:r>
+      <w:r>
+        <w:rPr>
+          <w:sz w:val="28"/>
+          <w:highlight w:val="none"/>
           <w:lang w:val="ru-RU"/>
         </w:rPr>
-        <w:t xml:space="preserve">, а для остальных - отключим их</w:t>
+        <w:t xml:space="preserve">командой </w:t>
+      </w:r>
+      <w:r>
+        <w:rPr>
+          <w:sz w:val="28"/>
+          <w:highlight w:val="none"/>
+          <w:lang w:val="en-US"/>
+        </w:rPr>
+        <w:t xml:space="preserve">“chmod o-rwx .”</w:t>
+      </w:r>
+      <w:r>
+        <w:rPr>
+          <w:sz w:val="28"/>
+          <w:highlight w:val="none"/>
+          <w:lang w:val="en-US"/>
+        </w:rPr>
+        <w:t xml:space="preserve">, </w:t>
+      </w:r>
+      <w:r>
+        <w:rPr>
+          <w:sz w:val="28"/>
+          <w:highlight w:val="none"/>
+          <w:lang w:val="ru-RU"/>
+        </w:rPr>
+        <w:t xml:space="preserve">находясь в соответствующих каталогах</w:t>
+      </w:r>
+      <w:r/>
+      <w:r>
+        <w:rPr>
+          <w:sz w:val="28"/>
+          <w:highlight w:val="none"/>
+          <w:lang w:val="en-US"/>
+        </w:rPr>
+      </w:r>
+      <w:r>
+        <w:rPr>
+          <w:sz w:val="28"/>
+          <w:highlight w:val="none"/>
+          <w:lang w:val="ru-RU"/>
+        </w:rPr>
+        <w:t xml:space="preserve">. Для лога сканера для группы-хозяина и </w:t>
+      </w:r>
+      <w:r>
+        <w:rPr>
+          <w:sz w:val="28"/>
+          <w:highlight w:val="none"/>
+          <w:lang w:val="en-US"/>
+        </w:rPr>
+        <w:t xml:space="preserve">“</w:t>
+      </w:r>
+      <w:r>
+        <w:rPr>
+          <w:sz w:val="28"/>
+          <w:highlight w:val="none"/>
+          <w:lang w:val="ru-RU"/>
+        </w:rPr>
+        <w:t xml:space="preserve">остальных</w:t>
+      </w:r>
+      <w:r>
+        <w:rPr>
+          <w:sz w:val="28"/>
+          <w:highlight w:val="none"/>
+          <w:lang w:val="en-US"/>
+        </w:rPr>
+        <w:t xml:space="preserve">”</w:t>
+      </w:r>
+      <w:r>
+        <w:rPr>
+          <w:sz w:val="28"/>
+          <w:highlight w:val="none"/>
+          <w:lang w:val="ru-RU"/>
+        </w:rPr>
+        <w:t xml:space="preserve"> оставим разрешения только на чтение</w:t>
       </w:r>
       <w:r>
         <w:rPr>
@@ -5727,32 +6558,25 @@
         <w:rPr>
           <w:sz w:val="28"/>
           <w:highlight w:val="none"/>
-          <w:lang w:val="en-US"/>
-        </w:rPr>
-      </w:r>
-      <w:r>
-        <w:rPr>
-          <w:sz w:val="28"/>
-          <w:highlight w:val="none"/>
           <w:lang w:val="ru-RU"/>
         </w:rPr>
-        <w:t xml:space="preserve">командой </w:t>
-      </w:r>
-      <w:r>
-        <w:rPr>
-          <w:sz w:val="28"/>
-          <w:highlight w:val="none"/>
-          <w:lang w:val="en-US"/>
-        </w:rPr>
-        <w:t xml:space="preserve">“chmod o-rwx”</w:t>
-      </w:r>
-      <w:r/>
-      <w:r>
-        <w:rPr>
-          <w:sz w:val="28"/>
-          <w:highlight w:val="none"/>
-          <w:lang w:val="en-US"/>
-        </w:rPr>
+        <w:t xml:space="preserve">командами </w:t>
+      </w:r>
+      <w:r>
+        <w:rPr>
+          <w:sz w:val="28"/>
+          <w:highlight w:val="none"/>
+          <w:lang w:val="en-US"/>
+        </w:rPr>
+        <w:t xml:space="preserve">“chmod g-wx </w:t>
+      </w:r>
+      <w:r>
+        <w:rPr>
+          <w:sz w:val="28"/>
+          <w:highlight w:val="none"/>
+          <w:lang w:val="en-US"/>
+        </w:rPr>
+        <w:t xml:space="preserve">scan.log”</w:t>
       </w:r>
       <w:r>
         <w:rPr>
@@ -5760,15 +6584,15 @@
           <w:highlight w:val="none"/>
           <w:lang w:val="ru-RU"/>
         </w:rPr>
-        <w:t xml:space="preserve">. Для файлов сканера для группы-хозяина и </w:t>
-      </w:r>
-      <w:r>
-        <w:rPr>
-          <w:sz w:val="28"/>
-          <w:highlight w:val="none"/>
-          <w:lang w:val="en-US"/>
-        </w:rPr>
-        <w:t xml:space="preserve">“</w:t>
+        <w:t xml:space="preserve"> и </w:t>
+      </w:r>
+      <w:r>
+        <w:rPr>
+          <w:sz w:val="28"/>
+          <w:highlight w:val="none"/>
+          <w:lang w:val="en-US"/>
+        </w:rPr>
+        <w:t xml:space="preserve">“chmod o-wx scan.log”</w:t>
       </w:r>
       <w:r>
         <w:rPr>
@@ -5776,15 +6600,6 @@
           <w:highlight w:val="none"/>
           <w:lang w:val="ru-RU"/>
         </w:rPr>
-        <w:t xml:space="preserve">остальных</w:t>
-      </w:r>
-      <w:r>
-        <w:rPr>
-          <w:sz w:val="28"/>
-          <w:highlight w:val="none"/>
-          <w:lang w:val="en-US"/>
-        </w:rPr>
-        <w:t xml:space="preserve">”</w:t>
       </w:r>
       <w:r>
         <w:rPr>
@@ -5792,23 +6607,7 @@
           <w:highlight w:val="none"/>
           <w:lang w:val="ru-RU"/>
         </w:rPr>
-        <w:t xml:space="preserve"> оставим разрешения только на чтение</w:t>
-      </w:r>
-      <w:r>
-        <w:rPr>
-          <w:sz w:val="28"/>
-          <w:highlight w:val="none"/>
-          <w:lang w:val="en-US"/>
-        </w:rPr>
-        <w:t xml:space="preserve"> </w:t>
-      </w:r>
-      <w:r>
-        <w:rPr>
-          <w:sz w:val="28"/>
-          <w:highlight w:val="none"/>
-          <w:lang w:val="ru-RU"/>
-        </w:rPr>
-        <w:t xml:space="preserve">аналогичным образом.</w:t>
+        <w:t xml:space="preserve">.</w:t>
       </w:r>
       <w:r/>
     </w:p>
@@ -5841,7 +6640,7 @@
               <wp:inline xmlns:wp="http://schemas.openxmlformats.org/drawingml/2006/wordprocessingDrawing" distT="0" distB="0" distL="0" distR="0">
                 <wp:extent cx="3237075" cy="1957783"/>
                 <wp:effectExtent l="0" t="0" r="0" b="0"/>
-                <wp:docPr id="16" name="" hidden="false"/>
+                <wp:docPr id="18" name="" hidden="false"/>
                 <wp:cNvGraphicFramePr>
                   <a:graphicFrameLocks xmlns:a="http://schemas.openxmlformats.org/drawingml/2006/main" noChangeAspect="true"/>
                 </wp:cNvGraphicFramePr>
@@ -5849,14 +6648,14 @@
                   <a:graphicData uri="http://schemas.openxmlformats.org/drawingml/2006/picture">
                     <pic:pic xmlns:pic="http://schemas.openxmlformats.org/drawingml/2006/picture">
                       <pic:nvPicPr>
-                        <pic:cNvPr id="18" name="" hidden="0"/>
+                        <pic:cNvPr id="20" name="" hidden="0"/>
                         <pic:cNvPicPr>
                           <a:picLocks noChangeAspect="1"/>
                         </pic:cNvPicPr>
                         <pic:nvPr isPhoto="0" userDrawn="0"/>
                       </pic:nvPicPr>
                       <pic:blipFill>
-                        <a:blip r:embed="rId24"/>
+                        <a:blip r:embed="rId26"/>
                         <a:stretch/>
                       </pic:blipFill>
                       <pic:spPr bwMode="auto">
@@ -5892,9 +6691,9 @@
                   <v:f eqn="sum @10 21600 0"/>
                 </v:formulas>
               </v:shapetype>
-              <v:shape id="_x0000_i15" o:spid="_x0000_s15" type="#_x0000_t75" style="mso-wrap-distance-left:0.0pt;mso-wrap-distance-top:0.0pt;mso-wrap-distance-right:0.0pt;mso-wrap-distance-bottom:0.0pt;width:254.9pt;height:154.2pt;" stroked="false">
+              <v:shape id="_x0000_i17" o:spid="_x0000_s17" type="#_x0000_t75" style="mso-wrap-distance-left:0.0pt;mso-wrap-distance-top:0.0pt;mso-wrap-distance-right:0.0pt;mso-wrap-distance-bottom:0.0pt;width:254.9pt;height:154.2pt;" stroked="false">
                 <v:path textboxrect="0,0,0,0"/>
-                <v:imagedata r:id="rId24" o:title=""/>
+                <v:imagedata r:id="rId26" o:title=""/>
               </v:shape>
             </w:pict>
           </mc:Fallback>

--- a/ос/лр6.docx
+++ b/ос/лр6.docx
@@ -1203,14 +1203,6 @@
                 <w:sz w:val="28"/>
                 <w:szCs w:val="28"/>
               </w:rPr>
-              <w:t xml:space="preserve">А.М. Су</w:t>
-            </w:r>
-            <w:r>
-              <w:rPr>
-                <w:sz w:val="28"/>
-                <w:szCs w:val="28"/>
-              </w:rPr>
-              <w:t xml:space="preserve">ровов</w:t>
             </w:r>
             <w:r/>
           </w:p>
@@ -1809,7 +1801,7 @@
                       </pic:nvPicPr>
                       <pic:blipFill>
                         <a:blip r:embed="rId11"/>
-                        <a:srcRect l="0" t="0" r="35521" b="8302"/>
+                        <a:srcRect l="0" t="0" r="35521" b="8301"/>
                         <a:stretch/>
                       </pic:blipFill>
                       <pic:spPr bwMode="auto">
@@ -5859,15 +5851,13 @@
         </w:rPr>
         <w:t xml:space="preserve">.</w:t>
       </w:r>
-      <w:r/>
-      <w:r>
-        <w:rPr>
-          <w:sz w:val="28"/>
-          <w:highlight w:val="none"/>
-          <w:lang w:val="en-US"/>
-        </w:rPr>
-      </w:r>
-      <w:r/>
+      <w:r>
+        <w:rPr>
+          <w:sz w:val="28"/>
+          <w:highlight w:val="none"/>
+          <w:lang w:val="en-US"/>
+        </w:rPr>
+      </w:r>
       <w:r/>
     </w:p>
     <w:p>
@@ -5889,6 +5879,7 @@
           <w:highlight w:val="none"/>
         </w:rPr>
       </w:r>
+      <w:r/>
     </w:p>
     <w:p>
       <w:pPr>
@@ -5981,20 +5972,6 @@
         </w:rPr>
       </w:r>
       <w:r/>
-      <w:r>
-        <w:rPr>
-          <w:sz w:val="28"/>
-          <w:highlight w:val="none"/>
-          <w:lang w:val="en-US"/>
-        </w:rPr>
-      </w:r>
-      <w:r>
-        <w:rPr>
-          <w:sz w:val="28"/>
-          <w:highlight w:val="none"/>
-          <w:lang w:val="en-US"/>
-        </w:rPr>
-      </w:r>
     </w:p>
     <w:p>
       <w:pPr>
@@ -6029,6 +6006,7 @@
           <w:lang w:val="en-US"/>
         </w:rPr>
       </w:r>
+      <w:r/>
     </w:p>
     <w:p>
       <w:pPr>
@@ -6056,6 +6034,7 @@
           <w:lang w:val="en-US"/>
         </w:rPr>
       </w:r>
+      <w:r/>
     </w:p>
     <w:p>
       <w:pPr>
@@ -6147,20 +6126,6 @@
         </w:rPr>
       </w:r>
       <w:r/>
-      <w:r>
-        <w:rPr>
-          <w:sz w:val="28"/>
-          <w:highlight w:val="none"/>
-          <w:lang w:val="en-US"/>
-        </w:rPr>
-      </w:r>
-      <w:r>
-        <w:rPr>
-          <w:sz w:val="28"/>
-          <w:highlight w:val="none"/>
-          <w:lang w:val="en-US"/>
-        </w:rPr>
-      </w:r>
     </w:p>
     <w:p>
       <w:pPr>
@@ -6186,6 +6151,7 @@
           <w:lang w:val="en-US"/>
         </w:rPr>
       </w:r>
+      <w:r/>
     </w:p>
     <w:p>
       <w:pPr>
@@ -6463,13 +6429,6 @@
         <w:rPr>
           <w:sz w:val="28"/>
           <w:highlight w:val="none"/>
-          <w:lang w:val="en-US"/>
-        </w:rPr>
-      </w:r>
-      <w:r>
-        <w:rPr>
-          <w:sz w:val="28"/>
-          <w:highlight w:val="none"/>
           <w:lang w:val="ru-RU"/>
         </w:rPr>
         <w:t xml:space="preserve">командой </w:t>
@@ -6498,14 +6457,6 @@
         </w:rPr>
         <w:t xml:space="preserve">находясь в соответствующих каталогах</w:t>
       </w:r>
-      <w:r/>
-      <w:r>
-        <w:rPr>
-          <w:sz w:val="28"/>
-          <w:highlight w:val="none"/>
-          <w:lang w:val="en-US"/>
-        </w:rPr>
-      </w:r>
       <w:r>
         <w:rPr>
           <w:sz w:val="28"/>
@@ -6593,13 +6544,6 @@
           <w:lang w:val="en-US"/>
         </w:rPr>
         <w:t xml:space="preserve">“chmod o-wx scan.log”</w:t>
-      </w:r>
-      <w:r>
-        <w:rPr>
-          <w:sz w:val="28"/>
-          <w:highlight w:val="none"/>
-          <w:lang w:val="ru-RU"/>
-        </w:rPr>
       </w:r>
       <w:r>
         <w:rPr>
